--- a/COEN320_A02_Report.docx
+++ b/COEN320_A02_Report.docx
@@ -28,6 +28,3683 @@
         </w:rPr>
         <w:t xml:space="preserve">) at 0 but finish at 4, for a total of 5 blocks. In the timing diagram, we have 4 blocks. There appears to be an error in the timing diagram for priority inversion. </w:t>
       </w:r>
+    </w:p>
+    <w:p>
+      <w:pPr>
+        <w:rPr>
+          <w:lang w:val="en-US"/>
+        </w:rPr>
+      </w:pPr>
+    </w:p>
+    <w:p>
+      <w:pPr>
+        <w:pStyle w:val="Heading2"/>
+        <w:rPr>
+          <w:lang w:val="en-US"/>
+        </w:rPr>
+      </w:pPr>
+      <w:r>
+        <w:rPr>
+          <w:lang w:val="en-US"/>
+        </w:rPr>
+        <w:t>2.</w:t>
+      </w:r>
+      <w:r>
+        <w:rPr>
+          <w:lang w:val="en-US"/>
+        </w:rPr>
+        <w:t>1</w:t>
+      </w:r>
+      <w:r>
+        <w:rPr>
+          <w:lang w:val="en-US"/>
+        </w:rPr>
+        <w:t xml:space="preserve"> Problem Inversion Scenario - Priority Inheritance Output</w:t>
+      </w:r>
+    </w:p>
+    <w:p>
+      <w:pPr>
+        <w:rPr>
+          <w:lang w:val="en-US"/>
+        </w:rPr>
+      </w:pPr>
+    </w:p>
+    <w:p>
+      <w:pPr>
+        <w:rPr>
+          <w:lang w:val="en-US"/>
+        </w:rPr>
+      </w:pPr>
+      <w:proofErr w:type="gramStart"/>
+      <w:r>
+        <w:rPr>
+          <w:lang w:val="en-US"/>
+        </w:rPr>
+        <w:t>tick=</w:t>
+      </w:r>
+      <w:proofErr w:type="gramEnd"/>
+      <w:r>
+        <w:rPr>
+          <w:lang w:val="en-US"/>
+        </w:rPr>
+        <w:t xml:space="preserve">0    scheduler runs , </w:t>
+      </w:r>
+      <w:proofErr w:type="spellStart"/>
+      <w:r>
+        <w:rPr>
+          <w:lang w:val="en-US"/>
+        </w:rPr>
+        <w:t>active_p</w:t>
+      </w:r>
+      <w:proofErr w:type="spellEnd"/>
+      <w:r>
+        <w:rPr>
+          <w:lang w:val="en-US"/>
+        </w:rPr>
+        <w:t>=3</w:t>
+      </w:r>
+    </w:p>
+    <w:p>
+      <w:pPr>
+        <w:rPr>
+          <w:lang w:val="en-US"/>
+        </w:rPr>
+      </w:pPr>
+      <w:r>
+        <w:rPr>
+          <w:lang w:val="en-US"/>
+        </w:rPr>
+        <w:t>P3-</w:t>
+      </w:r>
+      <w:proofErr w:type="gramStart"/>
+      <w:r>
+        <w:rPr>
+          <w:lang w:val="en-US"/>
+        </w:rPr>
+        <w:t>&gt;[</w:t>
+      </w:r>
+      <w:proofErr w:type="gramEnd"/>
+      <w:r>
+        <w:rPr>
+          <w:lang w:val="en-US"/>
+        </w:rPr>
+        <w:t>0]</w:t>
+      </w:r>
+    </w:p>
+    <w:p>
+      <w:pPr>
+        <w:rPr>
+          <w:lang w:val="en-US"/>
+        </w:rPr>
+      </w:pPr>
+    </w:p>
+    <w:p>
+      <w:pPr>
+        <w:rPr>
+          <w:lang w:val="en-US"/>
+        </w:rPr>
+      </w:pPr>
+      <w:proofErr w:type="gramStart"/>
+      <w:r>
+        <w:rPr>
+          <w:lang w:val="en-US"/>
+        </w:rPr>
+        <w:t>tick=</w:t>
+      </w:r>
+      <w:proofErr w:type="gramEnd"/>
+      <w:r>
+        <w:rPr>
+          <w:lang w:val="en-US"/>
+        </w:rPr>
+        <w:t xml:space="preserve">1    scheduler runs , </w:t>
+      </w:r>
+      <w:proofErr w:type="spellStart"/>
+      <w:r>
+        <w:rPr>
+          <w:lang w:val="en-US"/>
+        </w:rPr>
+        <w:t>active_p</w:t>
+      </w:r>
+      <w:proofErr w:type="spellEnd"/>
+      <w:r>
+        <w:rPr>
+          <w:lang w:val="en-US"/>
+        </w:rPr>
+        <w:t>=3</w:t>
+      </w:r>
+    </w:p>
+    <w:p>
+      <w:pPr>
+        <w:rPr>
+          <w:lang w:val="en-US"/>
+        </w:rPr>
+      </w:pPr>
+      <w:r>
+        <w:rPr>
+          <w:lang w:val="en-US"/>
+        </w:rPr>
+        <w:t>P3-</w:t>
+      </w:r>
+      <w:proofErr w:type="gramStart"/>
+      <w:r>
+        <w:rPr>
+          <w:lang w:val="en-US"/>
+        </w:rPr>
+        <w:t>&gt;[</w:t>
+      </w:r>
+      <w:proofErr w:type="gramEnd"/>
+      <w:r>
+        <w:rPr>
+          <w:lang w:val="en-US"/>
+        </w:rPr>
+        <w:t>1]</w:t>
+      </w:r>
+    </w:p>
+    <w:p>
+      <w:pPr>
+        <w:rPr>
+          <w:lang w:val="en-US"/>
+        </w:rPr>
+      </w:pPr>
+      <w:r>
+        <w:rPr>
+          <w:lang w:val="en-US"/>
+        </w:rPr>
+        <w:t xml:space="preserve">.....Attempting to Lock Semaphore </w:t>
+      </w:r>
+      <w:proofErr w:type="gramStart"/>
+      <w:r>
+        <w:rPr>
+          <w:lang w:val="en-US"/>
+        </w:rPr>
+        <w:t>by ..</w:t>
+      </w:r>
+      <w:proofErr w:type="gramEnd"/>
+    </w:p>
+    <w:p>
+      <w:pPr>
+        <w:rPr>
+          <w:lang w:val="en-US"/>
+        </w:rPr>
+      </w:pPr>
+      <w:r>
+        <w:rPr>
+          <w:lang w:val="en-US"/>
+        </w:rPr>
+        <w:t>..... Semaphore locked by P3</w:t>
+      </w:r>
+    </w:p>
+    <w:p>
+      <w:pPr>
+        <w:rPr>
+          <w:lang w:val="en-US"/>
+        </w:rPr>
+      </w:pPr>
+      <w:proofErr w:type="gramStart"/>
+      <w:r>
+        <w:rPr>
+          <w:lang w:val="en-US"/>
+        </w:rPr>
+        <w:t>tick=</w:t>
+      </w:r>
+      <w:proofErr w:type="gramEnd"/>
+      <w:r>
+        <w:rPr>
+          <w:lang w:val="en-US"/>
+        </w:rPr>
+        <w:t xml:space="preserve">2    scheduler runs , </w:t>
+      </w:r>
+      <w:proofErr w:type="spellStart"/>
+      <w:r>
+        <w:rPr>
+          <w:lang w:val="en-US"/>
+        </w:rPr>
+        <w:t>active_p</w:t>
+      </w:r>
+      <w:proofErr w:type="spellEnd"/>
+      <w:r>
+        <w:rPr>
+          <w:lang w:val="en-US"/>
+        </w:rPr>
+        <w:t>=2</w:t>
+      </w:r>
+    </w:p>
+    <w:p>
+      <w:pPr>
+        <w:rPr>
+          <w:lang w:val="en-US"/>
+        </w:rPr>
+      </w:pPr>
+      <w:r>
+        <w:rPr>
+          <w:lang w:val="en-US"/>
+        </w:rPr>
+        <w:t>P2-</w:t>
+      </w:r>
+      <w:proofErr w:type="gramStart"/>
+      <w:r>
+        <w:rPr>
+          <w:lang w:val="en-US"/>
+        </w:rPr>
+        <w:t>&gt;[</w:t>
+      </w:r>
+      <w:proofErr w:type="gramEnd"/>
+      <w:r>
+        <w:rPr>
+          <w:lang w:val="en-US"/>
+        </w:rPr>
+        <w:t>0]</w:t>
+      </w:r>
+    </w:p>
+    <w:p>
+      <w:pPr>
+        <w:rPr>
+          <w:lang w:val="en-US"/>
+        </w:rPr>
+      </w:pPr>
+    </w:p>
+    <w:p>
+      <w:pPr>
+        <w:rPr>
+          <w:lang w:val="en-US"/>
+        </w:rPr>
+      </w:pPr>
+      <w:proofErr w:type="gramStart"/>
+      <w:r>
+        <w:rPr>
+          <w:lang w:val="en-US"/>
+        </w:rPr>
+        <w:t>tick=</w:t>
+      </w:r>
+      <w:proofErr w:type="gramEnd"/>
+      <w:r>
+        <w:rPr>
+          <w:lang w:val="en-US"/>
+        </w:rPr>
+        <w:t xml:space="preserve">3    scheduler runs , </w:t>
+      </w:r>
+      <w:proofErr w:type="spellStart"/>
+      <w:r>
+        <w:rPr>
+          <w:lang w:val="en-US"/>
+        </w:rPr>
+        <w:t>active_p</w:t>
+      </w:r>
+      <w:proofErr w:type="spellEnd"/>
+      <w:r>
+        <w:rPr>
+          <w:lang w:val="en-US"/>
+        </w:rPr>
+        <w:t>=2</w:t>
+      </w:r>
+    </w:p>
+    <w:p>
+      <w:pPr>
+        <w:rPr>
+          <w:lang w:val="en-US"/>
+        </w:rPr>
+      </w:pPr>
+      <w:r>
+        <w:rPr>
+          <w:lang w:val="en-US"/>
+        </w:rPr>
+        <w:t>P2-</w:t>
+      </w:r>
+      <w:proofErr w:type="gramStart"/>
+      <w:r>
+        <w:rPr>
+          <w:lang w:val="en-US"/>
+        </w:rPr>
+        <w:t>&gt;[</w:t>
+      </w:r>
+      <w:proofErr w:type="gramEnd"/>
+      <w:r>
+        <w:rPr>
+          <w:lang w:val="en-US"/>
+        </w:rPr>
+        <w:t>1]</w:t>
+      </w:r>
+    </w:p>
+    <w:p>
+      <w:pPr>
+        <w:rPr>
+          <w:lang w:val="en-US"/>
+        </w:rPr>
+      </w:pPr>
+    </w:p>
+    <w:p>
+      <w:pPr>
+        <w:rPr>
+          <w:lang w:val="en-US"/>
+        </w:rPr>
+      </w:pPr>
+      <w:proofErr w:type="gramStart"/>
+      <w:r>
+        <w:rPr>
+          <w:lang w:val="en-US"/>
+        </w:rPr>
+        <w:t>tick=</w:t>
+      </w:r>
+      <w:proofErr w:type="gramEnd"/>
+      <w:r>
+        <w:rPr>
+          <w:lang w:val="en-US"/>
+        </w:rPr>
+        <w:t xml:space="preserve">4    scheduler runs , </w:t>
+      </w:r>
+      <w:proofErr w:type="spellStart"/>
+      <w:r>
+        <w:rPr>
+          <w:lang w:val="en-US"/>
+        </w:rPr>
+        <w:t>active_p</w:t>
+      </w:r>
+      <w:proofErr w:type="spellEnd"/>
+      <w:r>
+        <w:rPr>
+          <w:lang w:val="en-US"/>
+        </w:rPr>
+        <w:t>=1</w:t>
+      </w:r>
+    </w:p>
+    <w:p>
+      <w:pPr>
+        <w:rPr>
+          <w:lang w:val="en-US"/>
+        </w:rPr>
+      </w:pPr>
+      <w:r>
+        <w:rPr>
+          <w:lang w:val="en-US"/>
+        </w:rPr>
+        <w:t>P1-</w:t>
+      </w:r>
+      <w:proofErr w:type="gramStart"/>
+      <w:r>
+        <w:rPr>
+          <w:lang w:val="en-US"/>
+        </w:rPr>
+        <w:t>&gt;[</w:t>
+      </w:r>
+      <w:proofErr w:type="gramEnd"/>
+      <w:r>
+        <w:rPr>
+          <w:lang w:val="en-US"/>
+        </w:rPr>
+        <w:t>0]</w:t>
+      </w:r>
+    </w:p>
+    <w:p>
+      <w:pPr>
+        <w:rPr>
+          <w:lang w:val="en-US"/>
+        </w:rPr>
+      </w:pPr>
+    </w:p>
+    <w:p>
+      <w:pPr>
+        <w:rPr>
+          <w:lang w:val="en-US"/>
+        </w:rPr>
+      </w:pPr>
+      <w:proofErr w:type="gramStart"/>
+      <w:r>
+        <w:rPr>
+          <w:lang w:val="en-US"/>
+        </w:rPr>
+        <w:t>tick=</w:t>
+      </w:r>
+      <w:proofErr w:type="gramEnd"/>
+      <w:r>
+        <w:rPr>
+          <w:lang w:val="en-US"/>
+        </w:rPr>
+        <w:t xml:space="preserve">5    scheduler runs , </w:t>
+      </w:r>
+      <w:proofErr w:type="spellStart"/>
+      <w:r>
+        <w:rPr>
+          <w:lang w:val="en-US"/>
+        </w:rPr>
+        <w:t>active_p</w:t>
+      </w:r>
+      <w:proofErr w:type="spellEnd"/>
+      <w:r>
+        <w:rPr>
+          <w:lang w:val="en-US"/>
+        </w:rPr>
+        <w:t>=1</w:t>
+      </w:r>
+    </w:p>
+    <w:p>
+      <w:pPr>
+        <w:rPr>
+          <w:lang w:val="en-US"/>
+        </w:rPr>
+      </w:pPr>
+      <w:r>
+        <w:rPr>
+          <w:lang w:val="en-US"/>
+        </w:rPr>
+        <w:t>P1-</w:t>
+      </w:r>
+      <w:proofErr w:type="gramStart"/>
+      <w:r>
+        <w:rPr>
+          <w:lang w:val="en-US"/>
+        </w:rPr>
+        <w:t>&gt;[</w:t>
+      </w:r>
+      <w:proofErr w:type="gramEnd"/>
+      <w:r>
+        <w:rPr>
+          <w:lang w:val="en-US"/>
+        </w:rPr>
+        <w:t>1]</w:t>
+      </w:r>
+    </w:p>
+    <w:p>
+      <w:pPr>
+        <w:rPr>
+          <w:lang w:val="en-US"/>
+        </w:rPr>
+      </w:pPr>
+      <w:r>
+        <w:rPr>
+          <w:lang w:val="en-US"/>
+        </w:rPr>
+        <w:t xml:space="preserve">.....Attempting to Lock </w:t>
+      </w:r>
+      <w:proofErr w:type="gramStart"/>
+      <w:r>
+        <w:rPr>
+          <w:lang w:val="en-US"/>
+        </w:rPr>
+        <w:t>Semaphore ..</w:t>
+      </w:r>
+      <w:proofErr w:type="gramEnd"/>
+    </w:p>
+    <w:p>
+      <w:pPr>
+        <w:rPr>
+          <w:lang w:val="en-US"/>
+        </w:rPr>
+      </w:pPr>
+      <w:r>
+        <w:rPr>
+          <w:lang w:val="en-US"/>
+        </w:rPr>
+        <w:t xml:space="preserve">......P1 </w:t>
+      </w:r>
+      <w:proofErr w:type="gramStart"/>
+      <w:r>
+        <w:rPr>
+          <w:lang w:val="en-US"/>
+        </w:rPr>
+        <w:t>blocked ..</w:t>
+      </w:r>
+      <w:proofErr w:type="gramEnd"/>
+    </w:p>
+    <w:p>
+      <w:pPr>
+        <w:rPr>
+          <w:lang w:val="en-US"/>
+        </w:rPr>
+      </w:pPr>
+    </w:p>
+    <w:p>
+      <w:pPr>
+        <w:rPr>
+          <w:lang w:val="en-US"/>
+        </w:rPr>
+      </w:pPr>
+      <w:proofErr w:type="gramStart"/>
+      <w:r>
+        <w:rPr>
+          <w:lang w:val="en-US"/>
+        </w:rPr>
+        <w:lastRenderedPageBreak/>
+        <w:t>tick=</w:t>
+      </w:r>
+      <w:proofErr w:type="gramEnd"/>
+      <w:r>
+        <w:rPr>
+          <w:lang w:val="en-US"/>
+        </w:rPr>
+        <w:t xml:space="preserve">6    scheduler runs , </w:t>
+      </w:r>
+      <w:proofErr w:type="spellStart"/>
+      <w:r>
+        <w:rPr>
+          <w:lang w:val="en-US"/>
+        </w:rPr>
+        <w:t>active_p</w:t>
+      </w:r>
+      <w:proofErr w:type="spellEnd"/>
+      <w:r>
+        <w:rPr>
+          <w:lang w:val="en-US"/>
+        </w:rPr>
+        <w:t>=3</w:t>
+      </w:r>
+    </w:p>
+    <w:p>
+      <w:pPr>
+        <w:rPr>
+          <w:lang w:val="en-US"/>
+        </w:rPr>
+      </w:pPr>
+      <w:r>
+        <w:rPr>
+          <w:lang w:val="en-US"/>
+        </w:rPr>
+        <w:t>P3-</w:t>
+      </w:r>
+      <w:proofErr w:type="gramStart"/>
+      <w:r>
+        <w:rPr>
+          <w:lang w:val="en-US"/>
+        </w:rPr>
+        <w:t>&gt;[</w:t>
+      </w:r>
+      <w:proofErr w:type="gramEnd"/>
+      <w:r>
+        <w:rPr>
+          <w:lang w:val="en-US"/>
+        </w:rPr>
+        <w:t>2]</w:t>
+      </w:r>
+    </w:p>
+    <w:p>
+      <w:pPr>
+        <w:rPr>
+          <w:lang w:val="en-US"/>
+        </w:rPr>
+      </w:pPr>
+    </w:p>
+    <w:p>
+      <w:pPr>
+        <w:rPr>
+          <w:lang w:val="en-US"/>
+        </w:rPr>
+      </w:pPr>
+      <w:proofErr w:type="gramStart"/>
+      <w:r>
+        <w:rPr>
+          <w:lang w:val="en-US"/>
+        </w:rPr>
+        <w:t>tick=</w:t>
+      </w:r>
+      <w:proofErr w:type="gramEnd"/>
+      <w:r>
+        <w:rPr>
+          <w:lang w:val="en-US"/>
+        </w:rPr>
+        <w:t xml:space="preserve">7    scheduler runs , </w:t>
+      </w:r>
+      <w:proofErr w:type="spellStart"/>
+      <w:r>
+        <w:rPr>
+          <w:lang w:val="en-US"/>
+        </w:rPr>
+        <w:t>active_p</w:t>
+      </w:r>
+      <w:proofErr w:type="spellEnd"/>
+      <w:r>
+        <w:rPr>
+          <w:lang w:val="en-US"/>
+        </w:rPr>
+        <w:t>=3</w:t>
+      </w:r>
+    </w:p>
+    <w:p>
+      <w:pPr>
+        <w:rPr>
+          <w:lang w:val="en-US"/>
+        </w:rPr>
+      </w:pPr>
+      <w:r>
+        <w:rPr>
+          <w:lang w:val="en-US"/>
+        </w:rPr>
+        <w:t>P3-</w:t>
+      </w:r>
+      <w:proofErr w:type="gramStart"/>
+      <w:r>
+        <w:rPr>
+          <w:lang w:val="en-US"/>
+        </w:rPr>
+        <w:t>&gt;[</w:t>
+      </w:r>
+      <w:proofErr w:type="gramEnd"/>
+      <w:r>
+        <w:rPr>
+          <w:lang w:val="en-US"/>
+        </w:rPr>
+        <w:t>3]</w:t>
+      </w:r>
+    </w:p>
+    <w:p>
+      <w:pPr>
+        <w:rPr>
+          <w:lang w:val="en-US"/>
+        </w:rPr>
+      </w:pPr>
+      <w:r>
+        <w:rPr>
+          <w:lang w:val="en-US"/>
+        </w:rPr>
+        <w:t xml:space="preserve">.....Unlocking Semaphore </w:t>
+      </w:r>
+      <w:proofErr w:type="gramStart"/>
+      <w:r>
+        <w:rPr>
+          <w:lang w:val="en-US"/>
+        </w:rPr>
+        <w:t>by ..</w:t>
+      </w:r>
+      <w:proofErr w:type="gramEnd"/>
+    </w:p>
+    <w:p>
+      <w:pPr>
+        <w:rPr>
+          <w:lang w:val="en-US"/>
+        </w:rPr>
+      </w:pPr>
+      <w:r>
+        <w:rPr>
+          <w:lang w:val="en-US"/>
+        </w:rPr>
+        <w:t xml:space="preserve">......semaphore unlocked by </w:t>
+      </w:r>
+      <w:proofErr w:type="gramStart"/>
+      <w:r>
+        <w:rPr>
+          <w:lang w:val="en-US"/>
+        </w:rPr>
+        <w:t>P3 ..</w:t>
+      </w:r>
+      <w:proofErr w:type="gramEnd"/>
+    </w:p>
+    <w:p>
+      <w:pPr>
+        <w:rPr>
+          <w:lang w:val="en-US"/>
+        </w:rPr>
+      </w:pPr>
+      <w:r>
+        <w:rPr>
+          <w:lang w:val="en-US"/>
+        </w:rPr>
+        <w:t xml:space="preserve">......P1 </w:t>
+      </w:r>
+      <w:proofErr w:type="gramStart"/>
+      <w:r>
+        <w:rPr>
+          <w:lang w:val="en-US"/>
+        </w:rPr>
+        <w:t>unblocked ..</w:t>
+      </w:r>
+      <w:proofErr w:type="gramEnd"/>
+    </w:p>
+    <w:p>
+      <w:pPr>
+        <w:rPr>
+          <w:lang w:val="en-US"/>
+        </w:rPr>
+      </w:pPr>
+    </w:p>
+    <w:p>
+      <w:pPr>
+        <w:rPr>
+          <w:lang w:val="en-US"/>
+        </w:rPr>
+      </w:pPr>
+      <w:r>
+        <w:rPr>
+          <w:lang w:val="en-US"/>
+        </w:rPr>
+        <w:t>..... Semaphore locked by P1</w:t>
+      </w:r>
+    </w:p>
+    <w:p>
+      <w:pPr>
+        <w:rPr>
+          <w:lang w:val="en-US"/>
+        </w:rPr>
+      </w:pPr>
+      <w:proofErr w:type="gramStart"/>
+      <w:r>
+        <w:rPr>
+          <w:lang w:val="en-US"/>
+        </w:rPr>
+        <w:t>tick=</w:t>
+      </w:r>
+      <w:proofErr w:type="gramEnd"/>
+      <w:r>
+        <w:rPr>
+          <w:lang w:val="en-US"/>
+        </w:rPr>
+        <w:t xml:space="preserve">8    scheduler runs , </w:t>
+      </w:r>
+      <w:proofErr w:type="spellStart"/>
+      <w:r>
+        <w:rPr>
+          <w:lang w:val="en-US"/>
+        </w:rPr>
+        <w:t>active_p</w:t>
+      </w:r>
+      <w:proofErr w:type="spellEnd"/>
+      <w:r>
+        <w:rPr>
+          <w:lang w:val="en-US"/>
+        </w:rPr>
+        <w:t>=1</w:t>
+      </w:r>
+    </w:p>
+    <w:p>
+      <w:pPr>
+        <w:rPr>
+          <w:lang w:val="en-US"/>
+        </w:rPr>
+      </w:pPr>
+      <w:r>
+        <w:rPr>
+          <w:lang w:val="en-US"/>
+        </w:rPr>
+        <w:t>P1-</w:t>
+      </w:r>
+      <w:proofErr w:type="gramStart"/>
+      <w:r>
+        <w:rPr>
+          <w:lang w:val="en-US"/>
+        </w:rPr>
+        <w:t>&gt;[</w:t>
+      </w:r>
+      <w:proofErr w:type="gramEnd"/>
+      <w:r>
+        <w:rPr>
+          <w:lang w:val="en-US"/>
+        </w:rPr>
+        <w:t>2]</w:t>
+      </w:r>
+    </w:p>
+    <w:p>
+      <w:pPr>
+        <w:rPr>
+          <w:lang w:val="en-US"/>
+        </w:rPr>
+      </w:pPr>
+    </w:p>
+    <w:p>
+      <w:pPr>
+        <w:rPr>
+          <w:lang w:val="en-US"/>
+        </w:rPr>
+      </w:pPr>
+      <w:proofErr w:type="gramStart"/>
+      <w:r>
+        <w:rPr>
+          <w:lang w:val="en-US"/>
+        </w:rPr>
+        <w:t>tick=</w:t>
+      </w:r>
+      <w:proofErr w:type="gramEnd"/>
+      <w:r>
+        <w:rPr>
+          <w:lang w:val="en-US"/>
+        </w:rPr>
+        <w:t xml:space="preserve">9    scheduler runs , </w:t>
+      </w:r>
+      <w:proofErr w:type="spellStart"/>
+      <w:r>
+        <w:rPr>
+          <w:lang w:val="en-US"/>
+        </w:rPr>
+        <w:t>active_p</w:t>
+      </w:r>
+      <w:proofErr w:type="spellEnd"/>
+      <w:r>
+        <w:rPr>
+          <w:lang w:val="en-US"/>
+        </w:rPr>
+        <w:t>=1</w:t>
+      </w:r>
+    </w:p>
+    <w:p>
+      <w:pPr>
+        <w:rPr>
+          <w:lang w:val="en-US"/>
+        </w:rPr>
+      </w:pPr>
+      <w:r>
+        <w:rPr>
+          <w:lang w:val="en-US"/>
+        </w:rPr>
+        <w:t>P1-</w:t>
+      </w:r>
+      <w:proofErr w:type="gramStart"/>
+      <w:r>
+        <w:rPr>
+          <w:lang w:val="en-US"/>
+        </w:rPr>
+        <w:t>&gt;[</w:t>
+      </w:r>
+      <w:proofErr w:type="gramEnd"/>
+      <w:r>
+        <w:rPr>
+          <w:lang w:val="en-US"/>
+        </w:rPr>
+        <w:t>3]</w:t>
+      </w:r>
+    </w:p>
+    <w:p>
+      <w:pPr>
+        <w:rPr>
+          <w:lang w:val="en-US"/>
+        </w:rPr>
+      </w:pPr>
+      <w:r>
+        <w:rPr>
+          <w:lang w:val="en-US"/>
+        </w:rPr>
+        <w:t xml:space="preserve">.....Unlocking </w:t>
+      </w:r>
+      <w:proofErr w:type="gramStart"/>
+      <w:r>
+        <w:rPr>
+          <w:lang w:val="en-US"/>
+        </w:rPr>
+        <w:t>Semaphore ..</w:t>
+      </w:r>
+      <w:proofErr w:type="gramEnd"/>
+    </w:p>
+    <w:p>
+      <w:pPr>
+        <w:rPr>
+          <w:lang w:val="en-US"/>
+        </w:rPr>
+      </w:pPr>
+      <w:r>
+        <w:rPr>
+          <w:lang w:val="en-US"/>
+        </w:rPr>
+        <w:t xml:space="preserve">......semaphore unlocked by </w:t>
+      </w:r>
+      <w:proofErr w:type="gramStart"/>
+      <w:r>
+        <w:rPr>
+          <w:lang w:val="en-US"/>
+        </w:rPr>
+        <w:t>P1 ..</w:t>
+      </w:r>
+      <w:proofErr w:type="gramEnd"/>
+    </w:p>
+    <w:p>
+      <w:pPr>
+        <w:rPr>
+          <w:lang w:val="en-US"/>
+        </w:rPr>
+      </w:pPr>
+      <w:r>
+        <w:rPr>
+          <w:lang w:val="en-US"/>
+        </w:rPr>
+        <w:t xml:space="preserve">......P-1 </w:t>
+      </w:r>
+      <w:proofErr w:type="gramStart"/>
+      <w:r>
+        <w:rPr>
+          <w:lang w:val="en-US"/>
+        </w:rPr>
+        <w:t>unblocked ..</w:t>
+      </w:r>
+      <w:proofErr w:type="gramEnd"/>
+    </w:p>
+    <w:p>
+      <w:pPr>
+        <w:rPr>
+          <w:lang w:val="en-US"/>
+        </w:rPr>
+      </w:pPr>
+    </w:p>
+    <w:p>
+      <w:pPr>
+        <w:rPr>
+          <w:lang w:val="en-US"/>
+        </w:rPr>
+      </w:pPr>
+      <w:proofErr w:type="gramStart"/>
+      <w:r>
+        <w:rPr>
+          <w:lang w:val="en-US"/>
+        </w:rPr>
+        <w:t>tick=</w:t>
+      </w:r>
+      <w:proofErr w:type="gramEnd"/>
+      <w:r>
+        <w:rPr>
+          <w:lang w:val="en-US"/>
+        </w:rPr>
+        <w:t xml:space="preserve">10    scheduler runs , </w:t>
+      </w:r>
+      <w:proofErr w:type="spellStart"/>
+      <w:r>
+        <w:rPr>
+          <w:lang w:val="en-US"/>
+        </w:rPr>
+        <w:t>active_p</w:t>
+      </w:r>
+      <w:proofErr w:type="spellEnd"/>
+      <w:r>
+        <w:rPr>
+          <w:lang w:val="en-US"/>
+        </w:rPr>
+        <w:t>=1</w:t>
+      </w:r>
+    </w:p>
+    <w:p>
+      <w:pPr>
+        <w:rPr>
+          <w:lang w:val="en-US"/>
+        </w:rPr>
+      </w:pPr>
+      <w:r>
+        <w:rPr>
+          <w:lang w:val="en-US"/>
+        </w:rPr>
+        <w:t>P1-</w:t>
+      </w:r>
+      <w:proofErr w:type="gramStart"/>
+      <w:r>
+        <w:rPr>
+          <w:lang w:val="en-US"/>
+        </w:rPr>
+        <w:t>&gt;[</w:t>
+      </w:r>
+      <w:proofErr w:type="gramEnd"/>
+      <w:r>
+        <w:rPr>
+          <w:lang w:val="en-US"/>
+        </w:rPr>
+        <w:t>4]</w:t>
+      </w:r>
+    </w:p>
+    <w:p>
+      <w:pPr>
+        <w:rPr>
+          <w:lang w:val="en-US"/>
+        </w:rPr>
+      </w:pPr>
+      <w:r>
+        <w:rPr>
+          <w:lang w:val="en-US"/>
+        </w:rPr>
+        <w:t>.........P1 thread ends.........</w:t>
+      </w:r>
+    </w:p>
+    <w:p>
+      <w:pPr>
+        <w:rPr>
+          <w:lang w:val="en-US"/>
+        </w:rPr>
+      </w:pPr>
+      <w:proofErr w:type="gramStart"/>
+      <w:r>
+        <w:rPr>
+          <w:lang w:val="en-US"/>
+        </w:rPr>
+        <w:t>tick=</w:t>
+      </w:r>
+      <w:proofErr w:type="gramEnd"/>
+      <w:r>
+        <w:rPr>
+          <w:lang w:val="en-US"/>
+        </w:rPr>
+        <w:t xml:space="preserve">11    scheduler runs , </w:t>
+      </w:r>
+      <w:proofErr w:type="spellStart"/>
+      <w:r>
+        <w:rPr>
+          <w:lang w:val="en-US"/>
+        </w:rPr>
+        <w:t>active_p</w:t>
+      </w:r>
+      <w:proofErr w:type="spellEnd"/>
+      <w:r>
+        <w:rPr>
+          <w:lang w:val="en-US"/>
+        </w:rPr>
+        <w:t>=2</w:t>
+      </w:r>
+    </w:p>
+    <w:p>
+      <w:pPr>
+        <w:rPr>
+          <w:lang w:val="en-US"/>
+        </w:rPr>
+      </w:pPr>
+      <w:r>
+        <w:rPr>
+          <w:lang w:val="en-US"/>
+        </w:rPr>
+        <w:t>P2-</w:t>
+      </w:r>
+      <w:proofErr w:type="gramStart"/>
+      <w:r>
+        <w:rPr>
+          <w:lang w:val="en-US"/>
+        </w:rPr>
+        <w:t>&gt;[</w:t>
+      </w:r>
+      <w:proofErr w:type="gramEnd"/>
+      <w:r>
+        <w:rPr>
+          <w:lang w:val="en-US"/>
+        </w:rPr>
+        <w:t>2]</w:t>
+      </w:r>
+    </w:p>
+    <w:p>
+      <w:pPr>
+        <w:rPr>
+          <w:lang w:val="en-US"/>
+        </w:rPr>
+      </w:pPr>
+    </w:p>
+    <w:p>
+      <w:pPr>
+        <w:rPr>
+          <w:lang w:val="en-US"/>
+        </w:rPr>
+      </w:pPr>
+      <w:proofErr w:type="gramStart"/>
+      <w:r>
+        <w:rPr>
+          <w:lang w:val="en-US"/>
+        </w:rPr>
+        <w:lastRenderedPageBreak/>
+        <w:t>tick=</w:t>
+      </w:r>
+      <w:proofErr w:type="gramEnd"/>
+      <w:r>
+        <w:rPr>
+          <w:lang w:val="en-US"/>
+        </w:rPr>
+        <w:t xml:space="preserve">12    scheduler runs , </w:t>
+      </w:r>
+      <w:proofErr w:type="spellStart"/>
+      <w:r>
+        <w:rPr>
+          <w:lang w:val="en-US"/>
+        </w:rPr>
+        <w:t>active_p</w:t>
+      </w:r>
+      <w:proofErr w:type="spellEnd"/>
+      <w:r>
+        <w:rPr>
+          <w:lang w:val="en-US"/>
+        </w:rPr>
+        <w:t>=2</w:t>
+      </w:r>
+    </w:p>
+    <w:p>
+      <w:pPr>
+        <w:rPr>
+          <w:lang w:val="en-US"/>
+        </w:rPr>
+      </w:pPr>
+      <w:r>
+        <w:rPr>
+          <w:lang w:val="en-US"/>
+        </w:rPr>
+        <w:t>P2-</w:t>
+      </w:r>
+      <w:proofErr w:type="gramStart"/>
+      <w:r>
+        <w:rPr>
+          <w:lang w:val="en-US"/>
+        </w:rPr>
+        <w:t>&gt;[</w:t>
+      </w:r>
+      <w:proofErr w:type="gramEnd"/>
+      <w:r>
+        <w:rPr>
+          <w:lang w:val="en-US"/>
+        </w:rPr>
+        <w:t>3]</w:t>
+      </w:r>
+    </w:p>
+    <w:p>
+      <w:pPr>
+        <w:rPr>
+          <w:lang w:val="en-US"/>
+        </w:rPr>
+      </w:pPr>
+    </w:p>
+    <w:p>
+      <w:pPr>
+        <w:rPr>
+          <w:lang w:val="en-US"/>
+        </w:rPr>
+      </w:pPr>
+      <w:proofErr w:type="gramStart"/>
+      <w:r>
+        <w:rPr>
+          <w:lang w:val="en-US"/>
+        </w:rPr>
+        <w:t>tick=</w:t>
+      </w:r>
+      <w:proofErr w:type="gramEnd"/>
+      <w:r>
+        <w:rPr>
+          <w:lang w:val="en-US"/>
+        </w:rPr>
+        <w:t xml:space="preserve">13    scheduler runs , </w:t>
+      </w:r>
+      <w:proofErr w:type="spellStart"/>
+      <w:r>
+        <w:rPr>
+          <w:lang w:val="en-US"/>
+        </w:rPr>
+        <w:t>active_p</w:t>
+      </w:r>
+      <w:proofErr w:type="spellEnd"/>
+      <w:r>
+        <w:rPr>
+          <w:lang w:val="en-US"/>
+        </w:rPr>
+        <w:t>=2</w:t>
+      </w:r>
+    </w:p>
+    <w:p>
+      <w:pPr>
+        <w:rPr>
+          <w:lang w:val="en-US"/>
+        </w:rPr>
+      </w:pPr>
+      <w:r>
+        <w:rPr>
+          <w:lang w:val="en-US"/>
+        </w:rPr>
+        <w:t>P2-</w:t>
+      </w:r>
+      <w:proofErr w:type="gramStart"/>
+      <w:r>
+        <w:rPr>
+          <w:lang w:val="en-US"/>
+        </w:rPr>
+        <w:t>&gt;[</w:t>
+      </w:r>
+      <w:proofErr w:type="gramEnd"/>
+      <w:r>
+        <w:rPr>
+          <w:lang w:val="en-US"/>
+        </w:rPr>
+        <w:t>4]</w:t>
+      </w:r>
+    </w:p>
+    <w:p>
+      <w:pPr>
+        <w:rPr>
+          <w:lang w:val="en-US"/>
+        </w:rPr>
+      </w:pPr>
+    </w:p>
+    <w:p>
+      <w:pPr>
+        <w:rPr>
+          <w:lang w:val="en-US"/>
+        </w:rPr>
+      </w:pPr>
+      <w:proofErr w:type="gramStart"/>
+      <w:r>
+        <w:rPr>
+          <w:lang w:val="en-US"/>
+        </w:rPr>
+        <w:t>tick=</w:t>
+      </w:r>
+      <w:proofErr w:type="gramEnd"/>
+      <w:r>
+        <w:rPr>
+          <w:lang w:val="en-US"/>
+        </w:rPr>
+        <w:t xml:space="preserve">14    scheduler runs , </w:t>
+      </w:r>
+      <w:proofErr w:type="spellStart"/>
+      <w:r>
+        <w:rPr>
+          <w:lang w:val="en-US"/>
+        </w:rPr>
+        <w:t>active_p</w:t>
+      </w:r>
+      <w:proofErr w:type="spellEnd"/>
+      <w:r>
+        <w:rPr>
+          <w:lang w:val="en-US"/>
+        </w:rPr>
+        <w:t>=2</w:t>
+      </w:r>
+    </w:p>
+    <w:p>
+      <w:pPr>
+        <w:rPr>
+          <w:lang w:val="en-US"/>
+        </w:rPr>
+      </w:pPr>
+      <w:r>
+        <w:rPr>
+          <w:lang w:val="en-US"/>
+        </w:rPr>
+        <w:t>P2-</w:t>
+      </w:r>
+      <w:proofErr w:type="gramStart"/>
+      <w:r>
+        <w:rPr>
+          <w:lang w:val="en-US"/>
+        </w:rPr>
+        <w:t>&gt;[</w:t>
+      </w:r>
+      <w:proofErr w:type="gramEnd"/>
+      <w:r>
+        <w:rPr>
+          <w:lang w:val="en-US"/>
+        </w:rPr>
+        <w:t>5]</w:t>
+      </w:r>
+    </w:p>
+    <w:p>
+      <w:pPr>
+        <w:rPr>
+          <w:lang w:val="en-US"/>
+        </w:rPr>
+      </w:pPr>
+    </w:p>
+    <w:p>
+      <w:pPr>
+        <w:rPr>
+          <w:lang w:val="en-US"/>
+        </w:rPr>
+      </w:pPr>
+      <w:proofErr w:type="gramStart"/>
+      <w:r>
+        <w:rPr>
+          <w:lang w:val="en-US"/>
+        </w:rPr>
+        <w:t>tick=</w:t>
+      </w:r>
+      <w:proofErr w:type="gramEnd"/>
+      <w:r>
+        <w:rPr>
+          <w:lang w:val="en-US"/>
+        </w:rPr>
+        <w:t xml:space="preserve">15    scheduler runs , </w:t>
+      </w:r>
+      <w:proofErr w:type="spellStart"/>
+      <w:r>
+        <w:rPr>
+          <w:lang w:val="en-US"/>
+        </w:rPr>
+        <w:t>active_p</w:t>
+      </w:r>
+      <w:proofErr w:type="spellEnd"/>
+      <w:r>
+        <w:rPr>
+          <w:lang w:val="en-US"/>
+        </w:rPr>
+        <w:t>=2</w:t>
+      </w:r>
+    </w:p>
+    <w:p>
+      <w:pPr>
+        <w:rPr>
+          <w:lang w:val="en-US"/>
+        </w:rPr>
+      </w:pPr>
+      <w:r>
+        <w:rPr>
+          <w:lang w:val="en-US"/>
+        </w:rPr>
+        <w:t>P2-</w:t>
+      </w:r>
+      <w:proofErr w:type="gramStart"/>
+      <w:r>
+        <w:rPr>
+          <w:lang w:val="en-US"/>
+        </w:rPr>
+        <w:t>&gt;[</w:t>
+      </w:r>
+      <w:proofErr w:type="gramEnd"/>
+      <w:r>
+        <w:rPr>
+          <w:lang w:val="en-US"/>
+        </w:rPr>
+        <w:t>6]</w:t>
+      </w:r>
+    </w:p>
+    <w:p>
+      <w:pPr>
+        <w:rPr>
+          <w:lang w:val="en-US"/>
+        </w:rPr>
+      </w:pPr>
+      <w:r>
+        <w:rPr>
+          <w:lang w:val="en-US"/>
+        </w:rPr>
+        <w:t>.........P2 thread ends.........</w:t>
+      </w:r>
+    </w:p>
+    <w:p>
+      <w:pPr>
+        <w:rPr>
+          <w:lang w:val="en-US"/>
+        </w:rPr>
+      </w:pPr>
+      <w:proofErr w:type="gramStart"/>
+      <w:r>
+        <w:rPr>
+          <w:lang w:val="en-US"/>
+        </w:rPr>
+        <w:t>tick=</w:t>
+      </w:r>
+      <w:proofErr w:type="gramEnd"/>
+      <w:r>
+        <w:rPr>
+          <w:lang w:val="en-US"/>
+        </w:rPr>
+        <w:t xml:space="preserve">16    scheduler runs , </w:t>
+      </w:r>
+      <w:proofErr w:type="spellStart"/>
+      <w:r>
+        <w:rPr>
+          <w:lang w:val="en-US"/>
+        </w:rPr>
+        <w:t>active_p</w:t>
+      </w:r>
+      <w:proofErr w:type="spellEnd"/>
+      <w:r>
+        <w:rPr>
+          <w:lang w:val="en-US"/>
+        </w:rPr>
+        <w:t>=3</w:t>
+      </w:r>
+    </w:p>
+    <w:p>
+      <w:pPr>
+        <w:rPr>
+          <w:lang w:val="en-US"/>
+        </w:rPr>
+      </w:pPr>
+      <w:r>
+        <w:rPr>
+          <w:lang w:val="en-US"/>
+        </w:rPr>
+        <w:t>P3-</w:t>
+      </w:r>
+      <w:proofErr w:type="gramStart"/>
+      <w:r>
+        <w:rPr>
+          <w:lang w:val="en-US"/>
+        </w:rPr>
+        <w:t>&gt;[</w:t>
+      </w:r>
+      <w:proofErr w:type="gramEnd"/>
+      <w:r>
+        <w:rPr>
+          <w:lang w:val="en-US"/>
+        </w:rPr>
+        <w:t>4]</w:t>
+      </w:r>
+    </w:p>
+    <w:p>
+      <w:pPr>
+        <w:rPr>
+          <w:lang w:val="en-US"/>
+        </w:rPr>
+      </w:pPr>
+    </w:p>
+    <w:p>
+      <w:pPr>
+        <w:rPr>
+          <w:lang w:val="en-US"/>
+        </w:rPr>
+      </w:pPr>
+      <w:proofErr w:type="gramStart"/>
+      <w:r>
+        <w:rPr>
+          <w:lang w:val="en-US"/>
+        </w:rPr>
+        <w:t>tick=</w:t>
+      </w:r>
+      <w:proofErr w:type="gramEnd"/>
+      <w:r>
+        <w:rPr>
+          <w:lang w:val="en-US"/>
+        </w:rPr>
+        <w:t xml:space="preserve">17    scheduler runs , </w:t>
+      </w:r>
+      <w:proofErr w:type="spellStart"/>
+      <w:r>
+        <w:rPr>
+          <w:lang w:val="en-US"/>
+        </w:rPr>
+        <w:t>active_p</w:t>
+      </w:r>
+      <w:proofErr w:type="spellEnd"/>
+      <w:r>
+        <w:rPr>
+          <w:lang w:val="en-US"/>
+        </w:rPr>
+        <w:t>=3</w:t>
+      </w:r>
+    </w:p>
+    <w:p>
+      <w:pPr>
+        <w:rPr>
+          <w:lang w:val="en-US"/>
+        </w:rPr>
+      </w:pPr>
+      <w:r>
+        <w:rPr>
+          <w:lang w:val="en-US"/>
+        </w:rPr>
+        <w:t>P3-</w:t>
+      </w:r>
+      <w:proofErr w:type="gramStart"/>
+      <w:r>
+        <w:rPr>
+          <w:lang w:val="en-US"/>
+        </w:rPr>
+        <w:t>&gt;[</w:t>
+      </w:r>
+      <w:proofErr w:type="gramEnd"/>
+      <w:r>
+        <w:rPr>
+          <w:lang w:val="en-US"/>
+        </w:rPr>
+        <w:t>5]</w:t>
+      </w:r>
+    </w:p>
+    <w:p>
+      <w:pPr>
+        <w:rPr>
+          <w:lang w:val="en-US"/>
+        </w:rPr>
+      </w:pPr>
+      <w:r>
+        <w:rPr>
+          <w:lang w:val="en-US"/>
+        </w:rPr>
+        <w:t>.........P3 thread ends.........</w:t>
+      </w:r>
+    </w:p>
+    <w:p>
+      <w:pPr>
+        <w:rPr>
+          <w:lang w:val="en-US"/>
+        </w:rPr>
+      </w:pPr>
+      <w:proofErr w:type="gramStart"/>
+      <w:r>
+        <w:rPr>
+          <w:lang w:val="en-US"/>
+        </w:rPr>
+        <w:t>tick=</w:t>
+      </w:r>
+      <w:proofErr w:type="gramEnd"/>
+      <w:r>
+        <w:rPr>
+          <w:lang w:val="en-US"/>
+        </w:rPr>
+        <w:t xml:space="preserve">18    scheduler runs </w:t>
+      </w:r>
+    </w:p>
+    <w:p>
+      <w:pPr>
+        <w:rPr>
+          <w:lang w:val="en-US"/>
+        </w:rPr>
+      </w:pPr>
+      <w:proofErr w:type="gramStart"/>
+      <w:r>
+        <w:rPr>
+          <w:lang w:val="en-US"/>
+        </w:rPr>
+        <w:t>tick=</w:t>
+      </w:r>
+      <w:proofErr w:type="gramEnd"/>
+      <w:r>
+        <w:rPr>
+          <w:lang w:val="en-US"/>
+        </w:rPr>
+        <w:t xml:space="preserve">19    scheduler runs </w:t>
+      </w:r>
+    </w:p>
+    <w:p>
+      <w:pPr>
+        <w:rPr>
+          <w:lang w:val="en-US"/>
+        </w:rPr>
+      </w:pPr>
+      <w:proofErr w:type="gramStart"/>
+      <w:r>
+        <w:rPr>
+          <w:lang w:val="en-US"/>
+        </w:rPr>
+        <w:t>tick=</w:t>
+      </w:r>
+      <w:proofErr w:type="gramEnd"/>
+      <w:r>
+        <w:rPr>
+          <w:lang w:val="en-US"/>
+        </w:rPr>
+        <w:t xml:space="preserve">20    scheduler runs </w:t>
+      </w:r>
+    </w:p>
+    <w:p>
+      <w:pPr>
+        <w:rPr>
+          <w:lang w:val="en-US"/>
+        </w:rPr>
+      </w:pPr>
+      <w:proofErr w:type="gramStart"/>
+      <w:r>
+        <w:rPr>
+          <w:lang w:val="en-US"/>
+        </w:rPr>
+        <w:t>tick=</w:t>
+      </w:r>
+      <w:proofErr w:type="gramEnd"/>
+      <w:r>
+        <w:rPr>
+          <w:lang w:val="en-US"/>
+        </w:rPr>
+        <w:t xml:space="preserve">21    scheduler runs </w:t>
+      </w:r>
+    </w:p>
+    <w:p>
+      <w:pPr>
+        <w:rPr>
+          <w:lang w:val="en-US"/>
+        </w:rPr>
+      </w:pPr>
+      <w:proofErr w:type="gramStart"/>
+      <w:r>
+        <w:rPr>
+          <w:lang w:val="en-US"/>
+        </w:rPr>
+        <w:t>tick=</w:t>
+      </w:r>
+      <w:proofErr w:type="gramEnd"/>
+      <w:r>
+        <w:rPr>
+          <w:lang w:val="en-US"/>
+        </w:rPr>
+        <w:t xml:space="preserve">22    scheduler runs </w:t>
+      </w:r>
+    </w:p>
+    <w:p>
+      <w:pPr>
+        <w:rPr>
+          <w:lang w:val="en-US"/>
+        </w:rPr>
+      </w:pPr>
+      <w:proofErr w:type="gramStart"/>
+      <w:r>
+        <w:rPr>
+          <w:lang w:val="en-US"/>
+        </w:rPr>
+        <w:t>tick=</w:t>
+      </w:r>
+      <w:proofErr w:type="gramEnd"/>
+      <w:r>
+        <w:rPr>
+          <w:lang w:val="en-US"/>
+        </w:rPr>
+        <w:t xml:space="preserve">23    scheduler runs </w:t>
+      </w:r>
+    </w:p>
+    <w:p>
+      <w:pPr>
+        <w:rPr>
+          <w:lang w:val="en-US"/>
+        </w:rPr>
+      </w:pPr>
+      <w:proofErr w:type="gramStart"/>
+      <w:r>
+        <w:rPr>
+          <w:lang w:val="en-US"/>
+        </w:rPr>
+        <w:t>tick=</w:t>
+      </w:r>
+      <w:proofErr w:type="gramEnd"/>
+      <w:r>
+        <w:rPr>
+          <w:lang w:val="en-US"/>
+        </w:rPr>
+        <w:t xml:space="preserve">24    scheduler runs </w:t>
+      </w:r>
+    </w:p>
+    <w:p>
+      <w:pPr>
+        <w:rPr>
+          <w:lang w:val="en-US"/>
+        </w:rPr>
+      </w:pPr>
+      <w:proofErr w:type="gramStart"/>
+      <w:r>
+        <w:rPr>
+          <w:lang w:val="en-US"/>
+        </w:rPr>
+        <w:lastRenderedPageBreak/>
+        <w:t>tick=</w:t>
+      </w:r>
+      <w:proofErr w:type="gramEnd"/>
+      <w:r>
+        <w:rPr>
+          <w:lang w:val="en-US"/>
+        </w:rPr>
+        <w:t xml:space="preserve">25    scheduler runs </w:t>
+      </w:r>
+    </w:p>
+    <w:p>
+      <w:pPr>
+        <w:rPr>
+          <w:lang w:val="en-US"/>
+        </w:rPr>
+      </w:pPr>
+      <w:proofErr w:type="gramStart"/>
+      <w:r>
+        <w:rPr>
+          <w:lang w:val="en-US"/>
+        </w:rPr>
+        <w:t>tick=</w:t>
+      </w:r>
+      <w:proofErr w:type="gramEnd"/>
+      <w:r>
+        <w:rPr>
+          <w:lang w:val="en-US"/>
+        </w:rPr>
+        <w:t xml:space="preserve">26    scheduler runs </w:t>
+      </w:r>
+    </w:p>
+    <w:p>
+      <w:pPr>
+        <w:rPr>
+          <w:lang w:val="en-US"/>
+        </w:rPr>
+      </w:pPr>
+      <w:proofErr w:type="gramStart"/>
+      <w:r>
+        <w:rPr>
+          <w:lang w:val="en-US"/>
+        </w:rPr>
+        <w:t>tick=</w:t>
+      </w:r>
+      <w:proofErr w:type="gramEnd"/>
+      <w:r>
+        <w:rPr>
+          <w:lang w:val="en-US"/>
+        </w:rPr>
+        <w:t xml:space="preserve">27    scheduler runs </w:t>
+      </w:r>
+    </w:p>
+    <w:p>
+      <w:pPr>
+        <w:rPr>
+          <w:lang w:val="en-US"/>
+        </w:rPr>
+      </w:pPr>
+      <w:proofErr w:type="gramStart"/>
+      <w:r>
+        <w:rPr>
+          <w:lang w:val="en-US"/>
+        </w:rPr>
+        <w:t>tick=</w:t>
+      </w:r>
+      <w:proofErr w:type="gramEnd"/>
+      <w:r>
+        <w:rPr>
+          <w:lang w:val="en-US"/>
+        </w:rPr>
+        <w:t xml:space="preserve">28    scheduler runs </w:t>
+      </w:r>
+    </w:p>
+    <w:p>
+      <w:pPr>
+        <w:rPr>
+          <w:lang w:val="en-US"/>
+        </w:rPr>
+      </w:pPr>
+      <w:proofErr w:type="gramStart"/>
+      <w:r>
+        <w:rPr>
+          <w:lang w:val="en-US"/>
+        </w:rPr>
+        <w:t>tick=</w:t>
+      </w:r>
+      <w:proofErr w:type="gramEnd"/>
+      <w:r>
+        <w:rPr>
+          <w:lang w:val="en-US"/>
+        </w:rPr>
+        <w:t>29    scheduler runs</w:t>
+      </w:r>
+    </w:p>
+    <w:p>
+      <w:pPr>
+        <w:pStyle w:val="Heading2"/>
+        <w:rPr>
+          <w:lang w:val="en-US"/>
+        </w:rPr>
+      </w:pPr>
+    </w:p>
+    <w:p>
+      <w:pPr>
+        <w:pStyle w:val="Heading2"/>
+        <w:rPr>
+          <w:lang w:val="en-US"/>
+        </w:rPr>
+      </w:pPr>
+      <w:r>
+        <w:rPr>
+          <w:lang w:val="en-US"/>
+        </w:rPr>
+        <w:t>2.</w:t>
+      </w:r>
+      <w:r>
+        <w:rPr>
+          <w:lang w:val="en-US"/>
+        </w:rPr>
+        <w:t>2</w:t>
+      </w:r>
+      <w:r>
+        <w:rPr>
+          <w:lang w:val="en-US"/>
+        </w:rPr>
+        <w:t xml:space="preserve"> </w:t>
+      </w:r>
+      <w:r>
+        <w:rPr>
+          <w:lang w:val="en-US"/>
+        </w:rPr>
+        <w:t xml:space="preserve">Problem Inversion Scenario - </w:t>
+      </w:r>
+      <w:r>
+        <w:rPr>
+          <w:lang w:val="en-US"/>
+        </w:rPr>
+        <w:t xml:space="preserve">Priority </w:t>
+      </w:r>
+      <w:r>
+        <w:rPr>
+          <w:lang w:val="en-US"/>
+        </w:rPr>
+        <w:t>C</w:t>
+      </w:r>
+      <w:r>
+        <w:rPr>
+          <w:lang w:val="en-US"/>
+        </w:rPr>
+        <w:t xml:space="preserve">eiling </w:t>
+      </w:r>
+      <w:r>
+        <w:rPr>
+          <w:lang w:val="en-US"/>
+        </w:rPr>
+        <w:t>O</w:t>
+      </w:r>
+      <w:r>
+        <w:rPr>
+          <w:lang w:val="en-US"/>
+        </w:rPr>
+        <w:t>utput</w:t>
+      </w:r>
+    </w:p>
+    <w:p>
+      <w:pPr>
+        <w:rPr>
+          <w:lang w:val="en-US"/>
+        </w:rPr>
+      </w:pPr>
+    </w:p>
+    <w:p>
+      <w:pPr>
+        <w:rPr>
+          <w:lang w:val="en-US"/>
+        </w:rPr>
+      </w:pPr>
+      <w:proofErr w:type="gramStart"/>
+      <w:r>
+        <w:rPr>
+          <w:lang w:val="en-US"/>
+        </w:rPr>
+        <w:t>tick=</w:t>
+      </w:r>
+      <w:proofErr w:type="gramEnd"/>
+      <w:r>
+        <w:rPr>
+          <w:lang w:val="en-US"/>
+        </w:rPr>
+        <w:t xml:space="preserve">0    scheduler runs , </w:t>
+      </w:r>
+      <w:proofErr w:type="spellStart"/>
+      <w:r>
+        <w:rPr>
+          <w:lang w:val="en-US"/>
+        </w:rPr>
+        <w:t>active_p</w:t>
+      </w:r>
+      <w:proofErr w:type="spellEnd"/>
+      <w:r>
+        <w:rPr>
+          <w:lang w:val="en-US"/>
+        </w:rPr>
+        <w:t>=3</w:t>
+      </w:r>
+    </w:p>
+    <w:p>
+      <w:pPr>
+        <w:rPr>
+          <w:lang w:val="en-US"/>
+        </w:rPr>
+      </w:pPr>
+      <w:r>
+        <w:rPr>
+          <w:lang w:val="en-US"/>
+        </w:rPr>
+        <w:t>P3-</w:t>
+      </w:r>
+      <w:proofErr w:type="gramStart"/>
+      <w:r>
+        <w:rPr>
+          <w:lang w:val="en-US"/>
+        </w:rPr>
+        <w:t>&gt;[</w:t>
+      </w:r>
+      <w:proofErr w:type="gramEnd"/>
+      <w:r>
+        <w:rPr>
+          <w:lang w:val="en-US"/>
+        </w:rPr>
+        <w:t>0]</w:t>
+      </w:r>
+    </w:p>
+    <w:p>
+      <w:pPr>
+        <w:rPr>
+          <w:lang w:val="en-US"/>
+        </w:rPr>
+      </w:pPr>
+    </w:p>
+    <w:p>
+      <w:pPr>
+        <w:rPr>
+          <w:lang w:val="en-US"/>
+        </w:rPr>
+      </w:pPr>
+      <w:proofErr w:type="gramStart"/>
+      <w:r>
+        <w:rPr>
+          <w:lang w:val="en-US"/>
+        </w:rPr>
+        <w:t>tick=</w:t>
+      </w:r>
+      <w:proofErr w:type="gramEnd"/>
+      <w:r>
+        <w:rPr>
+          <w:lang w:val="en-US"/>
+        </w:rPr>
+        <w:t xml:space="preserve">1    scheduler runs , </w:t>
+      </w:r>
+      <w:proofErr w:type="spellStart"/>
+      <w:r>
+        <w:rPr>
+          <w:lang w:val="en-US"/>
+        </w:rPr>
+        <w:t>active_p</w:t>
+      </w:r>
+      <w:proofErr w:type="spellEnd"/>
+      <w:r>
+        <w:rPr>
+          <w:lang w:val="en-US"/>
+        </w:rPr>
+        <w:t>=3</w:t>
+      </w:r>
+    </w:p>
+    <w:p>
+      <w:pPr>
+        <w:rPr>
+          <w:lang w:val="en-US"/>
+        </w:rPr>
+      </w:pPr>
+      <w:r>
+        <w:rPr>
+          <w:lang w:val="en-US"/>
+        </w:rPr>
+        <w:t>P3-</w:t>
+      </w:r>
+      <w:proofErr w:type="gramStart"/>
+      <w:r>
+        <w:rPr>
+          <w:lang w:val="en-US"/>
+        </w:rPr>
+        <w:t>&gt;[</w:t>
+      </w:r>
+      <w:proofErr w:type="gramEnd"/>
+      <w:r>
+        <w:rPr>
+          <w:lang w:val="en-US"/>
+        </w:rPr>
+        <w:t>1]</w:t>
+      </w:r>
+    </w:p>
+    <w:p>
+      <w:pPr>
+        <w:rPr>
+          <w:lang w:val="en-US"/>
+        </w:rPr>
+      </w:pPr>
+      <w:r>
+        <w:rPr>
+          <w:lang w:val="en-US"/>
+        </w:rPr>
+        <w:t xml:space="preserve">.....Attempting to Lock Semaphore </w:t>
+      </w:r>
+      <w:proofErr w:type="gramStart"/>
+      <w:r>
+        <w:rPr>
+          <w:lang w:val="en-US"/>
+        </w:rPr>
+        <w:t>by ..</w:t>
+      </w:r>
+      <w:proofErr w:type="gramEnd"/>
+    </w:p>
+    <w:p>
+      <w:pPr>
+        <w:rPr>
+          <w:lang w:val="en-US"/>
+        </w:rPr>
+      </w:pPr>
+      <w:r>
+        <w:rPr>
+          <w:lang w:val="en-US"/>
+        </w:rPr>
+        <w:t>..... Semaphore locked by P3</w:t>
+      </w:r>
+    </w:p>
+    <w:p>
+      <w:pPr>
+        <w:rPr>
+          <w:lang w:val="en-US"/>
+        </w:rPr>
+      </w:pPr>
+      <w:proofErr w:type="gramStart"/>
+      <w:r>
+        <w:rPr>
+          <w:lang w:val="en-US"/>
+        </w:rPr>
+        <w:t>tick=</w:t>
+      </w:r>
+      <w:proofErr w:type="gramEnd"/>
+      <w:r>
+        <w:rPr>
+          <w:lang w:val="en-US"/>
+        </w:rPr>
+        <w:t xml:space="preserve">2    scheduler runs , </w:t>
+      </w:r>
+      <w:proofErr w:type="spellStart"/>
+      <w:r>
+        <w:rPr>
+          <w:lang w:val="en-US"/>
+        </w:rPr>
+        <w:t>active_p</w:t>
+      </w:r>
+      <w:proofErr w:type="spellEnd"/>
+      <w:r>
+        <w:rPr>
+          <w:lang w:val="en-US"/>
+        </w:rPr>
+        <w:t>=2</w:t>
+      </w:r>
+    </w:p>
+    <w:p>
+      <w:pPr>
+        <w:rPr>
+          <w:lang w:val="en-US"/>
+        </w:rPr>
+      </w:pPr>
+      <w:r>
+        <w:rPr>
+          <w:lang w:val="en-US"/>
+        </w:rPr>
+        <w:t>P2-</w:t>
+      </w:r>
+      <w:proofErr w:type="gramStart"/>
+      <w:r>
+        <w:rPr>
+          <w:lang w:val="en-US"/>
+        </w:rPr>
+        <w:t>&gt;[</w:t>
+      </w:r>
+      <w:proofErr w:type="gramEnd"/>
+      <w:r>
+        <w:rPr>
+          <w:lang w:val="en-US"/>
+        </w:rPr>
+        <w:t>0]</w:t>
+      </w:r>
+    </w:p>
+    <w:p>
+      <w:pPr>
+        <w:rPr>
+          <w:lang w:val="en-US"/>
+        </w:rPr>
+      </w:pPr>
+    </w:p>
+    <w:p>
+      <w:pPr>
+        <w:rPr>
+          <w:lang w:val="en-US"/>
+        </w:rPr>
+      </w:pPr>
+      <w:proofErr w:type="gramStart"/>
+      <w:r>
+        <w:rPr>
+          <w:lang w:val="en-US"/>
+        </w:rPr>
+        <w:t>tick=</w:t>
+      </w:r>
+      <w:proofErr w:type="gramEnd"/>
+      <w:r>
+        <w:rPr>
+          <w:lang w:val="en-US"/>
+        </w:rPr>
+        <w:t xml:space="preserve">3    scheduler runs , </w:t>
+      </w:r>
+      <w:proofErr w:type="spellStart"/>
+      <w:r>
+        <w:rPr>
+          <w:lang w:val="en-US"/>
+        </w:rPr>
+        <w:t>active_p</w:t>
+      </w:r>
+      <w:proofErr w:type="spellEnd"/>
+      <w:r>
+        <w:rPr>
+          <w:lang w:val="en-US"/>
+        </w:rPr>
+        <w:t>=2</w:t>
+      </w:r>
+    </w:p>
+    <w:p>
+      <w:pPr>
+        <w:rPr>
+          <w:lang w:val="en-US"/>
+        </w:rPr>
+      </w:pPr>
+      <w:r>
+        <w:rPr>
+          <w:lang w:val="en-US"/>
+        </w:rPr>
+        <w:t>P2-</w:t>
+      </w:r>
+      <w:proofErr w:type="gramStart"/>
+      <w:r>
+        <w:rPr>
+          <w:lang w:val="en-US"/>
+        </w:rPr>
+        <w:t>&gt;[</w:t>
+      </w:r>
+      <w:proofErr w:type="gramEnd"/>
+      <w:r>
+        <w:rPr>
+          <w:lang w:val="en-US"/>
+        </w:rPr>
+        <w:t>1]</w:t>
+      </w:r>
+    </w:p>
+    <w:p>
+      <w:pPr>
+        <w:rPr>
+          <w:lang w:val="en-US"/>
+        </w:rPr>
+      </w:pPr>
+    </w:p>
+    <w:p>
+      <w:pPr>
+        <w:rPr>
+          <w:lang w:val="en-US"/>
+        </w:rPr>
+      </w:pPr>
+      <w:proofErr w:type="gramStart"/>
+      <w:r>
+        <w:rPr>
+          <w:lang w:val="en-US"/>
+        </w:rPr>
+        <w:t>tick=</w:t>
+      </w:r>
+      <w:proofErr w:type="gramEnd"/>
+      <w:r>
+        <w:rPr>
+          <w:lang w:val="en-US"/>
+        </w:rPr>
+        <w:t xml:space="preserve">4    scheduler runs , </w:t>
+      </w:r>
+      <w:proofErr w:type="spellStart"/>
+      <w:r>
+        <w:rPr>
+          <w:lang w:val="en-US"/>
+        </w:rPr>
+        <w:t>active_p</w:t>
+      </w:r>
+      <w:proofErr w:type="spellEnd"/>
+      <w:r>
+        <w:rPr>
+          <w:lang w:val="en-US"/>
+        </w:rPr>
+        <w:t>=1</w:t>
+      </w:r>
+    </w:p>
+    <w:p>
+      <w:pPr>
+        <w:rPr>
+          <w:lang w:val="en-US"/>
+        </w:rPr>
+      </w:pPr>
+      <w:r>
+        <w:rPr>
+          <w:lang w:val="en-US"/>
+        </w:rPr>
+        <w:t>P1-</w:t>
+      </w:r>
+      <w:proofErr w:type="gramStart"/>
+      <w:r>
+        <w:rPr>
+          <w:lang w:val="en-US"/>
+        </w:rPr>
+        <w:t>&gt;[</w:t>
+      </w:r>
+      <w:proofErr w:type="gramEnd"/>
+      <w:r>
+        <w:rPr>
+          <w:lang w:val="en-US"/>
+        </w:rPr>
+        <w:t>0]</w:t>
+      </w:r>
+    </w:p>
+    <w:p>
+      <w:pPr>
+        <w:rPr>
+          <w:lang w:val="en-US"/>
+        </w:rPr>
+      </w:pPr>
+    </w:p>
+    <w:p>
+      <w:pPr>
+        <w:rPr>
+          <w:lang w:val="en-US"/>
+        </w:rPr>
+      </w:pPr>
+      <w:proofErr w:type="gramStart"/>
+      <w:r>
+        <w:rPr>
+          <w:lang w:val="en-US"/>
+        </w:rPr>
+        <w:t>tick=</w:t>
+      </w:r>
+      <w:proofErr w:type="gramEnd"/>
+      <w:r>
+        <w:rPr>
+          <w:lang w:val="en-US"/>
+        </w:rPr>
+        <w:t xml:space="preserve">5    scheduler runs , </w:t>
+      </w:r>
+      <w:proofErr w:type="spellStart"/>
+      <w:r>
+        <w:rPr>
+          <w:lang w:val="en-US"/>
+        </w:rPr>
+        <w:t>active_p</w:t>
+      </w:r>
+      <w:proofErr w:type="spellEnd"/>
+      <w:r>
+        <w:rPr>
+          <w:lang w:val="en-US"/>
+        </w:rPr>
+        <w:t>=1</w:t>
+      </w:r>
+    </w:p>
+    <w:p>
+      <w:pPr>
+        <w:rPr>
+          <w:lang w:val="en-US"/>
+        </w:rPr>
+      </w:pPr>
+      <w:r>
+        <w:rPr>
+          <w:lang w:val="en-US"/>
+        </w:rPr>
+        <w:t>P1-</w:t>
+      </w:r>
+      <w:proofErr w:type="gramStart"/>
+      <w:r>
+        <w:rPr>
+          <w:lang w:val="en-US"/>
+        </w:rPr>
+        <w:t>&gt;[</w:t>
+      </w:r>
+      <w:proofErr w:type="gramEnd"/>
+      <w:r>
+        <w:rPr>
+          <w:lang w:val="en-US"/>
+        </w:rPr>
+        <w:t>1]</w:t>
+      </w:r>
+    </w:p>
+    <w:p>
+      <w:pPr>
+        <w:rPr>
+          <w:lang w:val="en-US"/>
+        </w:rPr>
+      </w:pPr>
+      <w:r>
+        <w:rPr>
+          <w:lang w:val="en-US"/>
+        </w:rPr>
+        <w:lastRenderedPageBreak/>
+        <w:t xml:space="preserve">.....Attempting to Lock </w:t>
+      </w:r>
+      <w:proofErr w:type="gramStart"/>
+      <w:r>
+        <w:rPr>
+          <w:lang w:val="en-US"/>
+        </w:rPr>
+        <w:t>Semaphore ..</w:t>
+      </w:r>
+      <w:proofErr w:type="gramEnd"/>
+    </w:p>
+    <w:p>
+      <w:pPr>
+        <w:rPr>
+          <w:lang w:val="en-US"/>
+        </w:rPr>
+      </w:pPr>
+      <w:r>
+        <w:rPr>
+          <w:lang w:val="en-US"/>
+        </w:rPr>
+        <w:t xml:space="preserve">......P1 </w:t>
+      </w:r>
+      <w:proofErr w:type="gramStart"/>
+      <w:r>
+        <w:rPr>
+          <w:lang w:val="en-US"/>
+        </w:rPr>
+        <w:t>blocked ..</w:t>
+      </w:r>
+      <w:proofErr w:type="gramEnd"/>
+    </w:p>
+    <w:p>
+      <w:pPr>
+        <w:rPr>
+          <w:lang w:val="en-US"/>
+        </w:rPr>
+      </w:pPr>
+    </w:p>
+    <w:p>
+      <w:pPr>
+        <w:rPr>
+          <w:lang w:val="en-US"/>
+        </w:rPr>
+      </w:pPr>
+      <w:proofErr w:type="gramStart"/>
+      <w:r>
+        <w:rPr>
+          <w:lang w:val="en-US"/>
+        </w:rPr>
+        <w:t>tick=</w:t>
+      </w:r>
+      <w:proofErr w:type="gramEnd"/>
+      <w:r>
+        <w:rPr>
+          <w:lang w:val="en-US"/>
+        </w:rPr>
+        <w:t xml:space="preserve">6    scheduler runs , </w:t>
+      </w:r>
+      <w:proofErr w:type="spellStart"/>
+      <w:r>
+        <w:rPr>
+          <w:lang w:val="en-US"/>
+        </w:rPr>
+        <w:t>active_p</w:t>
+      </w:r>
+      <w:proofErr w:type="spellEnd"/>
+      <w:r>
+        <w:rPr>
+          <w:lang w:val="en-US"/>
+        </w:rPr>
+        <w:t>=3</w:t>
+      </w:r>
+    </w:p>
+    <w:p>
+      <w:pPr>
+        <w:rPr>
+          <w:lang w:val="en-US"/>
+        </w:rPr>
+      </w:pPr>
+      <w:r>
+        <w:rPr>
+          <w:lang w:val="en-US"/>
+        </w:rPr>
+        <w:t>P3-</w:t>
+      </w:r>
+      <w:proofErr w:type="gramStart"/>
+      <w:r>
+        <w:rPr>
+          <w:lang w:val="en-US"/>
+        </w:rPr>
+        <w:t>&gt;[</w:t>
+      </w:r>
+      <w:proofErr w:type="gramEnd"/>
+      <w:r>
+        <w:rPr>
+          <w:lang w:val="en-US"/>
+        </w:rPr>
+        <w:t>2]</w:t>
+      </w:r>
+    </w:p>
+    <w:p>
+      <w:pPr>
+        <w:rPr>
+          <w:lang w:val="en-US"/>
+        </w:rPr>
+      </w:pPr>
+    </w:p>
+    <w:p>
+      <w:pPr>
+        <w:rPr>
+          <w:lang w:val="en-US"/>
+        </w:rPr>
+      </w:pPr>
+      <w:proofErr w:type="gramStart"/>
+      <w:r>
+        <w:rPr>
+          <w:lang w:val="en-US"/>
+        </w:rPr>
+        <w:t>tick=</w:t>
+      </w:r>
+      <w:proofErr w:type="gramEnd"/>
+      <w:r>
+        <w:rPr>
+          <w:lang w:val="en-US"/>
+        </w:rPr>
+        <w:t xml:space="preserve">7    scheduler runs , </w:t>
+      </w:r>
+      <w:proofErr w:type="spellStart"/>
+      <w:r>
+        <w:rPr>
+          <w:lang w:val="en-US"/>
+        </w:rPr>
+        <w:t>active_p</w:t>
+      </w:r>
+      <w:proofErr w:type="spellEnd"/>
+      <w:r>
+        <w:rPr>
+          <w:lang w:val="en-US"/>
+        </w:rPr>
+        <w:t>=3</w:t>
+      </w:r>
+    </w:p>
+    <w:p>
+      <w:pPr>
+        <w:rPr>
+          <w:lang w:val="en-US"/>
+        </w:rPr>
+      </w:pPr>
+      <w:r>
+        <w:rPr>
+          <w:lang w:val="en-US"/>
+        </w:rPr>
+        <w:t>P3-</w:t>
+      </w:r>
+      <w:proofErr w:type="gramStart"/>
+      <w:r>
+        <w:rPr>
+          <w:lang w:val="en-US"/>
+        </w:rPr>
+        <w:t>&gt;[</w:t>
+      </w:r>
+      <w:proofErr w:type="gramEnd"/>
+      <w:r>
+        <w:rPr>
+          <w:lang w:val="en-US"/>
+        </w:rPr>
+        <w:t>3]</w:t>
+      </w:r>
+    </w:p>
+    <w:p>
+      <w:pPr>
+        <w:rPr>
+          <w:lang w:val="en-US"/>
+        </w:rPr>
+      </w:pPr>
+      <w:r>
+        <w:rPr>
+          <w:lang w:val="en-US"/>
+        </w:rPr>
+        <w:t xml:space="preserve">.....Unlocking Semaphore </w:t>
+      </w:r>
+      <w:proofErr w:type="gramStart"/>
+      <w:r>
+        <w:rPr>
+          <w:lang w:val="en-US"/>
+        </w:rPr>
+        <w:t>by ..</w:t>
+      </w:r>
+      <w:proofErr w:type="gramEnd"/>
+    </w:p>
+    <w:p>
+      <w:pPr>
+        <w:rPr>
+          <w:lang w:val="en-US"/>
+        </w:rPr>
+      </w:pPr>
+      <w:r>
+        <w:rPr>
+          <w:lang w:val="en-US"/>
+        </w:rPr>
+        <w:t xml:space="preserve">......semaphore unlocked by </w:t>
+      </w:r>
+      <w:proofErr w:type="gramStart"/>
+      <w:r>
+        <w:rPr>
+          <w:lang w:val="en-US"/>
+        </w:rPr>
+        <w:t>P3 ..</w:t>
+      </w:r>
+      <w:proofErr w:type="gramEnd"/>
+    </w:p>
+    <w:p>
+      <w:pPr>
+        <w:rPr>
+          <w:lang w:val="en-US"/>
+        </w:rPr>
+      </w:pPr>
+      <w:r>
+        <w:rPr>
+          <w:lang w:val="en-US"/>
+        </w:rPr>
+        <w:t xml:space="preserve">......P1 </w:t>
+      </w:r>
+      <w:proofErr w:type="gramStart"/>
+      <w:r>
+        <w:rPr>
+          <w:lang w:val="en-US"/>
+        </w:rPr>
+        <w:t>unblocked ..</w:t>
+      </w:r>
+      <w:proofErr w:type="gramEnd"/>
+    </w:p>
+    <w:p>
+      <w:pPr>
+        <w:rPr>
+          <w:lang w:val="en-US"/>
+        </w:rPr>
+      </w:pPr>
+    </w:p>
+    <w:p>
+      <w:pPr>
+        <w:rPr>
+          <w:lang w:val="en-US"/>
+        </w:rPr>
+      </w:pPr>
+      <w:r>
+        <w:rPr>
+          <w:lang w:val="en-US"/>
+        </w:rPr>
+        <w:t>..... Semaphore locked by P1</w:t>
+      </w:r>
+    </w:p>
+    <w:p>
+      <w:pPr>
+        <w:rPr>
+          <w:lang w:val="en-US"/>
+        </w:rPr>
+      </w:pPr>
+      <w:proofErr w:type="gramStart"/>
+      <w:r>
+        <w:rPr>
+          <w:lang w:val="en-US"/>
+        </w:rPr>
+        <w:t>tick=</w:t>
+      </w:r>
+      <w:proofErr w:type="gramEnd"/>
+      <w:r>
+        <w:rPr>
+          <w:lang w:val="en-US"/>
+        </w:rPr>
+        <w:t xml:space="preserve">8    scheduler runs , </w:t>
+      </w:r>
+      <w:proofErr w:type="spellStart"/>
+      <w:r>
+        <w:rPr>
+          <w:lang w:val="en-US"/>
+        </w:rPr>
+        <w:t>active_p</w:t>
+      </w:r>
+      <w:proofErr w:type="spellEnd"/>
+      <w:r>
+        <w:rPr>
+          <w:lang w:val="en-US"/>
+        </w:rPr>
+        <w:t>=1</w:t>
+      </w:r>
+    </w:p>
+    <w:p>
+      <w:pPr>
+        <w:rPr>
+          <w:lang w:val="en-US"/>
+        </w:rPr>
+      </w:pPr>
+      <w:r>
+        <w:rPr>
+          <w:lang w:val="en-US"/>
+        </w:rPr>
+        <w:t>P1-</w:t>
+      </w:r>
+      <w:proofErr w:type="gramStart"/>
+      <w:r>
+        <w:rPr>
+          <w:lang w:val="en-US"/>
+        </w:rPr>
+        <w:t>&gt;[</w:t>
+      </w:r>
+      <w:proofErr w:type="gramEnd"/>
+      <w:r>
+        <w:rPr>
+          <w:lang w:val="en-US"/>
+        </w:rPr>
+        <w:t>2]</w:t>
+      </w:r>
+    </w:p>
+    <w:p>
+      <w:pPr>
+        <w:rPr>
+          <w:lang w:val="en-US"/>
+        </w:rPr>
+      </w:pPr>
+    </w:p>
+    <w:p>
+      <w:pPr>
+        <w:rPr>
+          <w:lang w:val="en-US"/>
+        </w:rPr>
+      </w:pPr>
+      <w:proofErr w:type="gramStart"/>
+      <w:r>
+        <w:rPr>
+          <w:lang w:val="en-US"/>
+        </w:rPr>
+        <w:t>tick=</w:t>
+      </w:r>
+      <w:proofErr w:type="gramEnd"/>
+      <w:r>
+        <w:rPr>
+          <w:lang w:val="en-US"/>
+        </w:rPr>
+        <w:t xml:space="preserve">9    scheduler runs , </w:t>
+      </w:r>
+      <w:proofErr w:type="spellStart"/>
+      <w:r>
+        <w:rPr>
+          <w:lang w:val="en-US"/>
+        </w:rPr>
+        <w:t>active_p</w:t>
+      </w:r>
+      <w:proofErr w:type="spellEnd"/>
+      <w:r>
+        <w:rPr>
+          <w:lang w:val="en-US"/>
+        </w:rPr>
+        <w:t>=1</w:t>
+      </w:r>
+    </w:p>
+    <w:p>
+      <w:pPr>
+        <w:rPr>
+          <w:lang w:val="en-US"/>
+        </w:rPr>
+      </w:pPr>
+      <w:r>
+        <w:rPr>
+          <w:lang w:val="en-US"/>
+        </w:rPr>
+        <w:t>P1-</w:t>
+      </w:r>
+      <w:proofErr w:type="gramStart"/>
+      <w:r>
+        <w:rPr>
+          <w:lang w:val="en-US"/>
+        </w:rPr>
+        <w:t>&gt;[</w:t>
+      </w:r>
+      <w:proofErr w:type="gramEnd"/>
+      <w:r>
+        <w:rPr>
+          <w:lang w:val="en-US"/>
+        </w:rPr>
+        <w:t>3]</w:t>
+      </w:r>
+    </w:p>
+    <w:p>
+      <w:pPr>
+        <w:rPr>
+          <w:lang w:val="en-US"/>
+        </w:rPr>
+      </w:pPr>
+      <w:r>
+        <w:rPr>
+          <w:lang w:val="en-US"/>
+        </w:rPr>
+        <w:t xml:space="preserve">.....Unlocking </w:t>
+      </w:r>
+      <w:proofErr w:type="gramStart"/>
+      <w:r>
+        <w:rPr>
+          <w:lang w:val="en-US"/>
+        </w:rPr>
+        <w:t>Semaphore ..</w:t>
+      </w:r>
+      <w:proofErr w:type="gramEnd"/>
+    </w:p>
+    <w:p>
+      <w:pPr>
+        <w:rPr>
+          <w:lang w:val="en-US"/>
+        </w:rPr>
+      </w:pPr>
+      <w:r>
+        <w:rPr>
+          <w:lang w:val="en-US"/>
+        </w:rPr>
+        <w:t xml:space="preserve">......semaphore unlocked by </w:t>
+      </w:r>
+      <w:proofErr w:type="gramStart"/>
+      <w:r>
+        <w:rPr>
+          <w:lang w:val="en-US"/>
+        </w:rPr>
+        <w:t>P1 ..</w:t>
+      </w:r>
+      <w:proofErr w:type="gramEnd"/>
+    </w:p>
+    <w:p>
+      <w:pPr>
+        <w:rPr>
+          <w:lang w:val="en-US"/>
+        </w:rPr>
+      </w:pPr>
+      <w:r>
+        <w:rPr>
+          <w:lang w:val="en-US"/>
+        </w:rPr>
+        <w:t xml:space="preserve">......P-1 </w:t>
+      </w:r>
+      <w:proofErr w:type="gramStart"/>
+      <w:r>
+        <w:rPr>
+          <w:lang w:val="en-US"/>
+        </w:rPr>
+        <w:t>unblocked ..</w:t>
+      </w:r>
+      <w:proofErr w:type="gramEnd"/>
+    </w:p>
+    <w:p>
+      <w:pPr>
+        <w:rPr>
+          <w:lang w:val="en-US"/>
+        </w:rPr>
+      </w:pPr>
+    </w:p>
+    <w:p>
+      <w:pPr>
+        <w:rPr>
+          <w:lang w:val="en-US"/>
+        </w:rPr>
+      </w:pPr>
+      <w:proofErr w:type="gramStart"/>
+      <w:r>
+        <w:rPr>
+          <w:lang w:val="en-US"/>
+        </w:rPr>
+        <w:t>tick=</w:t>
+      </w:r>
+      <w:proofErr w:type="gramEnd"/>
+      <w:r>
+        <w:rPr>
+          <w:lang w:val="en-US"/>
+        </w:rPr>
+        <w:t xml:space="preserve">10    scheduler runs , </w:t>
+      </w:r>
+      <w:proofErr w:type="spellStart"/>
+      <w:r>
+        <w:rPr>
+          <w:lang w:val="en-US"/>
+        </w:rPr>
+        <w:t>active_p</w:t>
+      </w:r>
+      <w:proofErr w:type="spellEnd"/>
+      <w:r>
+        <w:rPr>
+          <w:lang w:val="en-US"/>
+        </w:rPr>
+        <w:t>=1</w:t>
+      </w:r>
+    </w:p>
+    <w:p>
+      <w:pPr>
+        <w:rPr>
+          <w:lang w:val="en-US"/>
+        </w:rPr>
+      </w:pPr>
+      <w:r>
+        <w:rPr>
+          <w:lang w:val="en-US"/>
+        </w:rPr>
+        <w:t>P1-</w:t>
+      </w:r>
+      <w:proofErr w:type="gramStart"/>
+      <w:r>
+        <w:rPr>
+          <w:lang w:val="en-US"/>
+        </w:rPr>
+        <w:t>&gt;[</w:t>
+      </w:r>
+      <w:proofErr w:type="gramEnd"/>
+      <w:r>
+        <w:rPr>
+          <w:lang w:val="en-US"/>
+        </w:rPr>
+        <w:t>4]</w:t>
+      </w:r>
+    </w:p>
+    <w:p>
+      <w:pPr>
+        <w:rPr>
+          <w:lang w:val="en-US"/>
+        </w:rPr>
+      </w:pPr>
+      <w:r>
+        <w:rPr>
+          <w:lang w:val="en-US"/>
+        </w:rPr>
+        <w:t>.........P1 thread ends.........</w:t>
+      </w:r>
+    </w:p>
+    <w:p>
+      <w:pPr>
+        <w:rPr>
+          <w:lang w:val="en-US"/>
+        </w:rPr>
+      </w:pPr>
+      <w:proofErr w:type="gramStart"/>
+      <w:r>
+        <w:rPr>
+          <w:lang w:val="en-US"/>
+        </w:rPr>
+        <w:lastRenderedPageBreak/>
+        <w:t>tick=</w:t>
+      </w:r>
+      <w:proofErr w:type="gramEnd"/>
+      <w:r>
+        <w:rPr>
+          <w:lang w:val="en-US"/>
+        </w:rPr>
+        <w:t xml:space="preserve">11    scheduler runs , </w:t>
+      </w:r>
+      <w:proofErr w:type="spellStart"/>
+      <w:r>
+        <w:rPr>
+          <w:lang w:val="en-US"/>
+        </w:rPr>
+        <w:t>active_p</w:t>
+      </w:r>
+      <w:proofErr w:type="spellEnd"/>
+      <w:r>
+        <w:rPr>
+          <w:lang w:val="en-US"/>
+        </w:rPr>
+        <w:t>=2</w:t>
+      </w:r>
+    </w:p>
+    <w:p>
+      <w:pPr>
+        <w:rPr>
+          <w:lang w:val="en-US"/>
+        </w:rPr>
+      </w:pPr>
+      <w:r>
+        <w:rPr>
+          <w:lang w:val="en-US"/>
+        </w:rPr>
+        <w:t>P2-</w:t>
+      </w:r>
+      <w:proofErr w:type="gramStart"/>
+      <w:r>
+        <w:rPr>
+          <w:lang w:val="en-US"/>
+        </w:rPr>
+        <w:t>&gt;[</w:t>
+      </w:r>
+      <w:proofErr w:type="gramEnd"/>
+      <w:r>
+        <w:rPr>
+          <w:lang w:val="en-US"/>
+        </w:rPr>
+        <w:t>2]</w:t>
+      </w:r>
+    </w:p>
+    <w:p>
+      <w:pPr>
+        <w:rPr>
+          <w:lang w:val="en-US"/>
+        </w:rPr>
+      </w:pPr>
+    </w:p>
+    <w:p>
+      <w:pPr>
+        <w:rPr>
+          <w:lang w:val="en-US"/>
+        </w:rPr>
+      </w:pPr>
+      <w:proofErr w:type="gramStart"/>
+      <w:r>
+        <w:rPr>
+          <w:lang w:val="en-US"/>
+        </w:rPr>
+        <w:t>tick=</w:t>
+      </w:r>
+      <w:proofErr w:type="gramEnd"/>
+      <w:r>
+        <w:rPr>
+          <w:lang w:val="en-US"/>
+        </w:rPr>
+        <w:t xml:space="preserve">12    scheduler runs , </w:t>
+      </w:r>
+      <w:proofErr w:type="spellStart"/>
+      <w:r>
+        <w:rPr>
+          <w:lang w:val="en-US"/>
+        </w:rPr>
+        <w:t>active_p</w:t>
+      </w:r>
+      <w:proofErr w:type="spellEnd"/>
+      <w:r>
+        <w:rPr>
+          <w:lang w:val="en-US"/>
+        </w:rPr>
+        <w:t>=2</w:t>
+      </w:r>
+    </w:p>
+    <w:p>
+      <w:pPr>
+        <w:rPr>
+          <w:lang w:val="en-US"/>
+        </w:rPr>
+      </w:pPr>
+      <w:r>
+        <w:rPr>
+          <w:lang w:val="en-US"/>
+        </w:rPr>
+        <w:t>P2-</w:t>
+      </w:r>
+      <w:proofErr w:type="gramStart"/>
+      <w:r>
+        <w:rPr>
+          <w:lang w:val="en-US"/>
+        </w:rPr>
+        <w:t>&gt;[</w:t>
+      </w:r>
+      <w:proofErr w:type="gramEnd"/>
+      <w:r>
+        <w:rPr>
+          <w:lang w:val="en-US"/>
+        </w:rPr>
+        <w:t>3]</w:t>
+      </w:r>
+    </w:p>
+    <w:p>
+      <w:pPr>
+        <w:rPr>
+          <w:lang w:val="en-US"/>
+        </w:rPr>
+      </w:pPr>
+    </w:p>
+    <w:p>
+      <w:pPr>
+        <w:rPr>
+          <w:lang w:val="en-US"/>
+        </w:rPr>
+      </w:pPr>
+      <w:proofErr w:type="gramStart"/>
+      <w:r>
+        <w:rPr>
+          <w:lang w:val="en-US"/>
+        </w:rPr>
+        <w:t>tick=</w:t>
+      </w:r>
+      <w:proofErr w:type="gramEnd"/>
+      <w:r>
+        <w:rPr>
+          <w:lang w:val="en-US"/>
+        </w:rPr>
+        <w:t xml:space="preserve">13    scheduler runs , </w:t>
+      </w:r>
+      <w:proofErr w:type="spellStart"/>
+      <w:r>
+        <w:rPr>
+          <w:lang w:val="en-US"/>
+        </w:rPr>
+        <w:t>active_p</w:t>
+      </w:r>
+      <w:proofErr w:type="spellEnd"/>
+      <w:r>
+        <w:rPr>
+          <w:lang w:val="en-US"/>
+        </w:rPr>
+        <w:t>=2</w:t>
+      </w:r>
+    </w:p>
+    <w:p>
+      <w:pPr>
+        <w:rPr>
+          <w:lang w:val="en-US"/>
+        </w:rPr>
+      </w:pPr>
+      <w:r>
+        <w:rPr>
+          <w:lang w:val="en-US"/>
+        </w:rPr>
+        <w:t>P2-</w:t>
+      </w:r>
+      <w:proofErr w:type="gramStart"/>
+      <w:r>
+        <w:rPr>
+          <w:lang w:val="en-US"/>
+        </w:rPr>
+        <w:t>&gt;[</w:t>
+      </w:r>
+      <w:proofErr w:type="gramEnd"/>
+      <w:r>
+        <w:rPr>
+          <w:lang w:val="en-US"/>
+        </w:rPr>
+        <w:t>4]</w:t>
+      </w:r>
+    </w:p>
+    <w:p>
+      <w:pPr>
+        <w:rPr>
+          <w:lang w:val="en-US"/>
+        </w:rPr>
+      </w:pPr>
+    </w:p>
+    <w:p>
+      <w:pPr>
+        <w:rPr>
+          <w:lang w:val="en-US"/>
+        </w:rPr>
+      </w:pPr>
+      <w:proofErr w:type="gramStart"/>
+      <w:r>
+        <w:rPr>
+          <w:lang w:val="en-US"/>
+        </w:rPr>
+        <w:t>tick=</w:t>
+      </w:r>
+      <w:proofErr w:type="gramEnd"/>
+      <w:r>
+        <w:rPr>
+          <w:lang w:val="en-US"/>
+        </w:rPr>
+        <w:t xml:space="preserve">14    scheduler runs , </w:t>
+      </w:r>
+      <w:proofErr w:type="spellStart"/>
+      <w:r>
+        <w:rPr>
+          <w:lang w:val="en-US"/>
+        </w:rPr>
+        <w:t>active_p</w:t>
+      </w:r>
+      <w:proofErr w:type="spellEnd"/>
+      <w:r>
+        <w:rPr>
+          <w:lang w:val="en-US"/>
+        </w:rPr>
+        <w:t>=2</w:t>
+      </w:r>
+    </w:p>
+    <w:p>
+      <w:pPr>
+        <w:rPr>
+          <w:lang w:val="en-US"/>
+        </w:rPr>
+      </w:pPr>
+      <w:r>
+        <w:rPr>
+          <w:lang w:val="en-US"/>
+        </w:rPr>
+        <w:t>P2-</w:t>
+      </w:r>
+      <w:proofErr w:type="gramStart"/>
+      <w:r>
+        <w:rPr>
+          <w:lang w:val="en-US"/>
+        </w:rPr>
+        <w:t>&gt;[</w:t>
+      </w:r>
+      <w:proofErr w:type="gramEnd"/>
+      <w:r>
+        <w:rPr>
+          <w:lang w:val="en-US"/>
+        </w:rPr>
+        <w:t>5]</w:t>
+      </w:r>
+    </w:p>
+    <w:p>
+      <w:pPr>
+        <w:rPr>
+          <w:lang w:val="en-US"/>
+        </w:rPr>
+      </w:pPr>
+    </w:p>
+    <w:p>
+      <w:pPr>
+        <w:rPr>
+          <w:lang w:val="en-US"/>
+        </w:rPr>
+      </w:pPr>
+      <w:proofErr w:type="gramStart"/>
+      <w:r>
+        <w:rPr>
+          <w:lang w:val="en-US"/>
+        </w:rPr>
+        <w:t>tick=</w:t>
+      </w:r>
+      <w:proofErr w:type="gramEnd"/>
+      <w:r>
+        <w:rPr>
+          <w:lang w:val="en-US"/>
+        </w:rPr>
+        <w:t xml:space="preserve">15    scheduler runs , </w:t>
+      </w:r>
+      <w:proofErr w:type="spellStart"/>
+      <w:r>
+        <w:rPr>
+          <w:lang w:val="en-US"/>
+        </w:rPr>
+        <w:t>active_p</w:t>
+      </w:r>
+      <w:proofErr w:type="spellEnd"/>
+      <w:r>
+        <w:rPr>
+          <w:lang w:val="en-US"/>
+        </w:rPr>
+        <w:t>=2</w:t>
+      </w:r>
+    </w:p>
+    <w:p>
+      <w:pPr>
+        <w:rPr>
+          <w:lang w:val="en-US"/>
+        </w:rPr>
+      </w:pPr>
+      <w:r>
+        <w:rPr>
+          <w:lang w:val="en-US"/>
+        </w:rPr>
+        <w:t>P2-</w:t>
+      </w:r>
+      <w:proofErr w:type="gramStart"/>
+      <w:r>
+        <w:rPr>
+          <w:lang w:val="en-US"/>
+        </w:rPr>
+        <w:t>&gt;[</w:t>
+      </w:r>
+      <w:proofErr w:type="gramEnd"/>
+      <w:r>
+        <w:rPr>
+          <w:lang w:val="en-US"/>
+        </w:rPr>
+        <w:t>6]</w:t>
+      </w:r>
+    </w:p>
+    <w:p>
+      <w:pPr>
+        <w:rPr>
+          <w:lang w:val="en-US"/>
+        </w:rPr>
+      </w:pPr>
+      <w:r>
+        <w:rPr>
+          <w:lang w:val="en-US"/>
+        </w:rPr>
+        <w:t>.........P2 thread ends.........</w:t>
+      </w:r>
+    </w:p>
+    <w:p>
+      <w:pPr>
+        <w:rPr>
+          <w:lang w:val="en-US"/>
+        </w:rPr>
+      </w:pPr>
+      <w:proofErr w:type="gramStart"/>
+      <w:r>
+        <w:rPr>
+          <w:lang w:val="en-US"/>
+        </w:rPr>
+        <w:t>tick=</w:t>
+      </w:r>
+      <w:proofErr w:type="gramEnd"/>
+      <w:r>
+        <w:rPr>
+          <w:lang w:val="en-US"/>
+        </w:rPr>
+        <w:t xml:space="preserve">16    scheduler runs , </w:t>
+      </w:r>
+      <w:proofErr w:type="spellStart"/>
+      <w:r>
+        <w:rPr>
+          <w:lang w:val="en-US"/>
+        </w:rPr>
+        <w:t>active_p</w:t>
+      </w:r>
+      <w:proofErr w:type="spellEnd"/>
+      <w:r>
+        <w:rPr>
+          <w:lang w:val="en-US"/>
+        </w:rPr>
+        <w:t>=3</w:t>
+      </w:r>
+    </w:p>
+    <w:p>
+      <w:pPr>
+        <w:rPr>
+          <w:lang w:val="en-US"/>
+        </w:rPr>
+      </w:pPr>
+      <w:r>
+        <w:rPr>
+          <w:lang w:val="en-US"/>
+        </w:rPr>
+        <w:t>P3-</w:t>
+      </w:r>
+      <w:proofErr w:type="gramStart"/>
+      <w:r>
+        <w:rPr>
+          <w:lang w:val="en-US"/>
+        </w:rPr>
+        <w:t>&gt;[</w:t>
+      </w:r>
+      <w:proofErr w:type="gramEnd"/>
+      <w:r>
+        <w:rPr>
+          <w:lang w:val="en-US"/>
+        </w:rPr>
+        <w:t>4]</w:t>
+      </w:r>
+    </w:p>
+    <w:p>
+      <w:pPr>
+        <w:rPr>
+          <w:lang w:val="en-US"/>
+        </w:rPr>
+      </w:pPr>
+    </w:p>
+    <w:p>
+      <w:pPr>
+        <w:rPr>
+          <w:lang w:val="en-US"/>
+        </w:rPr>
+      </w:pPr>
+      <w:proofErr w:type="gramStart"/>
+      <w:r>
+        <w:rPr>
+          <w:lang w:val="en-US"/>
+        </w:rPr>
+        <w:t>tick=</w:t>
+      </w:r>
+      <w:proofErr w:type="gramEnd"/>
+      <w:r>
+        <w:rPr>
+          <w:lang w:val="en-US"/>
+        </w:rPr>
+        <w:t xml:space="preserve">17    scheduler runs , </w:t>
+      </w:r>
+      <w:proofErr w:type="spellStart"/>
+      <w:r>
+        <w:rPr>
+          <w:lang w:val="en-US"/>
+        </w:rPr>
+        <w:t>active_p</w:t>
+      </w:r>
+      <w:proofErr w:type="spellEnd"/>
+      <w:r>
+        <w:rPr>
+          <w:lang w:val="en-US"/>
+        </w:rPr>
+        <w:t>=3</w:t>
+      </w:r>
+    </w:p>
+    <w:p>
+      <w:pPr>
+        <w:rPr>
+          <w:lang w:val="en-US"/>
+        </w:rPr>
+      </w:pPr>
+      <w:r>
+        <w:rPr>
+          <w:lang w:val="en-US"/>
+        </w:rPr>
+        <w:t>P3-</w:t>
+      </w:r>
+      <w:proofErr w:type="gramStart"/>
+      <w:r>
+        <w:rPr>
+          <w:lang w:val="en-US"/>
+        </w:rPr>
+        <w:t>&gt;[</w:t>
+      </w:r>
+      <w:proofErr w:type="gramEnd"/>
+      <w:r>
+        <w:rPr>
+          <w:lang w:val="en-US"/>
+        </w:rPr>
+        <w:t>5]</w:t>
+      </w:r>
+    </w:p>
+    <w:p>
+      <w:pPr>
+        <w:rPr>
+          <w:lang w:val="en-US"/>
+        </w:rPr>
+      </w:pPr>
+      <w:r>
+        <w:rPr>
+          <w:lang w:val="en-US"/>
+        </w:rPr>
+        <w:t>.........P3 thread ends.........</w:t>
+      </w:r>
+    </w:p>
+    <w:p>
+      <w:pPr>
+        <w:rPr>
+          <w:lang w:val="en-US"/>
+        </w:rPr>
+      </w:pPr>
+      <w:proofErr w:type="gramStart"/>
+      <w:r>
+        <w:rPr>
+          <w:lang w:val="en-US"/>
+        </w:rPr>
+        <w:t>tick=</w:t>
+      </w:r>
+      <w:proofErr w:type="gramEnd"/>
+      <w:r>
+        <w:rPr>
+          <w:lang w:val="en-US"/>
+        </w:rPr>
+        <w:t xml:space="preserve">18    scheduler runs </w:t>
+      </w:r>
+    </w:p>
+    <w:p>
+      <w:pPr>
+        <w:rPr>
+          <w:lang w:val="en-US"/>
+        </w:rPr>
+      </w:pPr>
+      <w:proofErr w:type="gramStart"/>
+      <w:r>
+        <w:rPr>
+          <w:lang w:val="en-US"/>
+        </w:rPr>
+        <w:t>tick=</w:t>
+      </w:r>
+      <w:proofErr w:type="gramEnd"/>
+      <w:r>
+        <w:rPr>
+          <w:lang w:val="en-US"/>
+        </w:rPr>
+        <w:t xml:space="preserve">19    scheduler runs </w:t>
+      </w:r>
+    </w:p>
+    <w:p>
+      <w:pPr>
+        <w:rPr>
+          <w:lang w:val="en-US"/>
+        </w:rPr>
+      </w:pPr>
+      <w:proofErr w:type="gramStart"/>
+      <w:r>
+        <w:rPr>
+          <w:lang w:val="en-US"/>
+        </w:rPr>
+        <w:t>tick=</w:t>
+      </w:r>
+      <w:proofErr w:type="gramEnd"/>
+      <w:r>
+        <w:rPr>
+          <w:lang w:val="en-US"/>
+        </w:rPr>
+        <w:t xml:space="preserve">20    scheduler runs </w:t>
+      </w:r>
+    </w:p>
+    <w:p>
+      <w:pPr>
+        <w:rPr>
+          <w:lang w:val="en-US"/>
+        </w:rPr>
+      </w:pPr>
+      <w:proofErr w:type="gramStart"/>
+      <w:r>
+        <w:rPr>
+          <w:lang w:val="en-US"/>
+        </w:rPr>
+        <w:t>tick=</w:t>
+      </w:r>
+      <w:proofErr w:type="gramEnd"/>
+      <w:r>
+        <w:rPr>
+          <w:lang w:val="en-US"/>
+        </w:rPr>
+        <w:t xml:space="preserve">21    scheduler runs </w:t>
+      </w:r>
+    </w:p>
+    <w:p>
+      <w:pPr>
+        <w:rPr>
+          <w:lang w:val="en-US"/>
+        </w:rPr>
+      </w:pPr>
+      <w:proofErr w:type="gramStart"/>
+      <w:r>
+        <w:rPr>
+          <w:lang w:val="en-US"/>
+        </w:rPr>
+        <w:lastRenderedPageBreak/>
+        <w:t>tick=</w:t>
+      </w:r>
+      <w:proofErr w:type="gramEnd"/>
+      <w:r>
+        <w:rPr>
+          <w:lang w:val="en-US"/>
+        </w:rPr>
+        <w:t xml:space="preserve">22    scheduler runs </w:t>
+      </w:r>
+    </w:p>
+    <w:p>
+      <w:pPr>
+        <w:rPr>
+          <w:lang w:val="en-US"/>
+        </w:rPr>
+      </w:pPr>
+      <w:proofErr w:type="gramStart"/>
+      <w:r>
+        <w:rPr>
+          <w:lang w:val="en-US"/>
+        </w:rPr>
+        <w:t>tick=</w:t>
+      </w:r>
+      <w:proofErr w:type="gramEnd"/>
+      <w:r>
+        <w:rPr>
+          <w:lang w:val="en-US"/>
+        </w:rPr>
+        <w:t xml:space="preserve">23    scheduler runs </w:t>
+      </w:r>
+    </w:p>
+    <w:p>
+      <w:pPr>
+        <w:rPr>
+          <w:lang w:val="en-US"/>
+        </w:rPr>
+      </w:pPr>
+      <w:proofErr w:type="gramStart"/>
+      <w:r>
+        <w:rPr>
+          <w:lang w:val="en-US"/>
+        </w:rPr>
+        <w:t>tick=</w:t>
+      </w:r>
+      <w:proofErr w:type="gramEnd"/>
+      <w:r>
+        <w:rPr>
+          <w:lang w:val="en-US"/>
+        </w:rPr>
+        <w:t xml:space="preserve">24    scheduler runs </w:t>
+      </w:r>
+    </w:p>
+    <w:p>
+      <w:pPr>
+        <w:rPr>
+          <w:lang w:val="en-US"/>
+        </w:rPr>
+      </w:pPr>
+      <w:proofErr w:type="gramStart"/>
+      <w:r>
+        <w:rPr>
+          <w:lang w:val="en-US"/>
+        </w:rPr>
+        <w:t>tick=</w:t>
+      </w:r>
+      <w:proofErr w:type="gramEnd"/>
+      <w:r>
+        <w:rPr>
+          <w:lang w:val="en-US"/>
+        </w:rPr>
+        <w:t xml:space="preserve">25    scheduler runs </w:t>
+      </w:r>
+    </w:p>
+    <w:p>
+      <w:pPr>
+        <w:rPr>
+          <w:lang w:val="en-US"/>
+        </w:rPr>
+      </w:pPr>
+      <w:proofErr w:type="gramStart"/>
+      <w:r>
+        <w:rPr>
+          <w:lang w:val="en-US"/>
+        </w:rPr>
+        <w:t>tick=</w:t>
+      </w:r>
+      <w:proofErr w:type="gramEnd"/>
+      <w:r>
+        <w:rPr>
+          <w:lang w:val="en-US"/>
+        </w:rPr>
+        <w:t xml:space="preserve">26    scheduler runs </w:t>
+      </w:r>
+    </w:p>
+    <w:p>
+      <w:pPr>
+        <w:rPr>
+          <w:lang w:val="en-US"/>
+        </w:rPr>
+      </w:pPr>
+      <w:proofErr w:type="gramStart"/>
+      <w:r>
+        <w:rPr>
+          <w:lang w:val="en-US"/>
+        </w:rPr>
+        <w:t>tick=</w:t>
+      </w:r>
+      <w:proofErr w:type="gramEnd"/>
+      <w:r>
+        <w:rPr>
+          <w:lang w:val="en-US"/>
+        </w:rPr>
+        <w:t xml:space="preserve">27    scheduler runs </w:t>
+      </w:r>
+    </w:p>
+    <w:p>
+      <w:pPr>
+        <w:rPr>
+          <w:lang w:val="en-US"/>
+        </w:rPr>
+      </w:pPr>
+      <w:proofErr w:type="gramStart"/>
+      <w:r>
+        <w:rPr>
+          <w:lang w:val="en-US"/>
+        </w:rPr>
+        <w:t>tick=</w:t>
+      </w:r>
+      <w:proofErr w:type="gramEnd"/>
+      <w:r>
+        <w:rPr>
+          <w:lang w:val="en-US"/>
+        </w:rPr>
+        <w:t xml:space="preserve">28    scheduler runs </w:t>
+      </w:r>
+    </w:p>
+    <w:p>
+      <w:pPr>
+        <w:rPr>
+          <w:lang w:val="en-US"/>
+        </w:rPr>
+      </w:pPr>
+      <w:proofErr w:type="gramStart"/>
+      <w:r>
+        <w:rPr>
+          <w:lang w:val="en-US"/>
+        </w:rPr>
+        <w:t>tick=</w:t>
+      </w:r>
+      <w:proofErr w:type="gramEnd"/>
+      <w:r>
+        <w:rPr>
+          <w:lang w:val="en-US"/>
+        </w:rPr>
+        <w:t>29    scheduler runs</w:t>
+      </w:r>
+    </w:p>
+    <w:p>
+      <w:pPr>
+        <w:rPr>
+          <w:lang w:val="en-US"/>
+        </w:rPr>
+      </w:pPr>
+    </w:p>
+    <w:p>
+      <w:pPr>
+        <w:pStyle w:val="Heading2"/>
+        <w:rPr>
+          <w:lang w:val="en-US"/>
+        </w:rPr>
+      </w:pPr>
+      <w:r>
+        <w:rPr>
+          <w:lang w:val="en-US"/>
+        </w:rPr>
+        <w:t>2.</w:t>
+      </w:r>
+      <w:r>
+        <w:rPr>
+          <w:lang w:val="en-US"/>
+        </w:rPr>
+        <w:t>3</w:t>
+      </w:r>
+      <w:r>
+        <w:rPr>
+          <w:lang w:val="en-US"/>
+        </w:rPr>
+        <w:t xml:space="preserve"> </w:t>
+      </w:r>
+      <w:r>
+        <w:rPr>
+          <w:lang w:val="en-US"/>
+        </w:rPr>
+        <w:t xml:space="preserve">Deadlock </w:t>
+      </w:r>
+      <w:r>
+        <w:rPr>
+          <w:lang w:val="en-US"/>
+        </w:rPr>
+        <w:t xml:space="preserve">Scenario - Priority </w:t>
+      </w:r>
+      <w:r>
+        <w:rPr>
+          <w:lang w:val="en-US"/>
+        </w:rPr>
+        <w:t>I</w:t>
+      </w:r>
+      <w:r>
+        <w:rPr>
+          <w:lang w:val="en-US"/>
+        </w:rPr>
+        <w:t xml:space="preserve">nheritance </w:t>
+      </w:r>
+      <w:r>
+        <w:rPr>
+          <w:lang w:val="en-US"/>
+        </w:rPr>
+        <w:t>O</w:t>
+      </w:r>
+      <w:r>
+        <w:rPr>
+          <w:lang w:val="en-US"/>
+        </w:rPr>
+        <w:t>utput</w:t>
+      </w:r>
+    </w:p>
+    <w:p>
+      <w:pPr>
+        <w:pStyle w:val="Heading2"/>
+        <w:rPr>
+          <w:lang w:val="en-US"/>
+        </w:rPr>
+      </w:pPr>
+      <w:r>
+        <w:rPr>
+          <w:lang w:val="en-US"/>
+        </w:rPr>
+        <w:t>2.</w:t>
+      </w:r>
+      <w:r>
+        <w:rPr>
+          <w:lang w:val="en-US"/>
+        </w:rPr>
+        <w:t>4</w:t>
+      </w:r>
+      <w:r>
+        <w:rPr>
+          <w:lang w:val="en-US"/>
+        </w:rPr>
+        <w:t xml:space="preserve"> Deadlock Scenario - Priority Ceiling </w:t>
+      </w:r>
+      <w:r>
+        <w:rPr>
+          <w:lang w:val="en-US"/>
+        </w:rPr>
+        <w:t>O</w:t>
+      </w:r>
+      <w:r>
+        <w:rPr>
+          <w:lang w:val="en-US"/>
+        </w:rPr>
+        <w:t>utput</w:t>
+      </w:r>
+    </w:p>
+    <w:p>
+      <w:pPr>
+        <w:rPr>
+          <w:lang w:val="en-US"/>
+        </w:rPr>
+      </w:pPr>
       <w:bookmarkStart w:id="0" w:name="_GoBack"/>
       <w:bookmarkEnd w:id="0"/>
     </w:p>
@@ -201,6 +3878,30 @@
     <w:name w:val="Normal"/>
     <w:qFormat/>
   </w:style>
+  <w:style w:type="paragraph" w:styleId="Heading2">
+    <w:name w:val="heading 2"/>
+    <w:basedOn w:val="Normal"/>
+    <w:next w:val="Normal"/>
+    <w:link w:val="Heading2Char"/>
+    <w:uiPriority w:val="9"/>
+    <w:unhideWhenUsed/>
+    <w:qFormat/>
+    <w:rsid w:val="00F87936"/>
+    <w:pPr>
+      <w:keepNext/>
+      <w:keepLines/>
+      <w:spacing w:before="200" w:after="0"/>
+      <w:outlineLvl w:val="1"/>
+    </w:pPr>
+    <w:rPr>
+      <w:rFonts w:asciiTheme="majorHAnsi" w:eastAsiaTheme="majorEastAsia" w:hAnsiTheme="majorHAnsi" w:cstheme="majorBidi"/>
+      <w:b/>
+      <w:bCs/>
+      <w:color w:val="4F81BD" w:themeColor="accent1"/>
+      <w:sz w:val="26"/>
+      <w:szCs w:val="26"/>
+    </w:rPr>
+  </w:style>
   <w:style w:type="character" w:default="1" w:styleId="DefaultParagraphFont">
     <w:name w:val="Default Paragraph Font"/>
     <w:uiPriority w:val="1"/>
@@ -227,6 +3928,21 @@
     <w:uiPriority w:val="99"/>
     <w:semiHidden/>
     <w:unhideWhenUsed/>
+  </w:style>
+  <w:style w:type="character" w:customStyle="1" w:styleId="Heading2Char">
+    <w:name w:val="Heading 2 Char"/>
+    <w:basedOn w:val="DefaultParagraphFont"/>
+    <w:link w:val="Heading2"/>
+    <w:uiPriority w:val="9"/>
+    <w:rsid w:val="00F87936"/>
+    <w:rPr>
+      <w:rFonts w:asciiTheme="majorHAnsi" w:eastAsiaTheme="majorEastAsia" w:hAnsiTheme="majorHAnsi" w:cstheme="majorBidi"/>
+      <w:b/>
+      <w:bCs/>
+      <w:color w:val="4F81BD" w:themeColor="accent1"/>
+      <w:sz w:val="26"/>
+      <w:szCs w:val="26"/>
+    </w:rPr>
   </w:style>
 </w:styles>
 </file>
@@ -391,6 +4107,30 @@
     <w:name w:val="Normal"/>
     <w:qFormat/>
   </w:style>
+  <w:style w:type="paragraph" w:styleId="Heading2">
+    <w:name w:val="heading 2"/>
+    <w:basedOn w:val="Normal"/>
+    <w:next w:val="Normal"/>
+    <w:link w:val="Heading2Char"/>
+    <w:uiPriority w:val="9"/>
+    <w:unhideWhenUsed/>
+    <w:qFormat/>
+    <w:rsid w:val="00F87936"/>
+    <w:pPr>
+      <w:keepNext/>
+      <w:keepLines/>
+      <w:spacing w:before="200" w:after="0"/>
+      <w:outlineLvl w:val="1"/>
+    </w:pPr>
+    <w:rPr>
+      <w:rFonts w:asciiTheme="majorHAnsi" w:eastAsiaTheme="majorEastAsia" w:hAnsiTheme="majorHAnsi" w:cstheme="majorBidi"/>
+      <w:b/>
+      <w:bCs/>
+      <w:color w:val="4F81BD" w:themeColor="accent1"/>
+      <w:sz w:val="26"/>
+      <w:szCs w:val="26"/>
+    </w:rPr>
+  </w:style>
   <w:style w:type="character" w:default="1" w:styleId="DefaultParagraphFont">
     <w:name w:val="Default Paragraph Font"/>
     <w:uiPriority w:val="1"/>
@@ -417,6 +4157,21 @@
     <w:uiPriority w:val="99"/>
     <w:semiHidden/>
     <w:unhideWhenUsed/>
+  </w:style>
+  <w:style w:type="character" w:customStyle="1" w:styleId="Heading2Char">
+    <w:name w:val="Heading 2 Char"/>
+    <w:basedOn w:val="DefaultParagraphFont"/>
+    <w:link w:val="Heading2"/>
+    <w:uiPriority w:val="9"/>
+    <w:rsid w:val="00F87936"/>
+    <w:rPr>
+      <w:rFonts w:asciiTheme="majorHAnsi" w:eastAsiaTheme="majorEastAsia" w:hAnsiTheme="majorHAnsi" w:cstheme="majorBidi"/>
+      <w:b/>
+      <w:bCs/>
+      <w:color w:val="4F81BD" w:themeColor="accent1"/>
+      <w:sz w:val="26"/>
+      <w:szCs w:val="26"/>
+    </w:rPr>
   </w:style>
 </w:styles>
 </file>

--- a/COEN320_A02_Report.docx
+++ b/COEN320_A02_Report.docx
@@ -56,13 +56,1779 @@
           <w:lang w:val="en-US"/>
         </w:rPr>
       </w:pPr>
-    </w:p>
-    <w:p>
-      <w:pPr>
-        <w:rPr>
-          <w:lang w:val="en-US"/>
-        </w:rPr>
-      </w:pPr>
+      <w:proofErr w:type="gramStart"/>
+      <w:r>
+        <w:rPr>
+          <w:lang w:val="en-US"/>
+        </w:rPr>
+        <w:t>tick=</w:t>
+      </w:r>
+      <w:proofErr w:type="gramEnd"/>
+      <w:r>
+        <w:rPr>
+          <w:lang w:val="en-US"/>
+        </w:rPr>
+        <w:t xml:space="preserve">0    scheduler runs , </w:t>
+      </w:r>
+      <w:proofErr w:type="spellStart"/>
+      <w:r>
+        <w:rPr>
+          <w:lang w:val="en-US"/>
+        </w:rPr>
+        <w:t>active_p</w:t>
+      </w:r>
+      <w:proofErr w:type="spellEnd"/>
+      <w:r>
+        <w:rPr>
+          <w:lang w:val="en-US"/>
+        </w:rPr>
+        <w:t>=3</w:t>
+      </w:r>
+    </w:p>
+    <w:p>
+      <w:pPr>
+        <w:rPr>
+          <w:lang w:val="en-US"/>
+        </w:rPr>
+      </w:pPr>
+      <w:r>
+        <w:rPr>
+          <w:lang w:val="en-US"/>
+        </w:rPr>
+        <w:t>P3-</w:t>
+      </w:r>
+      <w:proofErr w:type="gramStart"/>
+      <w:r>
+        <w:rPr>
+          <w:lang w:val="en-US"/>
+        </w:rPr>
+        <w:t>&gt;[</w:t>
+      </w:r>
+      <w:proofErr w:type="gramEnd"/>
+      <w:r>
+        <w:rPr>
+          <w:lang w:val="en-US"/>
+        </w:rPr>
+        <w:t>0]</w:t>
+      </w:r>
+    </w:p>
+    <w:p>
+      <w:pPr>
+        <w:rPr>
+          <w:lang w:val="en-US"/>
+        </w:rPr>
+      </w:pPr>
+    </w:p>
+    <w:p>
+      <w:pPr>
+        <w:rPr>
+          <w:lang w:val="en-US"/>
+        </w:rPr>
+      </w:pPr>
+      <w:proofErr w:type="gramStart"/>
+      <w:r>
+        <w:rPr>
+          <w:lang w:val="en-US"/>
+        </w:rPr>
+        <w:t>tick=</w:t>
+      </w:r>
+      <w:proofErr w:type="gramEnd"/>
+      <w:r>
+        <w:rPr>
+          <w:lang w:val="en-US"/>
+        </w:rPr>
+        <w:t xml:space="preserve">1    scheduler runs , </w:t>
+      </w:r>
+      <w:proofErr w:type="spellStart"/>
+      <w:r>
+        <w:rPr>
+          <w:lang w:val="en-US"/>
+        </w:rPr>
+        <w:t>active_p</w:t>
+      </w:r>
+      <w:proofErr w:type="spellEnd"/>
+      <w:r>
+        <w:rPr>
+          <w:lang w:val="en-US"/>
+        </w:rPr>
+        <w:t>=3</w:t>
+      </w:r>
+    </w:p>
+    <w:p>
+      <w:pPr>
+        <w:rPr>
+          <w:lang w:val="en-US"/>
+        </w:rPr>
+      </w:pPr>
+      <w:r>
+        <w:rPr>
+          <w:lang w:val="en-US"/>
+        </w:rPr>
+        <w:t>P3-</w:t>
+      </w:r>
+      <w:proofErr w:type="gramStart"/>
+      <w:r>
+        <w:rPr>
+          <w:lang w:val="en-US"/>
+        </w:rPr>
+        <w:t>&gt;[</w:t>
+      </w:r>
+      <w:proofErr w:type="gramEnd"/>
+      <w:r>
+        <w:rPr>
+          <w:lang w:val="en-US"/>
+        </w:rPr>
+        <w:t>1]</w:t>
+      </w:r>
+    </w:p>
+    <w:p>
+      <w:pPr>
+        <w:rPr>
+          <w:lang w:val="en-US"/>
+        </w:rPr>
+      </w:pPr>
+      <w:r>
+        <w:rPr>
+          <w:lang w:val="en-US"/>
+        </w:rPr>
+        <w:t xml:space="preserve">.....Attempting to Lock Semaphore </w:t>
+      </w:r>
+      <w:proofErr w:type="gramStart"/>
+      <w:r>
+        <w:rPr>
+          <w:lang w:val="en-US"/>
+        </w:rPr>
+        <w:t>by ..</w:t>
+      </w:r>
+      <w:proofErr w:type="gramEnd"/>
+    </w:p>
+    <w:p>
+      <w:pPr>
+        <w:rPr>
+          <w:lang w:val="en-US"/>
+        </w:rPr>
+      </w:pPr>
+      <w:r>
+        <w:rPr>
+          <w:lang w:val="en-US"/>
+        </w:rPr>
+        <w:t>..... Semaphore locked by P3</w:t>
+      </w:r>
+    </w:p>
+    <w:p>
+      <w:pPr>
+        <w:rPr>
+          <w:lang w:val="en-US"/>
+        </w:rPr>
+      </w:pPr>
+      <w:proofErr w:type="gramStart"/>
+      <w:r>
+        <w:rPr>
+          <w:lang w:val="en-US"/>
+        </w:rPr>
+        <w:t>tick=</w:t>
+      </w:r>
+      <w:proofErr w:type="gramEnd"/>
+      <w:r>
+        <w:rPr>
+          <w:lang w:val="en-US"/>
+        </w:rPr>
+        <w:t xml:space="preserve">2    scheduler runs , </w:t>
+      </w:r>
+      <w:proofErr w:type="spellStart"/>
+      <w:r>
+        <w:rPr>
+          <w:lang w:val="en-US"/>
+        </w:rPr>
+        <w:t>active_p</w:t>
+      </w:r>
+      <w:proofErr w:type="spellEnd"/>
+      <w:r>
+        <w:rPr>
+          <w:lang w:val="en-US"/>
+        </w:rPr>
+        <w:t>=2</w:t>
+      </w:r>
+    </w:p>
+    <w:p>
+      <w:pPr>
+        <w:rPr>
+          <w:lang w:val="en-US"/>
+        </w:rPr>
+      </w:pPr>
+      <w:r>
+        <w:rPr>
+          <w:lang w:val="en-US"/>
+        </w:rPr>
+        <w:t>P2-</w:t>
+      </w:r>
+      <w:proofErr w:type="gramStart"/>
+      <w:r>
+        <w:rPr>
+          <w:lang w:val="en-US"/>
+        </w:rPr>
+        <w:t>&gt;[</w:t>
+      </w:r>
+      <w:proofErr w:type="gramEnd"/>
+      <w:r>
+        <w:rPr>
+          <w:lang w:val="en-US"/>
+        </w:rPr>
+        <w:t>0]</w:t>
+      </w:r>
+    </w:p>
+    <w:p>
+      <w:pPr>
+        <w:rPr>
+          <w:lang w:val="en-US"/>
+        </w:rPr>
+      </w:pPr>
+    </w:p>
+    <w:p>
+      <w:pPr>
+        <w:rPr>
+          <w:lang w:val="en-US"/>
+        </w:rPr>
+      </w:pPr>
+      <w:proofErr w:type="gramStart"/>
+      <w:r>
+        <w:rPr>
+          <w:lang w:val="en-US"/>
+        </w:rPr>
+        <w:t>tick=</w:t>
+      </w:r>
+      <w:proofErr w:type="gramEnd"/>
+      <w:r>
+        <w:rPr>
+          <w:lang w:val="en-US"/>
+        </w:rPr>
+        <w:t xml:space="preserve">3    scheduler runs , </w:t>
+      </w:r>
+      <w:proofErr w:type="spellStart"/>
+      <w:r>
+        <w:rPr>
+          <w:lang w:val="en-US"/>
+        </w:rPr>
+        <w:t>active_p</w:t>
+      </w:r>
+      <w:proofErr w:type="spellEnd"/>
+      <w:r>
+        <w:rPr>
+          <w:lang w:val="en-US"/>
+        </w:rPr>
+        <w:t>=2</w:t>
+      </w:r>
+    </w:p>
+    <w:p>
+      <w:pPr>
+        <w:rPr>
+          <w:lang w:val="en-US"/>
+        </w:rPr>
+      </w:pPr>
+      <w:r>
+        <w:rPr>
+          <w:lang w:val="en-US"/>
+        </w:rPr>
+        <w:t>P2-</w:t>
+      </w:r>
+      <w:proofErr w:type="gramStart"/>
+      <w:r>
+        <w:rPr>
+          <w:lang w:val="en-US"/>
+        </w:rPr>
+        <w:t>&gt;[</w:t>
+      </w:r>
+      <w:proofErr w:type="gramEnd"/>
+      <w:r>
+        <w:rPr>
+          <w:lang w:val="en-US"/>
+        </w:rPr>
+        <w:t>1]</w:t>
+      </w:r>
+    </w:p>
+    <w:p>
+      <w:pPr>
+        <w:rPr>
+          <w:lang w:val="en-US"/>
+        </w:rPr>
+      </w:pPr>
+    </w:p>
+    <w:p>
+      <w:pPr>
+        <w:rPr>
+          <w:lang w:val="en-US"/>
+        </w:rPr>
+      </w:pPr>
+      <w:proofErr w:type="gramStart"/>
+      <w:r>
+        <w:rPr>
+          <w:lang w:val="en-US"/>
+        </w:rPr>
+        <w:t>tick=</w:t>
+      </w:r>
+      <w:proofErr w:type="gramEnd"/>
+      <w:r>
+        <w:rPr>
+          <w:lang w:val="en-US"/>
+        </w:rPr>
+        <w:t xml:space="preserve">4    scheduler runs , </w:t>
+      </w:r>
+      <w:proofErr w:type="spellStart"/>
+      <w:r>
+        <w:rPr>
+          <w:lang w:val="en-US"/>
+        </w:rPr>
+        <w:t>active_p</w:t>
+      </w:r>
+      <w:proofErr w:type="spellEnd"/>
+      <w:r>
+        <w:rPr>
+          <w:lang w:val="en-US"/>
+        </w:rPr>
+        <w:t>=1</w:t>
+      </w:r>
+    </w:p>
+    <w:p>
+      <w:pPr>
+        <w:rPr>
+          <w:lang w:val="en-US"/>
+        </w:rPr>
+      </w:pPr>
+      <w:r>
+        <w:rPr>
+          <w:lang w:val="en-US"/>
+        </w:rPr>
+        <w:t>P1-</w:t>
+      </w:r>
+      <w:proofErr w:type="gramStart"/>
+      <w:r>
+        <w:rPr>
+          <w:lang w:val="en-US"/>
+        </w:rPr>
+        <w:t>&gt;[</w:t>
+      </w:r>
+      <w:proofErr w:type="gramEnd"/>
+      <w:r>
+        <w:rPr>
+          <w:lang w:val="en-US"/>
+        </w:rPr>
+        <w:t>0]</w:t>
+      </w:r>
+    </w:p>
+    <w:p>
+      <w:pPr>
+        <w:rPr>
+          <w:lang w:val="en-US"/>
+        </w:rPr>
+      </w:pPr>
+    </w:p>
+    <w:p>
+      <w:pPr>
+        <w:rPr>
+          <w:lang w:val="en-US"/>
+        </w:rPr>
+      </w:pPr>
+      <w:proofErr w:type="gramStart"/>
+      <w:r>
+        <w:rPr>
+          <w:lang w:val="en-US"/>
+        </w:rPr>
+        <w:t>tick=</w:t>
+      </w:r>
+      <w:proofErr w:type="gramEnd"/>
+      <w:r>
+        <w:rPr>
+          <w:lang w:val="en-US"/>
+        </w:rPr>
+        <w:t xml:space="preserve">5    scheduler runs , </w:t>
+      </w:r>
+      <w:proofErr w:type="spellStart"/>
+      <w:r>
+        <w:rPr>
+          <w:lang w:val="en-US"/>
+        </w:rPr>
+        <w:t>active_p</w:t>
+      </w:r>
+      <w:proofErr w:type="spellEnd"/>
+      <w:r>
+        <w:rPr>
+          <w:lang w:val="en-US"/>
+        </w:rPr>
+        <w:t>=1</w:t>
+      </w:r>
+    </w:p>
+    <w:p>
+      <w:pPr>
+        <w:rPr>
+          <w:lang w:val="en-US"/>
+        </w:rPr>
+      </w:pPr>
+      <w:r>
+        <w:rPr>
+          <w:lang w:val="en-US"/>
+        </w:rPr>
+        <w:t>P1-</w:t>
+      </w:r>
+      <w:proofErr w:type="gramStart"/>
+      <w:r>
+        <w:rPr>
+          <w:lang w:val="en-US"/>
+        </w:rPr>
+        <w:t>&gt;[</w:t>
+      </w:r>
+      <w:proofErr w:type="gramEnd"/>
+      <w:r>
+        <w:rPr>
+          <w:lang w:val="en-US"/>
+        </w:rPr>
+        <w:t>1]</w:t>
+      </w:r>
+    </w:p>
+    <w:p>
+      <w:pPr>
+        <w:rPr>
+          <w:lang w:val="en-US"/>
+        </w:rPr>
+      </w:pPr>
+      <w:r>
+        <w:rPr>
+          <w:lang w:val="en-US"/>
+        </w:rPr>
+        <w:t xml:space="preserve">.....Attempting to Lock </w:t>
+      </w:r>
+      <w:proofErr w:type="gramStart"/>
+      <w:r>
+        <w:rPr>
+          <w:lang w:val="en-US"/>
+        </w:rPr>
+        <w:t>Semaphore ..</w:t>
+      </w:r>
+      <w:proofErr w:type="gramEnd"/>
+    </w:p>
+    <w:p>
+      <w:pPr>
+        <w:rPr>
+          <w:lang w:val="en-US"/>
+        </w:rPr>
+      </w:pPr>
+      <w:r>
+        <w:rPr>
+          <w:lang w:val="en-US"/>
+        </w:rPr>
+        <w:t xml:space="preserve">......P1 </w:t>
+      </w:r>
+      <w:proofErr w:type="gramStart"/>
+      <w:r>
+        <w:rPr>
+          <w:lang w:val="en-US"/>
+        </w:rPr>
+        <w:t>blocked ..</w:t>
+      </w:r>
+      <w:proofErr w:type="gramEnd"/>
+    </w:p>
+    <w:p>
+      <w:pPr>
+        <w:rPr>
+          <w:lang w:val="en-US"/>
+        </w:rPr>
+      </w:pPr>
+    </w:p>
+    <w:p>
+      <w:pPr>
+        <w:rPr>
+          <w:lang w:val="en-US"/>
+        </w:rPr>
+      </w:pPr>
+      <w:proofErr w:type="gramStart"/>
+      <w:r>
+        <w:rPr>
+          <w:lang w:val="en-US"/>
+        </w:rPr>
+        <w:t>tick=</w:t>
+      </w:r>
+      <w:proofErr w:type="gramEnd"/>
+      <w:r>
+        <w:rPr>
+          <w:lang w:val="en-US"/>
+        </w:rPr>
+        <w:t xml:space="preserve">6    scheduler runs , </w:t>
+      </w:r>
+      <w:proofErr w:type="spellStart"/>
+      <w:r>
+        <w:rPr>
+          <w:lang w:val="en-US"/>
+        </w:rPr>
+        <w:t>active_p</w:t>
+      </w:r>
+      <w:proofErr w:type="spellEnd"/>
+      <w:r>
+        <w:rPr>
+          <w:lang w:val="en-US"/>
+        </w:rPr>
+        <w:t>=3</w:t>
+      </w:r>
+    </w:p>
+    <w:p>
+      <w:pPr>
+        <w:rPr>
+          <w:lang w:val="en-US"/>
+        </w:rPr>
+      </w:pPr>
+      <w:r>
+        <w:rPr>
+          <w:lang w:val="en-US"/>
+        </w:rPr>
+        <w:lastRenderedPageBreak/>
+        <w:t>P3-</w:t>
+      </w:r>
+      <w:proofErr w:type="gramStart"/>
+      <w:r>
+        <w:rPr>
+          <w:lang w:val="en-US"/>
+        </w:rPr>
+        <w:t>&gt;[</w:t>
+      </w:r>
+      <w:proofErr w:type="gramEnd"/>
+      <w:r>
+        <w:rPr>
+          <w:lang w:val="en-US"/>
+        </w:rPr>
+        <w:t>2]</w:t>
+      </w:r>
+    </w:p>
+    <w:p>
+      <w:pPr>
+        <w:rPr>
+          <w:lang w:val="en-US"/>
+        </w:rPr>
+      </w:pPr>
+    </w:p>
+    <w:p>
+      <w:pPr>
+        <w:rPr>
+          <w:lang w:val="en-US"/>
+        </w:rPr>
+      </w:pPr>
+      <w:proofErr w:type="gramStart"/>
+      <w:r>
+        <w:rPr>
+          <w:lang w:val="en-US"/>
+        </w:rPr>
+        <w:t>tick=</w:t>
+      </w:r>
+      <w:proofErr w:type="gramEnd"/>
+      <w:r>
+        <w:rPr>
+          <w:lang w:val="en-US"/>
+        </w:rPr>
+        <w:t xml:space="preserve">7    scheduler runs , </w:t>
+      </w:r>
+      <w:proofErr w:type="spellStart"/>
+      <w:r>
+        <w:rPr>
+          <w:lang w:val="en-US"/>
+        </w:rPr>
+        <w:t>active_p</w:t>
+      </w:r>
+      <w:proofErr w:type="spellEnd"/>
+      <w:r>
+        <w:rPr>
+          <w:lang w:val="en-US"/>
+        </w:rPr>
+        <w:t>=3</w:t>
+      </w:r>
+    </w:p>
+    <w:p>
+      <w:pPr>
+        <w:rPr>
+          <w:lang w:val="en-US"/>
+        </w:rPr>
+      </w:pPr>
+      <w:r>
+        <w:rPr>
+          <w:lang w:val="en-US"/>
+        </w:rPr>
+        <w:t>P3-</w:t>
+      </w:r>
+      <w:proofErr w:type="gramStart"/>
+      <w:r>
+        <w:rPr>
+          <w:lang w:val="en-US"/>
+        </w:rPr>
+        <w:t>&gt;[</w:t>
+      </w:r>
+      <w:proofErr w:type="gramEnd"/>
+      <w:r>
+        <w:rPr>
+          <w:lang w:val="en-US"/>
+        </w:rPr>
+        <w:t>3]</w:t>
+      </w:r>
+    </w:p>
+    <w:p>
+      <w:pPr>
+        <w:rPr>
+          <w:lang w:val="en-US"/>
+        </w:rPr>
+      </w:pPr>
+      <w:r>
+        <w:rPr>
+          <w:lang w:val="en-US"/>
+        </w:rPr>
+        <w:t xml:space="preserve">.....Unlocking Semaphore </w:t>
+      </w:r>
+      <w:proofErr w:type="gramStart"/>
+      <w:r>
+        <w:rPr>
+          <w:lang w:val="en-US"/>
+        </w:rPr>
+        <w:t>by ..</w:t>
+      </w:r>
+      <w:proofErr w:type="gramEnd"/>
+    </w:p>
+    <w:p>
+      <w:pPr>
+        <w:rPr>
+          <w:lang w:val="en-US"/>
+        </w:rPr>
+      </w:pPr>
+      <w:r>
+        <w:rPr>
+          <w:lang w:val="en-US"/>
+        </w:rPr>
+        <w:t xml:space="preserve">......semaphore unlocked by </w:t>
+      </w:r>
+      <w:proofErr w:type="gramStart"/>
+      <w:r>
+        <w:rPr>
+          <w:lang w:val="en-US"/>
+        </w:rPr>
+        <w:t>P3 ..</w:t>
+      </w:r>
+      <w:proofErr w:type="gramEnd"/>
+    </w:p>
+    <w:p>
+      <w:pPr>
+        <w:rPr>
+          <w:lang w:val="en-US"/>
+        </w:rPr>
+      </w:pPr>
+      <w:r>
+        <w:rPr>
+          <w:lang w:val="en-US"/>
+        </w:rPr>
+        <w:t xml:space="preserve">......P1 </w:t>
+      </w:r>
+      <w:proofErr w:type="gramStart"/>
+      <w:r>
+        <w:rPr>
+          <w:lang w:val="en-US"/>
+        </w:rPr>
+        <w:t>unblocked ..</w:t>
+      </w:r>
+      <w:proofErr w:type="gramEnd"/>
+    </w:p>
+    <w:p>
+      <w:pPr>
+        <w:rPr>
+          <w:lang w:val="en-US"/>
+        </w:rPr>
+      </w:pPr>
+    </w:p>
+    <w:p>
+      <w:pPr>
+        <w:rPr>
+          <w:lang w:val="en-US"/>
+        </w:rPr>
+      </w:pPr>
+      <w:r>
+        <w:rPr>
+          <w:lang w:val="en-US"/>
+        </w:rPr>
+        <w:t>..... Semaphore locked by P1</w:t>
+      </w:r>
+    </w:p>
+    <w:p>
+      <w:pPr>
+        <w:rPr>
+          <w:lang w:val="en-US"/>
+        </w:rPr>
+      </w:pPr>
+      <w:proofErr w:type="gramStart"/>
+      <w:r>
+        <w:rPr>
+          <w:lang w:val="en-US"/>
+        </w:rPr>
+        <w:t>tick=</w:t>
+      </w:r>
+      <w:proofErr w:type="gramEnd"/>
+      <w:r>
+        <w:rPr>
+          <w:lang w:val="en-US"/>
+        </w:rPr>
+        <w:t xml:space="preserve">8    scheduler runs , </w:t>
+      </w:r>
+      <w:proofErr w:type="spellStart"/>
+      <w:r>
+        <w:rPr>
+          <w:lang w:val="en-US"/>
+        </w:rPr>
+        <w:t>active_p</w:t>
+      </w:r>
+      <w:proofErr w:type="spellEnd"/>
+      <w:r>
+        <w:rPr>
+          <w:lang w:val="en-US"/>
+        </w:rPr>
+        <w:t>=1</w:t>
+      </w:r>
+    </w:p>
+    <w:p>
+      <w:pPr>
+        <w:rPr>
+          <w:lang w:val="en-US"/>
+        </w:rPr>
+      </w:pPr>
+      <w:r>
+        <w:rPr>
+          <w:lang w:val="en-US"/>
+        </w:rPr>
+        <w:t>P1-</w:t>
+      </w:r>
+      <w:proofErr w:type="gramStart"/>
+      <w:r>
+        <w:rPr>
+          <w:lang w:val="en-US"/>
+        </w:rPr>
+        <w:t>&gt;[</w:t>
+      </w:r>
+      <w:proofErr w:type="gramEnd"/>
+      <w:r>
+        <w:rPr>
+          <w:lang w:val="en-US"/>
+        </w:rPr>
+        <w:t>2]</w:t>
+      </w:r>
+    </w:p>
+    <w:p>
+      <w:pPr>
+        <w:rPr>
+          <w:lang w:val="en-US"/>
+        </w:rPr>
+      </w:pPr>
+    </w:p>
+    <w:p>
+      <w:pPr>
+        <w:rPr>
+          <w:lang w:val="en-US"/>
+        </w:rPr>
+      </w:pPr>
+      <w:proofErr w:type="gramStart"/>
+      <w:r>
+        <w:rPr>
+          <w:lang w:val="en-US"/>
+        </w:rPr>
+        <w:t>tick=</w:t>
+      </w:r>
+      <w:proofErr w:type="gramEnd"/>
+      <w:r>
+        <w:rPr>
+          <w:lang w:val="en-US"/>
+        </w:rPr>
+        <w:t xml:space="preserve">9    scheduler runs , </w:t>
+      </w:r>
+      <w:proofErr w:type="spellStart"/>
+      <w:r>
+        <w:rPr>
+          <w:lang w:val="en-US"/>
+        </w:rPr>
+        <w:t>active_p</w:t>
+      </w:r>
+      <w:proofErr w:type="spellEnd"/>
+      <w:r>
+        <w:rPr>
+          <w:lang w:val="en-US"/>
+        </w:rPr>
+        <w:t>=1</w:t>
+      </w:r>
+    </w:p>
+    <w:p>
+      <w:pPr>
+        <w:rPr>
+          <w:lang w:val="en-US"/>
+        </w:rPr>
+      </w:pPr>
+      <w:r>
+        <w:rPr>
+          <w:lang w:val="en-US"/>
+        </w:rPr>
+        <w:t>P1-</w:t>
+      </w:r>
+      <w:proofErr w:type="gramStart"/>
+      <w:r>
+        <w:rPr>
+          <w:lang w:val="en-US"/>
+        </w:rPr>
+        <w:t>&gt;[</w:t>
+      </w:r>
+      <w:proofErr w:type="gramEnd"/>
+      <w:r>
+        <w:rPr>
+          <w:lang w:val="en-US"/>
+        </w:rPr>
+        <w:t>3]</w:t>
+      </w:r>
+    </w:p>
+    <w:p>
+      <w:pPr>
+        <w:rPr>
+          <w:lang w:val="en-US"/>
+        </w:rPr>
+      </w:pPr>
+      <w:r>
+        <w:rPr>
+          <w:lang w:val="en-US"/>
+        </w:rPr>
+        <w:t xml:space="preserve">.....Unlocking </w:t>
+      </w:r>
+      <w:proofErr w:type="gramStart"/>
+      <w:r>
+        <w:rPr>
+          <w:lang w:val="en-US"/>
+        </w:rPr>
+        <w:t>Semaphore ..</w:t>
+      </w:r>
+      <w:proofErr w:type="gramEnd"/>
+    </w:p>
+    <w:p>
+      <w:pPr>
+        <w:rPr>
+          <w:lang w:val="en-US"/>
+        </w:rPr>
+      </w:pPr>
+      <w:r>
+        <w:rPr>
+          <w:lang w:val="en-US"/>
+        </w:rPr>
+        <w:t xml:space="preserve">......semaphore unlocked by </w:t>
+      </w:r>
+      <w:proofErr w:type="gramStart"/>
+      <w:r>
+        <w:rPr>
+          <w:lang w:val="en-US"/>
+        </w:rPr>
+        <w:t>P1 ..</w:t>
+      </w:r>
+      <w:proofErr w:type="gramEnd"/>
+    </w:p>
+    <w:p>
+      <w:pPr>
+        <w:rPr>
+          <w:lang w:val="en-US"/>
+        </w:rPr>
+      </w:pPr>
+    </w:p>
+    <w:p>
+      <w:pPr>
+        <w:rPr>
+          <w:lang w:val="en-US"/>
+        </w:rPr>
+      </w:pPr>
+      <w:proofErr w:type="gramStart"/>
+      <w:r>
+        <w:rPr>
+          <w:lang w:val="en-US"/>
+        </w:rPr>
+        <w:t>tick=</w:t>
+      </w:r>
+      <w:proofErr w:type="gramEnd"/>
+      <w:r>
+        <w:rPr>
+          <w:lang w:val="en-US"/>
+        </w:rPr>
+        <w:t xml:space="preserve">10    scheduler runs , </w:t>
+      </w:r>
+      <w:proofErr w:type="spellStart"/>
+      <w:r>
+        <w:rPr>
+          <w:lang w:val="en-US"/>
+        </w:rPr>
+        <w:t>active_p</w:t>
+      </w:r>
+      <w:proofErr w:type="spellEnd"/>
+      <w:r>
+        <w:rPr>
+          <w:lang w:val="en-US"/>
+        </w:rPr>
+        <w:t>=1</w:t>
+      </w:r>
+    </w:p>
+    <w:p>
+      <w:pPr>
+        <w:rPr>
+          <w:lang w:val="en-US"/>
+        </w:rPr>
+      </w:pPr>
+      <w:r>
+        <w:rPr>
+          <w:lang w:val="en-US"/>
+        </w:rPr>
+        <w:t>P1-</w:t>
+      </w:r>
+      <w:proofErr w:type="gramStart"/>
+      <w:r>
+        <w:rPr>
+          <w:lang w:val="en-US"/>
+        </w:rPr>
+        <w:t>&gt;[</w:t>
+      </w:r>
+      <w:proofErr w:type="gramEnd"/>
+      <w:r>
+        <w:rPr>
+          <w:lang w:val="en-US"/>
+        </w:rPr>
+        <w:t>4]</w:t>
+      </w:r>
+    </w:p>
+    <w:p>
+      <w:pPr>
+        <w:rPr>
+          <w:lang w:val="en-US"/>
+        </w:rPr>
+      </w:pPr>
+      <w:r>
+        <w:rPr>
+          <w:lang w:val="en-US"/>
+        </w:rPr>
+        <w:t>.........P1 thread ends.........</w:t>
+      </w:r>
+    </w:p>
+    <w:p>
+      <w:pPr>
+        <w:rPr>
+          <w:lang w:val="en-US"/>
+        </w:rPr>
+      </w:pPr>
+      <w:proofErr w:type="gramStart"/>
+      <w:r>
+        <w:rPr>
+          <w:lang w:val="en-US"/>
+        </w:rPr>
+        <w:t>tick=</w:t>
+      </w:r>
+      <w:proofErr w:type="gramEnd"/>
+      <w:r>
+        <w:rPr>
+          <w:lang w:val="en-US"/>
+        </w:rPr>
+        <w:t xml:space="preserve">11    scheduler runs , </w:t>
+      </w:r>
+      <w:proofErr w:type="spellStart"/>
+      <w:r>
+        <w:rPr>
+          <w:lang w:val="en-US"/>
+        </w:rPr>
+        <w:t>active_p</w:t>
+      </w:r>
+      <w:proofErr w:type="spellEnd"/>
+      <w:r>
+        <w:rPr>
+          <w:lang w:val="en-US"/>
+        </w:rPr>
+        <w:t>=2</w:t>
+      </w:r>
+    </w:p>
+    <w:p>
+      <w:pPr>
+        <w:rPr>
+          <w:lang w:val="en-US"/>
+        </w:rPr>
+      </w:pPr>
+      <w:r>
+        <w:rPr>
+          <w:lang w:val="en-US"/>
+        </w:rPr>
+        <w:t>P2-</w:t>
+      </w:r>
+      <w:proofErr w:type="gramStart"/>
+      <w:r>
+        <w:rPr>
+          <w:lang w:val="en-US"/>
+        </w:rPr>
+        <w:t>&gt;[</w:t>
+      </w:r>
+      <w:proofErr w:type="gramEnd"/>
+      <w:r>
+        <w:rPr>
+          <w:lang w:val="en-US"/>
+        </w:rPr>
+        <w:t>2]</w:t>
+      </w:r>
+    </w:p>
+    <w:p>
+      <w:pPr>
+        <w:rPr>
+          <w:lang w:val="en-US"/>
+        </w:rPr>
+      </w:pPr>
+    </w:p>
+    <w:p>
+      <w:pPr>
+        <w:rPr>
+          <w:lang w:val="en-US"/>
+        </w:rPr>
+      </w:pPr>
+      <w:proofErr w:type="gramStart"/>
+      <w:r>
+        <w:rPr>
+          <w:lang w:val="en-US"/>
+        </w:rPr>
+        <w:t>tick=</w:t>
+      </w:r>
+      <w:proofErr w:type="gramEnd"/>
+      <w:r>
+        <w:rPr>
+          <w:lang w:val="en-US"/>
+        </w:rPr>
+        <w:t xml:space="preserve">12    scheduler runs , </w:t>
+      </w:r>
+      <w:proofErr w:type="spellStart"/>
+      <w:r>
+        <w:rPr>
+          <w:lang w:val="en-US"/>
+        </w:rPr>
+        <w:t>active_p</w:t>
+      </w:r>
+      <w:proofErr w:type="spellEnd"/>
+      <w:r>
+        <w:rPr>
+          <w:lang w:val="en-US"/>
+        </w:rPr>
+        <w:t>=2</w:t>
+      </w:r>
+    </w:p>
+    <w:p>
+      <w:pPr>
+        <w:rPr>
+          <w:lang w:val="en-US"/>
+        </w:rPr>
+      </w:pPr>
+      <w:r>
+        <w:rPr>
+          <w:lang w:val="en-US"/>
+        </w:rPr>
+        <w:t>P2-</w:t>
+      </w:r>
+      <w:proofErr w:type="gramStart"/>
+      <w:r>
+        <w:rPr>
+          <w:lang w:val="en-US"/>
+        </w:rPr>
+        <w:t>&gt;[</w:t>
+      </w:r>
+      <w:proofErr w:type="gramEnd"/>
+      <w:r>
+        <w:rPr>
+          <w:lang w:val="en-US"/>
+        </w:rPr>
+        <w:t>3]</w:t>
+      </w:r>
+    </w:p>
+    <w:p>
+      <w:pPr>
+        <w:rPr>
+          <w:lang w:val="en-US"/>
+        </w:rPr>
+      </w:pPr>
+    </w:p>
+    <w:p>
+      <w:pPr>
+        <w:rPr>
+          <w:lang w:val="en-US"/>
+        </w:rPr>
+      </w:pPr>
+      <w:proofErr w:type="gramStart"/>
+      <w:r>
+        <w:rPr>
+          <w:lang w:val="en-US"/>
+        </w:rPr>
+        <w:t>tick=</w:t>
+      </w:r>
+      <w:proofErr w:type="gramEnd"/>
+      <w:r>
+        <w:rPr>
+          <w:lang w:val="en-US"/>
+        </w:rPr>
+        <w:t xml:space="preserve">13    scheduler runs , </w:t>
+      </w:r>
+      <w:proofErr w:type="spellStart"/>
+      <w:r>
+        <w:rPr>
+          <w:lang w:val="en-US"/>
+        </w:rPr>
+        <w:t>active_p</w:t>
+      </w:r>
+      <w:proofErr w:type="spellEnd"/>
+      <w:r>
+        <w:rPr>
+          <w:lang w:val="en-US"/>
+        </w:rPr>
+        <w:t>=2</w:t>
+      </w:r>
+    </w:p>
+    <w:p>
+      <w:pPr>
+        <w:rPr>
+          <w:lang w:val="en-US"/>
+        </w:rPr>
+      </w:pPr>
+      <w:r>
+        <w:rPr>
+          <w:lang w:val="en-US"/>
+        </w:rPr>
+        <w:t>P2-</w:t>
+      </w:r>
+      <w:proofErr w:type="gramStart"/>
+      <w:r>
+        <w:rPr>
+          <w:lang w:val="en-US"/>
+        </w:rPr>
+        <w:t>&gt;[</w:t>
+      </w:r>
+      <w:proofErr w:type="gramEnd"/>
+      <w:r>
+        <w:rPr>
+          <w:lang w:val="en-US"/>
+        </w:rPr>
+        <w:t>4]</w:t>
+      </w:r>
+    </w:p>
+    <w:p>
+      <w:pPr>
+        <w:rPr>
+          <w:lang w:val="en-US"/>
+        </w:rPr>
+      </w:pPr>
+    </w:p>
+    <w:p>
+      <w:pPr>
+        <w:rPr>
+          <w:lang w:val="en-US"/>
+        </w:rPr>
+      </w:pPr>
+      <w:proofErr w:type="gramStart"/>
+      <w:r>
+        <w:rPr>
+          <w:lang w:val="en-US"/>
+        </w:rPr>
+        <w:t>tick=</w:t>
+      </w:r>
+      <w:proofErr w:type="gramEnd"/>
+      <w:r>
+        <w:rPr>
+          <w:lang w:val="en-US"/>
+        </w:rPr>
+        <w:t xml:space="preserve">14    scheduler runs , </w:t>
+      </w:r>
+      <w:proofErr w:type="spellStart"/>
+      <w:r>
+        <w:rPr>
+          <w:lang w:val="en-US"/>
+        </w:rPr>
+        <w:t>active_p</w:t>
+      </w:r>
+      <w:proofErr w:type="spellEnd"/>
+      <w:r>
+        <w:rPr>
+          <w:lang w:val="en-US"/>
+        </w:rPr>
+        <w:t>=2</w:t>
+      </w:r>
+    </w:p>
+    <w:p>
+      <w:pPr>
+        <w:rPr>
+          <w:lang w:val="en-US"/>
+        </w:rPr>
+      </w:pPr>
+      <w:r>
+        <w:rPr>
+          <w:lang w:val="en-US"/>
+        </w:rPr>
+        <w:t>P2-</w:t>
+      </w:r>
+      <w:proofErr w:type="gramStart"/>
+      <w:r>
+        <w:rPr>
+          <w:lang w:val="en-US"/>
+        </w:rPr>
+        <w:t>&gt;[</w:t>
+      </w:r>
+      <w:proofErr w:type="gramEnd"/>
+      <w:r>
+        <w:rPr>
+          <w:lang w:val="en-US"/>
+        </w:rPr>
+        <w:t>5]</w:t>
+      </w:r>
+    </w:p>
+    <w:p>
+      <w:pPr>
+        <w:rPr>
+          <w:lang w:val="en-US"/>
+        </w:rPr>
+      </w:pPr>
+    </w:p>
+    <w:p>
+      <w:pPr>
+        <w:rPr>
+          <w:lang w:val="en-US"/>
+        </w:rPr>
+      </w:pPr>
+      <w:proofErr w:type="gramStart"/>
+      <w:r>
+        <w:rPr>
+          <w:lang w:val="en-US"/>
+        </w:rPr>
+        <w:t>tick=</w:t>
+      </w:r>
+      <w:proofErr w:type="gramEnd"/>
+      <w:r>
+        <w:rPr>
+          <w:lang w:val="en-US"/>
+        </w:rPr>
+        <w:t xml:space="preserve">15    scheduler runs , </w:t>
+      </w:r>
+      <w:proofErr w:type="spellStart"/>
+      <w:r>
+        <w:rPr>
+          <w:lang w:val="en-US"/>
+        </w:rPr>
+        <w:t>active_p</w:t>
+      </w:r>
+      <w:proofErr w:type="spellEnd"/>
+      <w:r>
+        <w:rPr>
+          <w:lang w:val="en-US"/>
+        </w:rPr>
+        <w:t>=2</w:t>
+      </w:r>
+    </w:p>
+    <w:p>
+      <w:pPr>
+        <w:rPr>
+          <w:lang w:val="en-US"/>
+        </w:rPr>
+      </w:pPr>
+      <w:r>
+        <w:rPr>
+          <w:lang w:val="en-US"/>
+        </w:rPr>
+        <w:t>P2-</w:t>
+      </w:r>
+      <w:proofErr w:type="gramStart"/>
+      <w:r>
+        <w:rPr>
+          <w:lang w:val="en-US"/>
+        </w:rPr>
+        <w:t>&gt;[</w:t>
+      </w:r>
+      <w:proofErr w:type="gramEnd"/>
+      <w:r>
+        <w:rPr>
+          <w:lang w:val="en-US"/>
+        </w:rPr>
+        <w:t>6]</w:t>
+      </w:r>
+    </w:p>
+    <w:p>
+      <w:pPr>
+        <w:rPr>
+          <w:lang w:val="en-US"/>
+        </w:rPr>
+      </w:pPr>
+      <w:r>
+        <w:rPr>
+          <w:lang w:val="en-US"/>
+        </w:rPr>
+        <w:t>.........P2 thread ends.........</w:t>
+      </w:r>
+    </w:p>
+    <w:p>
+      <w:pPr>
+        <w:rPr>
+          <w:lang w:val="en-US"/>
+        </w:rPr>
+      </w:pPr>
+      <w:proofErr w:type="gramStart"/>
+      <w:r>
+        <w:rPr>
+          <w:lang w:val="en-US"/>
+        </w:rPr>
+        <w:t>tick=</w:t>
+      </w:r>
+      <w:proofErr w:type="gramEnd"/>
+      <w:r>
+        <w:rPr>
+          <w:lang w:val="en-US"/>
+        </w:rPr>
+        <w:t xml:space="preserve">16    scheduler runs , </w:t>
+      </w:r>
+      <w:proofErr w:type="spellStart"/>
+      <w:r>
+        <w:rPr>
+          <w:lang w:val="en-US"/>
+        </w:rPr>
+        <w:t>active_p</w:t>
+      </w:r>
+      <w:proofErr w:type="spellEnd"/>
+      <w:r>
+        <w:rPr>
+          <w:lang w:val="en-US"/>
+        </w:rPr>
+        <w:t>=3</w:t>
+      </w:r>
+    </w:p>
+    <w:p>
+      <w:pPr>
+        <w:rPr>
+          <w:lang w:val="en-US"/>
+        </w:rPr>
+      </w:pPr>
+      <w:r>
+        <w:rPr>
+          <w:lang w:val="en-US"/>
+        </w:rPr>
+        <w:t>P3-</w:t>
+      </w:r>
+      <w:proofErr w:type="gramStart"/>
+      <w:r>
+        <w:rPr>
+          <w:lang w:val="en-US"/>
+        </w:rPr>
+        <w:t>&gt;[</w:t>
+      </w:r>
+      <w:proofErr w:type="gramEnd"/>
+      <w:r>
+        <w:rPr>
+          <w:lang w:val="en-US"/>
+        </w:rPr>
+        <w:t>4]</w:t>
+      </w:r>
+    </w:p>
+    <w:p>
+      <w:pPr>
+        <w:rPr>
+          <w:lang w:val="en-US"/>
+        </w:rPr>
+      </w:pPr>
+    </w:p>
+    <w:p>
+      <w:pPr>
+        <w:rPr>
+          <w:lang w:val="en-US"/>
+        </w:rPr>
+      </w:pPr>
+      <w:proofErr w:type="gramStart"/>
+      <w:r>
+        <w:rPr>
+          <w:lang w:val="en-US"/>
+        </w:rPr>
+        <w:t>tick=</w:t>
+      </w:r>
+      <w:proofErr w:type="gramEnd"/>
+      <w:r>
+        <w:rPr>
+          <w:lang w:val="en-US"/>
+        </w:rPr>
+        <w:t xml:space="preserve">17    scheduler runs , </w:t>
+      </w:r>
+      <w:proofErr w:type="spellStart"/>
+      <w:r>
+        <w:rPr>
+          <w:lang w:val="en-US"/>
+        </w:rPr>
+        <w:t>active_p</w:t>
+      </w:r>
+      <w:proofErr w:type="spellEnd"/>
+      <w:r>
+        <w:rPr>
+          <w:lang w:val="en-US"/>
+        </w:rPr>
+        <w:t>=3</w:t>
+      </w:r>
+    </w:p>
+    <w:p>
+      <w:pPr>
+        <w:rPr>
+          <w:lang w:val="en-US"/>
+        </w:rPr>
+      </w:pPr>
+      <w:r>
+        <w:rPr>
+          <w:lang w:val="en-US"/>
+        </w:rPr>
+        <w:t>P3-</w:t>
+      </w:r>
+      <w:proofErr w:type="gramStart"/>
+      <w:r>
+        <w:rPr>
+          <w:lang w:val="en-US"/>
+        </w:rPr>
+        <w:t>&gt;[</w:t>
+      </w:r>
+      <w:proofErr w:type="gramEnd"/>
+      <w:r>
+        <w:rPr>
+          <w:lang w:val="en-US"/>
+        </w:rPr>
+        <w:t>5]</w:t>
+      </w:r>
+    </w:p>
+    <w:p>
+      <w:pPr>
+        <w:rPr>
+          <w:lang w:val="en-US"/>
+        </w:rPr>
+      </w:pPr>
+      <w:r>
+        <w:rPr>
+          <w:lang w:val="en-US"/>
+        </w:rPr>
+        <w:t>.........P3 thread ends.........</w:t>
+      </w:r>
+    </w:p>
+    <w:p>
+      <w:pPr>
+        <w:rPr>
+          <w:lang w:val="en-US"/>
+        </w:rPr>
+      </w:pPr>
+      <w:proofErr w:type="gramStart"/>
+      <w:r>
+        <w:rPr>
+          <w:lang w:val="en-US"/>
+        </w:rPr>
+        <w:t>tick=</w:t>
+      </w:r>
+      <w:proofErr w:type="gramEnd"/>
+      <w:r>
+        <w:rPr>
+          <w:lang w:val="en-US"/>
+        </w:rPr>
+        <w:t xml:space="preserve">18    scheduler runs </w:t>
+      </w:r>
+    </w:p>
+    <w:p>
+      <w:pPr>
+        <w:rPr>
+          <w:lang w:val="en-US"/>
+        </w:rPr>
+      </w:pPr>
+      <w:proofErr w:type="gramStart"/>
+      <w:r>
+        <w:rPr>
+          <w:lang w:val="en-US"/>
+        </w:rPr>
+        <w:t>tick=</w:t>
+      </w:r>
+      <w:proofErr w:type="gramEnd"/>
+      <w:r>
+        <w:rPr>
+          <w:lang w:val="en-US"/>
+        </w:rPr>
+        <w:t xml:space="preserve">19    scheduler runs </w:t>
+      </w:r>
+    </w:p>
+    <w:p>
+      <w:pPr>
+        <w:rPr>
+          <w:lang w:val="en-US"/>
+        </w:rPr>
+      </w:pPr>
+      <w:proofErr w:type="gramStart"/>
+      <w:r>
+        <w:rPr>
+          <w:lang w:val="en-US"/>
+        </w:rPr>
+        <w:t>tick=</w:t>
+      </w:r>
+      <w:proofErr w:type="gramEnd"/>
+      <w:r>
+        <w:rPr>
+          <w:lang w:val="en-US"/>
+        </w:rPr>
+        <w:t xml:space="preserve">20    scheduler runs </w:t>
+      </w:r>
+    </w:p>
+    <w:p>
+      <w:pPr>
+        <w:rPr>
+          <w:lang w:val="en-US"/>
+        </w:rPr>
+      </w:pPr>
+      <w:proofErr w:type="gramStart"/>
+      <w:r>
+        <w:rPr>
+          <w:lang w:val="en-US"/>
+        </w:rPr>
+        <w:t>tick=</w:t>
+      </w:r>
+      <w:proofErr w:type="gramEnd"/>
+      <w:r>
+        <w:rPr>
+          <w:lang w:val="en-US"/>
+        </w:rPr>
+        <w:t xml:space="preserve">21    scheduler runs </w:t>
+      </w:r>
+    </w:p>
+    <w:p>
+      <w:pPr>
+        <w:rPr>
+          <w:lang w:val="en-US"/>
+        </w:rPr>
+      </w:pPr>
+      <w:proofErr w:type="gramStart"/>
+      <w:r>
+        <w:rPr>
+          <w:lang w:val="en-US"/>
+        </w:rPr>
+        <w:t>tick=</w:t>
+      </w:r>
+      <w:proofErr w:type="gramEnd"/>
+      <w:r>
+        <w:rPr>
+          <w:lang w:val="en-US"/>
+        </w:rPr>
+        <w:t xml:space="preserve">22    scheduler runs </w:t>
+      </w:r>
+    </w:p>
+    <w:p>
+      <w:pPr>
+        <w:rPr>
+          <w:lang w:val="en-US"/>
+        </w:rPr>
+      </w:pPr>
+      <w:proofErr w:type="gramStart"/>
+      <w:r>
+        <w:rPr>
+          <w:lang w:val="en-US"/>
+        </w:rPr>
+        <w:t>tick=</w:t>
+      </w:r>
+      <w:proofErr w:type="gramEnd"/>
+      <w:r>
+        <w:rPr>
+          <w:lang w:val="en-US"/>
+        </w:rPr>
+        <w:t xml:space="preserve">23    scheduler runs </w:t>
+      </w:r>
+    </w:p>
+    <w:p>
+      <w:pPr>
+        <w:rPr>
+          <w:lang w:val="en-US"/>
+        </w:rPr>
+      </w:pPr>
+      <w:proofErr w:type="gramStart"/>
+      <w:r>
+        <w:rPr>
+          <w:lang w:val="en-US"/>
+        </w:rPr>
+        <w:t>tick=</w:t>
+      </w:r>
+      <w:proofErr w:type="gramEnd"/>
+      <w:r>
+        <w:rPr>
+          <w:lang w:val="en-US"/>
+        </w:rPr>
+        <w:t xml:space="preserve">24    scheduler runs </w:t>
+      </w:r>
+    </w:p>
+    <w:p>
+      <w:pPr>
+        <w:rPr>
+          <w:lang w:val="en-US"/>
+        </w:rPr>
+      </w:pPr>
+      <w:proofErr w:type="gramStart"/>
+      <w:r>
+        <w:rPr>
+          <w:lang w:val="en-US"/>
+        </w:rPr>
+        <w:t>tick=</w:t>
+      </w:r>
+      <w:proofErr w:type="gramEnd"/>
+      <w:r>
+        <w:rPr>
+          <w:lang w:val="en-US"/>
+        </w:rPr>
+        <w:t xml:space="preserve">25    scheduler runs </w:t>
+      </w:r>
+    </w:p>
+    <w:p>
+      <w:pPr>
+        <w:rPr>
+          <w:lang w:val="en-US"/>
+        </w:rPr>
+      </w:pPr>
+      <w:proofErr w:type="gramStart"/>
+      <w:r>
+        <w:rPr>
+          <w:lang w:val="en-US"/>
+        </w:rPr>
+        <w:t>tick=</w:t>
+      </w:r>
+      <w:proofErr w:type="gramEnd"/>
+      <w:r>
+        <w:rPr>
+          <w:lang w:val="en-US"/>
+        </w:rPr>
+        <w:t xml:space="preserve">26    scheduler runs </w:t>
+      </w:r>
+    </w:p>
+    <w:p>
+      <w:pPr>
+        <w:rPr>
+          <w:lang w:val="en-US"/>
+        </w:rPr>
+      </w:pPr>
+      <w:proofErr w:type="gramStart"/>
+      <w:r>
+        <w:rPr>
+          <w:lang w:val="en-US"/>
+        </w:rPr>
+        <w:lastRenderedPageBreak/>
+        <w:t>tick=</w:t>
+      </w:r>
+      <w:proofErr w:type="gramEnd"/>
+      <w:r>
+        <w:rPr>
+          <w:lang w:val="en-US"/>
+        </w:rPr>
+        <w:t xml:space="preserve">27    scheduler runs </w:t>
+      </w:r>
+    </w:p>
+    <w:p>
+      <w:pPr>
+        <w:rPr>
+          <w:lang w:val="en-US"/>
+        </w:rPr>
+      </w:pPr>
+      <w:proofErr w:type="gramStart"/>
+      <w:r>
+        <w:rPr>
+          <w:lang w:val="en-US"/>
+        </w:rPr>
+        <w:t>tick=</w:t>
+      </w:r>
+      <w:proofErr w:type="gramEnd"/>
+      <w:r>
+        <w:rPr>
+          <w:lang w:val="en-US"/>
+        </w:rPr>
+        <w:t xml:space="preserve">28    scheduler runs </w:t>
+      </w:r>
+    </w:p>
+    <w:p>
+      <w:pPr>
+        <w:rPr>
+          <w:lang w:val="en-US"/>
+        </w:rPr>
+      </w:pPr>
+      <w:proofErr w:type="gramStart"/>
+      <w:r>
+        <w:rPr>
+          <w:lang w:val="en-US"/>
+        </w:rPr>
+        <w:t>tick=</w:t>
+      </w:r>
+      <w:proofErr w:type="gramEnd"/>
+      <w:r>
+        <w:rPr>
+          <w:lang w:val="en-US"/>
+        </w:rPr>
+        <w:t>29    scheduler runs</w:t>
+      </w:r>
+    </w:p>
+    <w:p>
+      <w:pPr>
+        <w:pStyle w:val="Heading2"/>
+        <w:rPr>
+          <w:lang w:val="en-US"/>
+        </w:rPr>
+      </w:pPr>
+    </w:p>
+    <w:p>
+      <w:pPr>
+        <w:pStyle w:val="Heading2"/>
+        <w:rPr>
+          <w:lang w:val="en-US"/>
+        </w:rPr>
+      </w:pPr>
+      <w:r>
+        <w:rPr>
+          <w:lang w:val="en-US"/>
+        </w:rPr>
+        <w:t>2.</w:t>
+      </w:r>
+      <w:r>
+        <w:rPr>
+          <w:lang w:val="en-US"/>
+        </w:rPr>
+        <w:t>2</w:t>
+      </w:r>
+      <w:r>
+        <w:rPr>
+          <w:lang w:val="en-US"/>
+        </w:rPr>
+        <w:t xml:space="preserve"> </w:t>
+      </w:r>
+      <w:r>
+        <w:rPr>
+          <w:lang w:val="en-US"/>
+        </w:rPr>
+        <w:t xml:space="preserve">Problem Inversion Scenario - </w:t>
+      </w:r>
+      <w:r>
+        <w:rPr>
+          <w:lang w:val="en-US"/>
+        </w:rPr>
+        <w:t xml:space="preserve">Priority </w:t>
+      </w:r>
+      <w:r>
+        <w:rPr>
+          <w:lang w:val="en-US"/>
+        </w:rPr>
+        <w:t>C</w:t>
+      </w:r>
+      <w:r>
+        <w:rPr>
+          <w:lang w:val="en-US"/>
+        </w:rPr>
+        <w:t xml:space="preserve">eiling </w:t>
+      </w:r>
+      <w:r>
+        <w:rPr>
+          <w:lang w:val="en-US"/>
+        </w:rPr>
+        <w:t>O</w:t>
+      </w:r>
+      <w:r>
+        <w:rPr>
+          <w:lang w:val="en-US"/>
+        </w:rPr>
+        <w:t>utput</w:t>
+      </w:r>
+    </w:p>
+    <w:p>
+      <w:pPr>
+        <w:rPr>
+          <w:lang w:val="en-US"/>
+        </w:rPr>
+      </w:pPr>
+      <w:bookmarkStart w:id="0" w:name="_GoBack"/>
+      <w:bookmarkEnd w:id="0"/>
       <w:proofErr w:type="gramStart"/>
       <w:r>
         <w:rPr>
@@ -1761,11 +3527,2561 @@
     </w:p>
     <w:p>
       <w:pPr>
+        <w:rPr>
+          <w:lang w:val="en-US"/>
+        </w:rPr>
+      </w:pPr>
+    </w:p>
+    <w:p>
+      <w:pPr>
         <w:pStyle w:val="Heading2"/>
         <w:rPr>
           <w:lang w:val="en-US"/>
         </w:rPr>
       </w:pPr>
+      <w:r>
+        <w:rPr>
+          <w:lang w:val="en-US"/>
+        </w:rPr>
+        <w:t xml:space="preserve">2.3 Deadlock Scenario - Priority </w:t>
+      </w:r>
+      <w:r>
+        <w:rPr>
+          <w:lang w:val="en-US"/>
+        </w:rPr>
+        <w:t>I</w:t>
+      </w:r>
+      <w:r>
+        <w:rPr>
+          <w:lang w:val="en-US"/>
+        </w:rPr>
+        <w:t xml:space="preserve">nheritance </w:t>
+      </w:r>
+      <w:r>
+        <w:rPr>
+          <w:lang w:val="en-US"/>
+        </w:rPr>
+        <w:t>O</w:t>
+      </w:r>
+      <w:r>
+        <w:rPr>
+          <w:lang w:val="en-US"/>
+        </w:rPr>
+        <w:t>utput</w:t>
+      </w:r>
+    </w:p>
+    <w:p>
+      <w:pPr>
+        <w:autoSpaceDE w:val="0"/>
+        <w:autoSpaceDN w:val="0"/>
+        <w:adjustRightInd w:val="0"/>
+        <w:spacing w:after="0" w:line="240" w:lineRule="auto"/>
+        <w:rPr>
+          <w:rFonts w:ascii="Courier New" w:hAnsi="Courier New" w:cs="Courier New"/>
+          <w:sz w:val="20"/>
+          <w:szCs w:val="20"/>
+        </w:rPr>
+      </w:pPr>
+    </w:p>
+    <w:p>
+      <w:pPr>
+        <w:autoSpaceDE w:val="0"/>
+        <w:autoSpaceDN w:val="0"/>
+        <w:adjustRightInd w:val="0"/>
+        <w:spacing w:after="0" w:line="240" w:lineRule="auto"/>
+        <w:rPr>
+          <w:rFonts w:ascii="Courier New" w:hAnsi="Courier New" w:cs="Courier New"/>
+          <w:sz w:val="20"/>
+          <w:szCs w:val="20"/>
+        </w:rPr>
+      </w:pPr>
+      <w:proofErr w:type="gramStart"/>
+      <w:r>
+        <w:rPr>
+          <w:rFonts w:ascii="Courier New" w:hAnsi="Courier New" w:cs="Courier New"/>
+          <w:color w:val="000000"/>
+          <w:sz w:val="20"/>
+          <w:szCs w:val="20"/>
+        </w:rPr>
+        <w:t>tick=</w:t>
+      </w:r>
+      <w:proofErr w:type="gramEnd"/>
+      <w:r>
+        <w:rPr>
+          <w:rFonts w:ascii="Courier New" w:hAnsi="Courier New" w:cs="Courier New"/>
+          <w:color w:val="000000"/>
+          <w:sz w:val="20"/>
+          <w:szCs w:val="20"/>
+        </w:rPr>
+        <w:t xml:space="preserve">0-&gt; scheduler runs (P1=0; P2=0.5), </w:t>
+      </w:r>
+      <w:proofErr w:type="spellStart"/>
+      <w:r>
+        <w:rPr>
+          <w:rFonts w:ascii="Courier New" w:hAnsi="Courier New" w:cs="Courier New"/>
+          <w:color w:val="000000"/>
+          <w:sz w:val="20"/>
+          <w:szCs w:val="20"/>
+        </w:rPr>
+        <w:t>active_p</w:t>
+      </w:r>
+      <w:proofErr w:type="spellEnd"/>
+      <w:r>
+        <w:rPr>
+          <w:rFonts w:ascii="Courier New" w:hAnsi="Courier New" w:cs="Courier New"/>
+          <w:color w:val="000000"/>
+          <w:sz w:val="20"/>
+          <w:szCs w:val="20"/>
+        </w:rPr>
+        <w:t xml:space="preserve"> = P2</w:t>
+      </w:r>
+    </w:p>
+    <w:p>
+      <w:pPr>
+        <w:autoSpaceDE w:val="0"/>
+        <w:autoSpaceDN w:val="0"/>
+        <w:adjustRightInd w:val="0"/>
+        <w:spacing w:after="0" w:line="240" w:lineRule="auto"/>
+        <w:rPr>
+          <w:rFonts w:ascii="Courier New" w:hAnsi="Courier New" w:cs="Courier New"/>
+          <w:sz w:val="20"/>
+          <w:szCs w:val="20"/>
+        </w:rPr>
+      </w:pPr>
+      <w:r>
+        <w:rPr>
+          <w:rFonts w:ascii="Courier New" w:hAnsi="Courier New" w:cs="Courier New"/>
+          <w:color w:val="000000"/>
+          <w:sz w:val="20"/>
+          <w:szCs w:val="20"/>
+        </w:rPr>
+        <w:t>P2-</w:t>
+      </w:r>
+      <w:proofErr w:type="gramStart"/>
+      <w:r>
+        <w:rPr>
+          <w:rFonts w:ascii="Courier New" w:hAnsi="Courier New" w:cs="Courier New"/>
+          <w:color w:val="000000"/>
+          <w:sz w:val="20"/>
+          <w:szCs w:val="20"/>
+        </w:rPr>
+        <w:t>&gt;[</w:t>
+      </w:r>
+      <w:proofErr w:type="gramEnd"/>
+      <w:r>
+        <w:rPr>
+          <w:rFonts w:ascii="Courier New" w:hAnsi="Courier New" w:cs="Courier New"/>
+          <w:color w:val="000000"/>
+          <w:sz w:val="20"/>
+          <w:szCs w:val="20"/>
+        </w:rPr>
+        <w:t>0]</w:t>
+      </w:r>
+    </w:p>
+    <w:p>
+      <w:pPr>
+        <w:autoSpaceDE w:val="0"/>
+        <w:autoSpaceDN w:val="0"/>
+        <w:adjustRightInd w:val="0"/>
+        <w:spacing w:after="0" w:line="240" w:lineRule="auto"/>
+        <w:rPr>
+          <w:rFonts w:ascii="Courier New" w:hAnsi="Courier New" w:cs="Courier New"/>
+          <w:sz w:val="20"/>
+          <w:szCs w:val="20"/>
+        </w:rPr>
+      </w:pPr>
+    </w:p>
+    <w:p>
+      <w:pPr>
+        <w:autoSpaceDE w:val="0"/>
+        <w:autoSpaceDN w:val="0"/>
+        <w:adjustRightInd w:val="0"/>
+        <w:spacing w:after="0" w:line="240" w:lineRule="auto"/>
+        <w:rPr>
+          <w:rFonts w:ascii="Courier New" w:hAnsi="Courier New" w:cs="Courier New"/>
+          <w:sz w:val="20"/>
+          <w:szCs w:val="20"/>
+        </w:rPr>
+      </w:pPr>
+      <w:proofErr w:type="gramStart"/>
+      <w:r>
+        <w:rPr>
+          <w:rFonts w:ascii="Courier New" w:hAnsi="Courier New" w:cs="Courier New"/>
+          <w:color w:val="000000"/>
+          <w:sz w:val="20"/>
+          <w:szCs w:val="20"/>
+        </w:rPr>
+        <w:t>tick=</w:t>
+      </w:r>
+      <w:proofErr w:type="gramEnd"/>
+      <w:r>
+        <w:rPr>
+          <w:rFonts w:ascii="Courier New" w:hAnsi="Courier New" w:cs="Courier New"/>
+          <w:color w:val="000000"/>
+          <w:sz w:val="20"/>
+          <w:szCs w:val="20"/>
+        </w:rPr>
+        <w:t xml:space="preserve">1-&gt; scheduler runs (P1=0; P2=0.5), </w:t>
+      </w:r>
+      <w:proofErr w:type="spellStart"/>
+      <w:r>
+        <w:rPr>
+          <w:rFonts w:ascii="Courier New" w:hAnsi="Courier New" w:cs="Courier New"/>
+          <w:color w:val="000000"/>
+          <w:sz w:val="20"/>
+          <w:szCs w:val="20"/>
+        </w:rPr>
+        <w:t>active_p</w:t>
+      </w:r>
+      <w:proofErr w:type="spellEnd"/>
+      <w:r>
+        <w:rPr>
+          <w:rFonts w:ascii="Courier New" w:hAnsi="Courier New" w:cs="Courier New"/>
+          <w:color w:val="000000"/>
+          <w:sz w:val="20"/>
+          <w:szCs w:val="20"/>
+        </w:rPr>
+        <w:t xml:space="preserve"> = P2</w:t>
+      </w:r>
+    </w:p>
+    <w:p>
+      <w:pPr>
+        <w:autoSpaceDE w:val="0"/>
+        <w:autoSpaceDN w:val="0"/>
+        <w:adjustRightInd w:val="0"/>
+        <w:spacing w:after="0" w:line="240" w:lineRule="auto"/>
+        <w:rPr>
+          <w:rFonts w:ascii="Courier New" w:hAnsi="Courier New" w:cs="Courier New"/>
+          <w:sz w:val="20"/>
+          <w:szCs w:val="20"/>
+        </w:rPr>
+      </w:pPr>
+      <w:r>
+        <w:rPr>
+          <w:rFonts w:ascii="Courier New" w:hAnsi="Courier New" w:cs="Courier New"/>
+          <w:color w:val="000000"/>
+          <w:sz w:val="20"/>
+          <w:szCs w:val="20"/>
+        </w:rPr>
+        <w:t>P2-</w:t>
+      </w:r>
+      <w:proofErr w:type="gramStart"/>
+      <w:r>
+        <w:rPr>
+          <w:rFonts w:ascii="Courier New" w:hAnsi="Courier New" w:cs="Courier New"/>
+          <w:color w:val="000000"/>
+          <w:sz w:val="20"/>
+          <w:szCs w:val="20"/>
+        </w:rPr>
+        <w:t>&gt;[</w:t>
+      </w:r>
+      <w:proofErr w:type="gramEnd"/>
+      <w:r>
+        <w:rPr>
+          <w:rFonts w:ascii="Courier New" w:hAnsi="Courier New" w:cs="Courier New"/>
+          <w:color w:val="000000"/>
+          <w:sz w:val="20"/>
+          <w:szCs w:val="20"/>
+        </w:rPr>
+        <w:t>1]</w:t>
+      </w:r>
+    </w:p>
+    <w:p>
+      <w:pPr>
+        <w:autoSpaceDE w:val="0"/>
+        <w:autoSpaceDN w:val="0"/>
+        <w:adjustRightInd w:val="0"/>
+        <w:spacing w:after="0" w:line="240" w:lineRule="auto"/>
+        <w:rPr>
+          <w:rFonts w:ascii="Courier New" w:hAnsi="Courier New" w:cs="Courier New"/>
+          <w:sz w:val="20"/>
+          <w:szCs w:val="20"/>
+        </w:rPr>
+      </w:pPr>
+      <w:r>
+        <w:rPr>
+          <w:rFonts w:ascii="Courier New" w:hAnsi="Courier New" w:cs="Courier New"/>
+          <w:color w:val="000000"/>
+          <w:sz w:val="20"/>
+          <w:szCs w:val="20"/>
+        </w:rPr>
+        <w:t>..... P2-CS2-</w:t>
+      </w:r>
+      <w:proofErr w:type="gramStart"/>
+      <w:r>
+        <w:rPr>
+          <w:rFonts w:ascii="Courier New" w:hAnsi="Courier New" w:cs="Courier New"/>
+          <w:color w:val="000000"/>
+          <w:sz w:val="20"/>
+          <w:szCs w:val="20"/>
+        </w:rPr>
+        <w:t>entry ..</w:t>
+      </w:r>
+      <w:proofErr w:type="gramEnd"/>
+    </w:p>
+    <w:p>
+      <w:pPr>
+        <w:autoSpaceDE w:val="0"/>
+        <w:autoSpaceDN w:val="0"/>
+        <w:adjustRightInd w:val="0"/>
+        <w:spacing w:after="0" w:line="240" w:lineRule="auto"/>
+        <w:rPr>
+          <w:rFonts w:ascii="Courier New" w:hAnsi="Courier New" w:cs="Courier New"/>
+          <w:sz w:val="20"/>
+          <w:szCs w:val="20"/>
+        </w:rPr>
+      </w:pPr>
+      <w:r>
+        <w:rPr>
+          <w:rFonts w:ascii="Courier New" w:hAnsi="Courier New" w:cs="Courier New"/>
+          <w:color w:val="000000"/>
+          <w:sz w:val="20"/>
+          <w:szCs w:val="20"/>
+        </w:rPr>
+        <w:t xml:space="preserve">..... </w:t>
+      </w:r>
+      <w:proofErr w:type="gramStart"/>
+      <w:r>
+        <w:rPr>
+          <w:rFonts w:ascii="Courier New" w:hAnsi="Courier New" w:cs="Courier New"/>
+          <w:color w:val="000000"/>
+          <w:sz w:val="20"/>
+          <w:szCs w:val="20"/>
+        </w:rPr>
+        <w:t>semaphore</w:t>
+      </w:r>
+      <w:proofErr w:type="gramEnd"/>
+      <w:r>
+        <w:rPr>
+          <w:rFonts w:ascii="Courier New" w:hAnsi="Courier New" w:cs="Courier New"/>
+          <w:color w:val="000000"/>
+          <w:sz w:val="20"/>
+          <w:szCs w:val="20"/>
+        </w:rPr>
+        <w:t xml:space="preserve"> 2 locked by P2</w:t>
+      </w:r>
+    </w:p>
+    <w:p>
+      <w:pPr>
+        <w:autoSpaceDE w:val="0"/>
+        <w:autoSpaceDN w:val="0"/>
+        <w:adjustRightInd w:val="0"/>
+        <w:spacing w:after="0" w:line="240" w:lineRule="auto"/>
+        <w:rPr>
+          <w:rFonts w:ascii="Courier New" w:hAnsi="Courier New" w:cs="Courier New"/>
+          <w:sz w:val="20"/>
+          <w:szCs w:val="20"/>
+        </w:rPr>
+      </w:pPr>
+      <w:proofErr w:type="gramStart"/>
+      <w:r>
+        <w:rPr>
+          <w:rFonts w:ascii="Courier New" w:hAnsi="Courier New" w:cs="Courier New"/>
+          <w:color w:val="000000"/>
+          <w:sz w:val="20"/>
+          <w:szCs w:val="20"/>
+        </w:rPr>
+        <w:t>tick=</w:t>
+      </w:r>
+      <w:proofErr w:type="gramEnd"/>
+      <w:r>
+        <w:rPr>
+          <w:rFonts w:ascii="Courier New" w:hAnsi="Courier New" w:cs="Courier New"/>
+          <w:color w:val="000000"/>
+          <w:sz w:val="20"/>
+          <w:szCs w:val="20"/>
+        </w:rPr>
+        <w:t xml:space="preserve">2-&gt; scheduler runs (P1=0.7; P2=0.5), </w:t>
+      </w:r>
+      <w:proofErr w:type="spellStart"/>
+      <w:r>
+        <w:rPr>
+          <w:rFonts w:ascii="Courier New" w:hAnsi="Courier New" w:cs="Courier New"/>
+          <w:color w:val="000000"/>
+          <w:sz w:val="20"/>
+          <w:szCs w:val="20"/>
+        </w:rPr>
+        <w:t>active_p</w:t>
+      </w:r>
+      <w:proofErr w:type="spellEnd"/>
+      <w:r>
+        <w:rPr>
+          <w:rFonts w:ascii="Courier New" w:hAnsi="Courier New" w:cs="Courier New"/>
+          <w:color w:val="000000"/>
+          <w:sz w:val="20"/>
+          <w:szCs w:val="20"/>
+        </w:rPr>
+        <w:t xml:space="preserve"> = P1</w:t>
+      </w:r>
+    </w:p>
+    <w:p>
+      <w:pPr>
+        <w:autoSpaceDE w:val="0"/>
+        <w:autoSpaceDN w:val="0"/>
+        <w:adjustRightInd w:val="0"/>
+        <w:spacing w:after="0" w:line="240" w:lineRule="auto"/>
+        <w:rPr>
+          <w:rFonts w:ascii="Courier New" w:hAnsi="Courier New" w:cs="Courier New"/>
+          <w:sz w:val="20"/>
+          <w:szCs w:val="20"/>
+        </w:rPr>
+      </w:pPr>
+      <w:r>
+        <w:rPr>
+          <w:rFonts w:ascii="Courier New" w:hAnsi="Courier New" w:cs="Courier New"/>
+          <w:color w:val="000000"/>
+          <w:sz w:val="20"/>
+          <w:szCs w:val="20"/>
+        </w:rPr>
+        <w:t>P1-</w:t>
+      </w:r>
+      <w:proofErr w:type="gramStart"/>
+      <w:r>
+        <w:rPr>
+          <w:rFonts w:ascii="Courier New" w:hAnsi="Courier New" w:cs="Courier New"/>
+          <w:color w:val="000000"/>
+          <w:sz w:val="20"/>
+          <w:szCs w:val="20"/>
+        </w:rPr>
+        <w:t>&gt;[</w:t>
+      </w:r>
+      <w:proofErr w:type="gramEnd"/>
+      <w:r>
+        <w:rPr>
+          <w:rFonts w:ascii="Courier New" w:hAnsi="Courier New" w:cs="Courier New"/>
+          <w:color w:val="000000"/>
+          <w:sz w:val="20"/>
+          <w:szCs w:val="20"/>
+        </w:rPr>
+        <w:t>1]</w:t>
+      </w:r>
+    </w:p>
+    <w:p>
+      <w:pPr>
+        <w:autoSpaceDE w:val="0"/>
+        <w:autoSpaceDN w:val="0"/>
+        <w:adjustRightInd w:val="0"/>
+        <w:spacing w:after="0" w:line="240" w:lineRule="auto"/>
+        <w:rPr>
+          <w:rFonts w:ascii="Courier New" w:hAnsi="Courier New" w:cs="Courier New"/>
+          <w:sz w:val="20"/>
+          <w:szCs w:val="20"/>
+        </w:rPr>
+      </w:pPr>
+      <w:r>
+        <w:rPr>
+          <w:rFonts w:ascii="Courier New" w:hAnsi="Courier New" w:cs="Courier New"/>
+          <w:color w:val="000000"/>
+          <w:sz w:val="20"/>
+          <w:szCs w:val="20"/>
+        </w:rPr>
+        <w:t>..... P1-CS1-</w:t>
+      </w:r>
+      <w:proofErr w:type="gramStart"/>
+      <w:r>
+        <w:rPr>
+          <w:rFonts w:ascii="Courier New" w:hAnsi="Courier New" w:cs="Courier New"/>
+          <w:color w:val="000000"/>
+          <w:sz w:val="20"/>
+          <w:szCs w:val="20"/>
+        </w:rPr>
+        <w:t>entry ..</w:t>
+      </w:r>
+      <w:proofErr w:type="gramEnd"/>
+    </w:p>
+    <w:p>
+      <w:pPr>
+        <w:autoSpaceDE w:val="0"/>
+        <w:autoSpaceDN w:val="0"/>
+        <w:adjustRightInd w:val="0"/>
+        <w:spacing w:after="0" w:line="240" w:lineRule="auto"/>
+        <w:rPr>
+          <w:rFonts w:ascii="Courier New" w:hAnsi="Courier New" w:cs="Courier New"/>
+          <w:sz w:val="20"/>
+          <w:szCs w:val="20"/>
+        </w:rPr>
+      </w:pPr>
+      <w:r>
+        <w:rPr>
+          <w:rFonts w:ascii="Courier New" w:hAnsi="Courier New" w:cs="Courier New"/>
+          <w:color w:val="000000"/>
+          <w:sz w:val="20"/>
+          <w:szCs w:val="20"/>
+        </w:rPr>
+        <w:t xml:space="preserve">..... </w:t>
+      </w:r>
+      <w:proofErr w:type="gramStart"/>
+      <w:r>
+        <w:rPr>
+          <w:rFonts w:ascii="Courier New" w:hAnsi="Courier New" w:cs="Courier New"/>
+          <w:color w:val="000000"/>
+          <w:sz w:val="20"/>
+          <w:szCs w:val="20"/>
+        </w:rPr>
+        <w:t>semaphore</w:t>
+      </w:r>
+      <w:proofErr w:type="gramEnd"/>
+      <w:r>
+        <w:rPr>
+          <w:rFonts w:ascii="Courier New" w:hAnsi="Courier New" w:cs="Courier New"/>
+          <w:color w:val="000000"/>
+          <w:sz w:val="20"/>
+          <w:szCs w:val="20"/>
+        </w:rPr>
+        <w:t xml:space="preserve"> 1 locked by P1</w:t>
+      </w:r>
+    </w:p>
+    <w:p>
+      <w:pPr>
+        <w:autoSpaceDE w:val="0"/>
+        <w:autoSpaceDN w:val="0"/>
+        <w:adjustRightInd w:val="0"/>
+        <w:spacing w:after="0" w:line="240" w:lineRule="auto"/>
+        <w:rPr>
+          <w:rFonts w:ascii="Courier New" w:hAnsi="Courier New" w:cs="Courier New"/>
+          <w:sz w:val="20"/>
+          <w:szCs w:val="20"/>
+        </w:rPr>
+      </w:pPr>
+      <w:proofErr w:type="gramStart"/>
+      <w:r>
+        <w:rPr>
+          <w:rFonts w:ascii="Courier New" w:hAnsi="Courier New" w:cs="Courier New"/>
+          <w:color w:val="000000"/>
+          <w:sz w:val="20"/>
+          <w:szCs w:val="20"/>
+        </w:rPr>
+        <w:t>tick=</w:t>
+      </w:r>
+      <w:proofErr w:type="gramEnd"/>
+      <w:r>
+        <w:rPr>
+          <w:rFonts w:ascii="Courier New" w:hAnsi="Courier New" w:cs="Courier New"/>
+          <w:color w:val="000000"/>
+          <w:sz w:val="20"/>
+          <w:szCs w:val="20"/>
+        </w:rPr>
+        <w:t xml:space="preserve">3-&gt; scheduler runs (P1=0.7; P2=0.5), </w:t>
+      </w:r>
+      <w:proofErr w:type="spellStart"/>
+      <w:r>
+        <w:rPr>
+          <w:rFonts w:ascii="Courier New" w:hAnsi="Courier New" w:cs="Courier New"/>
+          <w:color w:val="000000"/>
+          <w:sz w:val="20"/>
+          <w:szCs w:val="20"/>
+        </w:rPr>
+        <w:t>active_p</w:t>
+      </w:r>
+      <w:proofErr w:type="spellEnd"/>
+      <w:r>
+        <w:rPr>
+          <w:rFonts w:ascii="Courier New" w:hAnsi="Courier New" w:cs="Courier New"/>
+          <w:color w:val="000000"/>
+          <w:sz w:val="20"/>
+          <w:szCs w:val="20"/>
+        </w:rPr>
+        <w:t xml:space="preserve"> = P1</w:t>
+      </w:r>
+    </w:p>
+    <w:p>
+      <w:pPr>
+        <w:autoSpaceDE w:val="0"/>
+        <w:autoSpaceDN w:val="0"/>
+        <w:adjustRightInd w:val="0"/>
+        <w:spacing w:after="0" w:line="240" w:lineRule="auto"/>
+        <w:rPr>
+          <w:rFonts w:ascii="Courier New" w:hAnsi="Courier New" w:cs="Courier New"/>
+          <w:sz w:val="20"/>
+          <w:szCs w:val="20"/>
+        </w:rPr>
+      </w:pPr>
+      <w:r>
+        <w:rPr>
+          <w:rFonts w:ascii="Courier New" w:hAnsi="Courier New" w:cs="Courier New"/>
+          <w:color w:val="000000"/>
+          <w:sz w:val="20"/>
+          <w:szCs w:val="20"/>
+        </w:rPr>
+        <w:t>P1-</w:t>
+      </w:r>
+      <w:proofErr w:type="gramStart"/>
+      <w:r>
+        <w:rPr>
+          <w:rFonts w:ascii="Courier New" w:hAnsi="Courier New" w:cs="Courier New"/>
+          <w:color w:val="000000"/>
+          <w:sz w:val="20"/>
+          <w:szCs w:val="20"/>
+        </w:rPr>
+        <w:t>&gt;[</w:t>
+      </w:r>
+      <w:proofErr w:type="gramEnd"/>
+      <w:r>
+        <w:rPr>
+          <w:rFonts w:ascii="Courier New" w:hAnsi="Courier New" w:cs="Courier New"/>
+          <w:color w:val="000000"/>
+          <w:sz w:val="20"/>
+          <w:szCs w:val="20"/>
+        </w:rPr>
+        <w:t>2]</w:t>
+      </w:r>
+    </w:p>
+    <w:p>
+      <w:pPr>
+        <w:autoSpaceDE w:val="0"/>
+        <w:autoSpaceDN w:val="0"/>
+        <w:adjustRightInd w:val="0"/>
+        <w:spacing w:after="0" w:line="240" w:lineRule="auto"/>
+        <w:rPr>
+          <w:rFonts w:ascii="Courier New" w:hAnsi="Courier New" w:cs="Courier New"/>
+          <w:sz w:val="20"/>
+          <w:szCs w:val="20"/>
+        </w:rPr>
+      </w:pPr>
+      <w:r>
+        <w:rPr>
+          <w:rFonts w:ascii="Courier New" w:hAnsi="Courier New" w:cs="Courier New"/>
+          <w:color w:val="000000"/>
+          <w:sz w:val="20"/>
+          <w:szCs w:val="20"/>
+        </w:rPr>
+        <w:t>..... P1-CS2-</w:t>
+      </w:r>
+      <w:proofErr w:type="gramStart"/>
+      <w:r>
+        <w:rPr>
+          <w:rFonts w:ascii="Courier New" w:hAnsi="Courier New" w:cs="Courier New"/>
+          <w:color w:val="000000"/>
+          <w:sz w:val="20"/>
+          <w:szCs w:val="20"/>
+        </w:rPr>
+        <w:t>entry ..</w:t>
+      </w:r>
+      <w:proofErr w:type="gramEnd"/>
+    </w:p>
+    <w:p>
+      <w:pPr>
+        <w:autoSpaceDE w:val="0"/>
+        <w:autoSpaceDN w:val="0"/>
+        <w:adjustRightInd w:val="0"/>
+        <w:spacing w:after="0" w:line="240" w:lineRule="auto"/>
+        <w:rPr>
+          <w:rFonts w:ascii="Courier New" w:hAnsi="Courier New" w:cs="Courier New"/>
+          <w:sz w:val="20"/>
+          <w:szCs w:val="20"/>
+        </w:rPr>
+      </w:pPr>
+      <w:r>
+        <w:rPr>
+          <w:rFonts w:ascii="Courier New" w:hAnsi="Courier New" w:cs="Courier New"/>
+          <w:color w:val="000000"/>
+          <w:sz w:val="20"/>
+          <w:szCs w:val="20"/>
+        </w:rPr>
+        <w:t xml:space="preserve">......P1 attempted to lock semaphore 2, already locked by </w:t>
+      </w:r>
+      <w:proofErr w:type="gramStart"/>
+      <w:r>
+        <w:rPr>
+          <w:rFonts w:ascii="Courier New" w:hAnsi="Courier New" w:cs="Courier New"/>
+          <w:color w:val="000000"/>
+          <w:sz w:val="20"/>
+          <w:szCs w:val="20"/>
+        </w:rPr>
+        <w:t>P2 ..</w:t>
+      </w:r>
+      <w:proofErr w:type="gramEnd"/>
+    </w:p>
+    <w:p>
+      <w:pPr>
+        <w:autoSpaceDE w:val="0"/>
+        <w:autoSpaceDN w:val="0"/>
+        <w:adjustRightInd w:val="0"/>
+        <w:spacing w:after="0" w:line="240" w:lineRule="auto"/>
+        <w:rPr>
+          <w:rFonts w:ascii="Courier New" w:hAnsi="Courier New" w:cs="Courier New"/>
+          <w:sz w:val="20"/>
+          <w:szCs w:val="20"/>
+        </w:rPr>
+      </w:pPr>
+      <w:r>
+        <w:rPr>
+          <w:rFonts w:ascii="Courier New" w:hAnsi="Courier New" w:cs="Courier New"/>
+          <w:color w:val="000000"/>
+          <w:sz w:val="20"/>
+          <w:szCs w:val="20"/>
+        </w:rPr>
+        <w:t xml:space="preserve">......P1 </w:t>
+      </w:r>
+      <w:proofErr w:type="gramStart"/>
+      <w:r>
+        <w:rPr>
+          <w:rFonts w:ascii="Courier New" w:hAnsi="Courier New" w:cs="Courier New"/>
+          <w:color w:val="000000"/>
+          <w:sz w:val="20"/>
+          <w:szCs w:val="20"/>
+        </w:rPr>
+        <w:t>blocked ..</w:t>
+      </w:r>
+      <w:proofErr w:type="gramEnd"/>
+    </w:p>
+    <w:p>
+      <w:pPr>
+        <w:autoSpaceDE w:val="0"/>
+        <w:autoSpaceDN w:val="0"/>
+        <w:adjustRightInd w:val="0"/>
+        <w:spacing w:after="0" w:line="240" w:lineRule="auto"/>
+        <w:rPr>
+          <w:rFonts w:ascii="Courier New" w:hAnsi="Courier New" w:cs="Courier New"/>
+          <w:sz w:val="20"/>
+          <w:szCs w:val="20"/>
+        </w:rPr>
+      </w:pPr>
+    </w:p>
+    <w:p>
+      <w:pPr>
+        <w:autoSpaceDE w:val="0"/>
+        <w:autoSpaceDN w:val="0"/>
+        <w:adjustRightInd w:val="0"/>
+        <w:spacing w:after="0" w:line="240" w:lineRule="auto"/>
+        <w:rPr>
+          <w:rFonts w:ascii="Courier New" w:hAnsi="Courier New" w:cs="Courier New"/>
+          <w:sz w:val="20"/>
+          <w:szCs w:val="20"/>
+        </w:rPr>
+      </w:pPr>
+      <w:proofErr w:type="gramStart"/>
+      <w:r>
+        <w:rPr>
+          <w:rFonts w:ascii="Courier New" w:hAnsi="Courier New" w:cs="Courier New"/>
+          <w:color w:val="000000"/>
+          <w:sz w:val="20"/>
+          <w:szCs w:val="20"/>
+        </w:rPr>
+        <w:t>tick=</w:t>
+      </w:r>
+      <w:proofErr w:type="gramEnd"/>
+      <w:r>
+        <w:rPr>
+          <w:rFonts w:ascii="Courier New" w:hAnsi="Courier New" w:cs="Courier New"/>
+          <w:color w:val="000000"/>
+          <w:sz w:val="20"/>
+          <w:szCs w:val="20"/>
+        </w:rPr>
+        <w:t xml:space="preserve">4-&gt; scheduler runs (P1=0.7; P2=0.7), </w:t>
+      </w:r>
+      <w:proofErr w:type="spellStart"/>
+      <w:r>
+        <w:rPr>
+          <w:rFonts w:ascii="Courier New" w:hAnsi="Courier New" w:cs="Courier New"/>
+          <w:color w:val="000000"/>
+          <w:sz w:val="20"/>
+          <w:szCs w:val="20"/>
+        </w:rPr>
+        <w:t>active_p</w:t>
+      </w:r>
+      <w:proofErr w:type="spellEnd"/>
+      <w:r>
+        <w:rPr>
+          <w:rFonts w:ascii="Courier New" w:hAnsi="Courier New" w:cs="Courier New"/>
+          <w:color w:val="000000"/>
+          <w:sz w:val="20"/>
+          <w:szCs w:val="20"/>
+        </w:rPr>
+        <w:t xml:space="preserve"> = P2</w:t>
+      </w:r>
+    </w:p>
+    <w:p>
+      <w:pPr>
+        <w:autoSpaceDE w:val="0"/>
+        <w:autoSpaceDN w:val="0"/>
+        <w:adjustRightInd w:val="0"/>
+        <w:spacing w:after="0" w:line="240" w:lineRule="auto"/>
+        <w:rPr>
+          <w:rFonts w:ascii="Courier New" w:hAnsi="Courier New" w:cs="Courier New"/>
+          <w:sz w:val="20"/>
+          <w:szCs w:val="20"/>
+        </w:rPr>
+      </w:pPr>
+      <w:r>
+        <w:rPr>
+          <w:rFonts w:ascii="Courier New" w:hAnsi="Courier New" w:cs="Courier New"/>
+          <w:color w:val="000000"/>
+          <w:sz w:val="20"/>
+          <w:szCs w:val="20"/>
+        </w:rPr>
+        <w:t>P2-</w:t>
+      </w:r>
+      <w:proofErr w:type="gramStart"/>
+      <w:r>
+        <w:rPr>
+          <w:rFonts w:ascii="Courier New" w:hAnsi="Courier New" w:cs="Courier New"/>
+          <w:color w:val="000000"/>
+          <w:sz w:val="20"/>
+          <w:szCs w:val="20"/>
+        </w:rPr>
+        <w:t>&gt;[</w:t>
+      </w:r>
+      <w:proofErr w:type="gramEnd"/>
+      <w:r>
+        <w:rPr>
+          <w:rFonts w:ascii="Courier New" w:hAnsi="Courier New" w:cs="Courier New"/>
+          <w:color w:val="000000"/>
+          <w:sz w:val="20"/>
+          <w:szCs w:val="20"/>
+        </w:rPr>
+        <w:t>2]</w:t>
+      </w:r>
+    </w:p>
+    <w:p>
+      <w:pPr>
+        <w:autoSpaceDE w:val="0"/>
+        <w:autoSpaceDN w:val="0"/>
+        <w:adjustRightInd w:val="0"/>
+        <w:spacing w:after="0" w:line="240" w:lineRule="auto"/>
+        <w:rPr>
+          <w:rFonts w:ascii="Courier New" w:hAnsi="Courier New" w:cs="Courier New"/>
+          <w:sz w:val="20"/>
+          <w:szCs w:val="20"/>
+        </w:rPr>
+      </w:pPr>
+      <w:r>
+        <w:rPr>
+          <w:rFonts w:ascii="Courier New" w:hAnsi="Courier New" w:cs="Courier New"/>
+          <w:color w:val="000000"/>
+          <w:sz w:val="20"/>
+          <w:szCs w:val="20"/>
+        </w:rPr>
+        <w:t>..... P2-CS1-</w:t>
+      </w:r>
+      <w:proofErr w:type="gramStart"/>
+      <w:r>
+        <w:rPr>
+          <w:rFonts w:ascii="Courier New" w:hAnsi="Courier New" w:cs="Courier New"/>
+          <w:color w:val="000000"/>
+          <w:sz w:val="20"/>
+          <w:szCs w:val="20"/>
+        </w:rPr>
+        <w:t>entry ..</w:t>
+      </w:r>
+      <w:proofErr w:type="gramEnd"/>
+    </w:p>
+    <w:p>
+      <w:pPr>
+        <w:autoSpaceDE w:val="0"/>
+        <w:autoSpaceDN w:val="0"/>
+        <w:adjustRightInd w:val="0"/>
+        <w:spacing w:after="0" w:line="240" w:lineRule="auto"/>
+        <w:rPr>
+          <w:rFonts w:ascii="Courier New" w:hAnsi="Courier New" w:cs="Courier New"/>
+          <w:sz w:val="20"/>
+          <w:szCs w:val="20"/>
+        </w:rPr>
+      </w:pPr>
+      <w:r>
+        <w:rPr>
+          <w:rFonts w:ascii="Courier New" w:hAnsi="Courier New" w:cs="Courier New"/>
+          <w:color w:val="000000"/>
+          <w:sz w:val="20"/>
+          <w:szCs w:val="20"/>
+        </w:rPr>
+        <w:t xml:space="preserve">......P2 attempted to lock semaphore 1, already locked by </w:t>
+      </w:r>
+      <w:proofErr w:type="gramStart"/>
+      <w:r>
+        <w:rPr>
+          <w:rFonts w:ascii="Courier New" w:hAnsi="Courier New" w:cs="Courier New"/>
+          <w:color w:val="000000"/>
+          <w:sz w:val="20"/>
+          <w:szCs w:val="20"/>
+        </w:rPr>
+        <w:t>P1 ..</w:t>
+      </w:r>
+      <w:proofErr w:type="gramEnd"/>
+    </w:p>
+    <w:p>
+      <w:pPr>
+        <w:autoSpaceDE w:val="0"/>
+        <w:autoSpaceDN w:val="0"/>
+        <w:adjustRightInd w:val="0"/>
+        <w:spacing w:after="0" w:line="240" w:lineRule="auto"/>
+        <w:rPr>
+          <w:rFonts w:ascii="Courier New" w:hAnsi="Courier New" w:cs="Courier New"/>
+          <w:sz w:val="20"/>
+          <w:szCs w:val="20"/>
+        </w:rPr>
+      </w:pPr>
+      <w:r>
+        <w:rPr>
+          <w:rFonts w:ascii="Courier New" w:hAnsi="Courier New" w:cs="Courier New"/>
+          <w:color w:val="000000"/>
+          <w:sz w:val="20"/>
+          <w:szCs w:val="20"/>
+        </w:rPr>
+        <w:t xml:space="preserve">......P2 </w:t>
+      </w:r>
+      <w:proofErr w:type="gramStart"/>
+      <w:r>
+        <w:rPr>
+          <w:rFonts w:ascii="Courier New" w:hAnsi="Courier New" w:cs="Courier New"/>
+          <w:color w:val="000000"/>
+          <w:sz w:val="20"/>
+          <w:szCs w:val="20"/>
+        </w:rPr>
+        <w:t>blocked ..</w:t>
+      </w:r>
+      <w:proofErr w:type="gramEnd"/>
+    </w:p>
+    <w:p>
+      <w:pPr>
+        <w:autoSpaceDE w:val="0"/>
+        <w:autoSpaceDN w:val="0"/>
+        <w:adjustRightInd w:val="0"/>
+        <w:spacing w:after="0" w:line="240" w:lineRule="auto"/>
+        <w:rPr>
+          <w:rFonts w:ascii="Courier New" w:hAnsi="Courier New" w:cs="Courier New"/>
+          <w:sz w:val="20"/>
+          <w:szCs w:val="20"/>
+        </w:rPr>
+      </w:pPr>
+    </w:p>
+    <w:p>
+      <w:pPr>
+        <w:autoSpaceDE w:val="0"/>
+        <w:autoSpaceDN w:val="0"/>
+        <w:adjustRightInd w:val="0"/>
+        <w:spacing w:after="0" w:line="240" w:lineRule="auto"/>
+        <w:rPr>
+          <w:rFonts w:ascii="Courier New" w:hAnsi="Courier New" w:cs="Courier New"/>
+          <w:sz w:val="20"/>
+          <w:szCs w:val="20"/>
+        </w:rPr>
+      </w:pPr>
+      <w:proofErr w:type="gramStart"/>
+      <w:r>
+        <w:rPr>
+          <w:rFonts w:ascii="Courier New" w:hAnsi="Courier New" w:cs="Courier New"/>
+          <w:color w:val="000000"/>
+          <w:sz w:val="20"/>
+          <w:szCs w:val="20"/>
+        </w:rPr>
+        <w:t>tick=</w:t>
+      </w:r>
+      <w:proofErr w:type="gramEnd"/>
+      <w:r>
+        <w:rPr>
+          <w:rFonts w:ascii="Courier New" w:hAnsi="Courier New" w:cs="Courier New"/>
+          <w:color w:val="000000"/>
+          <w:sz w:val="20"/>
+          <w:szCs w:val="20"/>
+        </w:rPr>
+        <w:t xml:space="preserve">5-&gt; scheduler runs (P1=0.7; P2=0.7), </w:t>
+      </w:r>
+      <w:proofErr w:type="spellStart"/>
+      <w:r>
+        <w:rPr>
+          <w:rFonts w:ascii="Courier New" w:hAnsi="Courier New" w:cs="Courier New"/>
+          <w:color w:val="000000"/>
+          <w:sz w:val="20"/>
+          <w:szCs w:val="20"/>
+        </w:rPr>
+        <w:t>active_p</w:t>
+      </w:r>
+      <w:proofErr w:type="spellEnd"/>
+      <w:r>
+        <w:rPr>
+          <w:rFonts w:ascii="Courier New" w:hAnsi="Courier New" w:cs="Courier New"/>
+          <w:color w:val="000000"/>
+          <w:sz w:val="20"/>
+          <w:szCs w:val="20"/>
+        </w:rPr>
+        <w:t xml:space="preserve"> = P2</w:t>
+      </w:r>
+    </w:p>
+    <w:p>
+      <w:pPr>
+        <w:autoSpaceDE w:val="0"/>
+        <w:autoSpaceDN w:val="0"/>
+        <w:adjustRightInd w:val="0"/>
+        <w:spacing w:after="0" w:line="240" w:lineRule="auto"/>
+        <w:rPr>
+          <w:rFonts w:ascii="Courier New" w:hAnsi="Courier New" w:cs="Courier New"/>
+          <w:sz w:val="20"/>
+          <w:szCs w:val="20"/>
+        </w:rPr>
+      </w:pPr>
+    </w:p>
+    <w:p>
+      <w:pPr>
+        <w:autoSpaceDE w:val="0"/>
+        <w:autoSpaceDN w:val="0"/>
+        <w:adjustRightInd w:val="0"/>
+        <w:spacing w:after="0" w:line="240" w:lineRule="auto"/>
+        <w:rPr>
+          <w:rFonts w:ascii="Courier New" w:hAnsi="Courier New" w:cs="Courier New"/>
+          <w:sz w:val="20"/>
+          <w:szCs w:val="20"/>
+        </w:rPr>
+      </w:pPr>
+      <w:proofErr w:type="gramStart"/>
+      <w:r>
+        <w:rPr>
+          <w:rFonts w:ascii="Courier New" w:hAnsi="Courier New" w:cs="Courier New"/>
+          <w:color w:val="000000"/>
+          <w:sz w:val="20"/>
+          <w:szCs w:val="20"/>
+        </w:rPr>
+        <w:t>tick=</w:t>
+      </w:r>
+      <w:proofErr w:type="gramEnd"/>
+      <w:r>
+        <w:rPr>
+          <w:rFonts w:ascii="Courier New" w:hAnsi="Courier New" w:cs="Courier New"/>
+          <w:color w:val="000000"/>
+          <w:sz w:val="20"/>
+          <w:szCs w:val="20"/>
+        </w:rPr>
+        <w:t xml:space="preserve">6-&gt; scheduler runs (P1=0.7; P2=0.7), </w:t>
+      </w:r>
+      <w:proofErr w:type="spellStart"/>
+      <w:r>
+        <w:rPr>
+          <w:rFonts w:ascii="Courier New" w:hAnsi="Courier New" w:cs="Courier New"/>
+          <w:color w:val="000000"/>
+          <w:sz w:val="20"/>
+          <w:szCs w:val="20"/>
+        </w:rPr>
+        <w:t>active_p</w:t>
+      </w:r>
+      <w:proofErr w:type="spellEnd"/>
+      <w:r>
+        <w:rPr>
+          <w:rFonts w:ascii="Courier New" w:hAnsi="Courier New" w:cs="Courier New"/>
+          <w:color w:val="000000"/>
+          <w:sz w:val="20"/>
+          <w:szCs w:val="20"/>
+        </w:rPr>
+        <w:t xml:space="preserve"> = P2</w:t>
+      </w:r>
+    </w:p>
+    <w:p>
+      <w:pPr>
+        <w:autoSpaceDE w:val="0"/>
+        <w:autoSpaceDN w:val="0"/>
+        <w:adjustRightInd w:val="0"/>
+        <w:spacing w:after="0" w:line="240" w:lineRule="auto"/>
+        <w:rPr>
+          <w:rFonts w:ascii="Courier New" w:hAnsi="Courier New" w:cs="Courier New"/>
+          <w:sz w:val="20"/>
+          <w:szCs w:val="20"/>
+        </w:rPr>
+      </w:pPr>
+    </w:p>
+    <w:p>
+      <w:pPr>
+        <w:autoSpaceDE w:val="0"/>
+        <w:autoSpaceDN w:val="0"/>
+        <w:adjustRightInd w:val="0"/>
+        <w:spacing w:after="0" w:line="240" w:lineRule="auto"/>
+        <w:rPr>
+          <w:rFonts w:ascii="Courier New" w:hAnsi="Courier New" w:cs="Courier New"/>
+          <w:sz w:val="20"/>
+          <w:szCs w:val="20"/>
+        </w:rPr>
+      </w:pPr>
+      <w:proofErr w:type="gramStart"/>
+      <w:r>
+        <w:rPr>
+          <w:rFonts w:ascii="Courier New" w:hAnsi="Courier New" w:cs="Courier New"/>
+          <w:color w:val="000000"/>
+          <w:sz w:val="20"/>
+          <w:szCs w:val="20"/>
+        </w:rPr>
+        <w:t>tick=</w:t>
+      </w:r>
+      <w:proofErr w:type="gramEnd"/>
+      <w:r>
+        <w:rPr>
+          <w:rFonts w:ascii="Courier New" w:hAnsi="Courier New" w:cs="Courier New"/>
+          <w:color w:val="000000"/>
+          <w:sz w:val="20"/>
+          <w:szCs w:val="20"/>
+        </w:rPr>
+        <w:t xml:space="preserve">7-&gt; scheduler runs (P1=0.7; P2=0.7), </w:t>
+      </w:r>
+      <w:proofErr w:type="spellStart"/>
+      <w:r>
+        <w:rPr>
+          <w:rFonts w:ascii="Courier New" w:hAnsi="Courier New" w:cs="Courier New"/>
+          <w:color w:val="000000"/>
+          <w:sz w:val="20"/>
+          <w:szCs w:val="20"/>
+        </w:rPr>
+        <w:t>active_p</w:t>
+      </w:r>
+      <w:proofErr w:type="spellEnd"/>
+      <w:r>
+        <w:rPr>
+          <w:rFonts w:ascii="Courier New" w:hAnsi="Courier New" w:cs="Courier New"/>
+          <w:color w:val="000000"/>
+          <w:sz w:val="20"/>
+          <w:szCs w:val="20"/>
+        </w:rPr>
+        <w:t xml:space="preserve"> = P2</w:t>
+      </w:r>
+    </w:p>
+    <w:p>
+      <w:pPr>
+        <w:autoSpaceDE w:val="0"/>
+        <w:autoSpaceDN w:val="0"/>
+        <w:adjustRightInd w:val="0"/>
+        <w:spacing w:after="0" w:line="240" w:lineRule="auto"/>
+        <w:rPr>
+          <w:rFonts w:ascii="Courier New" w:hAnsi="Courier New" w:cs="Courier New"/>
+          <w:sz w:val="20"/>
+          <w:szCs w:val="20"/>
+        </w:rPr>
+      </w:pPr>
+    </w:p>
+    <w:p>
+      <w:pPr>
+        <w:autoSpaceDE w:val="0"/>
+        <w:autoSpaceDN w:val="0"/>
+        <w:adjustRightInd w:val="0"/>
+        <w:spacing w:after="0" w:line="240" w:lineRule="auto"/>
+        <w:rPr>
+          <w:rFonts w:ascii="Courier New" w:hAnsi="Courier New" w:cs="Courier New"/>
+          <w:sz w:val="20"/>
+          <w:szCs w:val="20"/>
+        </w:rPr>
+      </w:pPr>
+      <w:proofErr w:type="gramStart"/>
+      <w:r>
+        <w:rPr>
+          <w:rFonts w:ascii="Courier New" w:hAnsi="Courier New" w:cs="Courier New"/>
+          <w:color w:val="000000"/>
+          <w:sz w:val="20"/>
+          <w:szCs w:val="20"/>
+        </w:rPr>
+        <w:t>tick=</w:t>
+      </w:r>
+      <w:proofErr w:type="gramEnd"/>
+      <w:r>
+        <w:rPr>
+          <w:rFonts w:ascii="Courier New" w:hAnsi="Courier New" w:cs="Courier New"/>
+          <w:color w:val="000000"/>
+          <w:sz w:val="20"/>
+          <w:szCs w:val="20"/>
+        </w:rPr>
+        <w:t xml:space="preserve">8-&gt; scheduler runs (P1=0.7; P2=0.7), </w:t>
+      </w:r>
+      <w:proofErr w:type="spellStart"/>
+      <w:r>
+        <w:rPr>
+          <w:rFonts w:ascii="Courier New" w:hAnsi="Courier New" w:cs="Courier New"/>
+          <w:color w:val="000000"/>
+          <w:sz w:val="20"/>
+          <w:szCs w:val="20"/>
+        </w:rPr>
+        <w:t>active_p</w:t>
+      </w:r>
+      <w:proofErr w:type="spellEnd"/>
+      <w:r>
+        <w:rPr>
+          <w:rFonts w:ascii="Courier New" w:hAnsi="Courier New" w:cs="Courier New"/>
+          <w:color w:val="000000"/>
+          <w:sz w:val="20"/>
+          <w:szCs w:val="20"/>
+        </w:rPr>
+        <w:t xml:space="preserve"> = P2</w:t>
+      </w:r>
+    </w:p>
+    <w:p>
+      <w:pPr>
+        <w:autoSpaceDE w:val="0"/>
+        <w:autoSpaceDN w:val="0"/>
+        <w:adjustRightInd w:val="0"/>
+        <w:spacing w:after="0" w:line="240" w:lineRule="auto"/>
+        <w:rPr>
+          <w:rFonts w:ascii="Courier New" w:hAnsi="Courier New" w:cs="Courier New"/>
+          <w:sz w:val="20"/>
+          <w:szCs w:val="20"/>
+        </w:rPr>
+      </w:pPr>
+    </w:p>
+    <w:p>
+      <w:pPr>
+        <w:autoSpaceDE w:val="0"/>
+        <w:autoSpaceDN w:val="0"/>
+        <w:adjustRightInd w:val="0"/>
+        <w:spacing w:after="0" w:line="240" w:lineRule="auto"/>
+        <w:rPr>
+          <w:rFonts w:ascii="Courier New" w:hAnsi="Courier New" w:cs="Courier New"/>
+          <w:sz w:val="20"/>
+          <w:szCs w:val="20"/>
+        </w:rPr>
+      </w:pPr>
+      <w:proofErr w:type="gramStart"/>
+      <w:r>
+        <w:rPr>
+          <w:rFonts w:ascii="Courier New" w:hAnsi="Courier New" w:cs="Courier New"/>
+          <w:color w:val="000000"/>
+          <w:sz w:val="20"/>
+          <w:szCs w:val="20"/>
+        </w:rPr>
+        <w:t>tick=</w:t>
+      </w:r>
+      <w:proofErr w:type="gramEnd"/>
+      <w:r>
+        <w:rPr>
+          <w:rFonts w:ascii="Courier New" w:hAnsi="Courier New" w:cs="Courier New"/>
+          <w:color w:val="000000"/>
+          <w:sz w:val="20"/>
+          <w:szCs w:val="20"/>
+        </w:rPr>
+        <w:t xml:space="preserve">9-&gt; scheduler runs (P1=0.7; P2=0.7), </w:t>
+      </w:r>
+      <w:proofErr w:type="spellStart"/>
+      <w:r>
+        <w:rPr>
+          <w:rFonts w:ascii="Courier New" w:hAnsi="Courier New" w:cs="Courier New"/>
+          <w:color w:val="000000"/>
+          <w:sz w:val="20"/>
+          <w:szCs w:val="20"/>
+        </w:rPr>
+        <w:t>active_p</w:t>
+      </w:r>
+      <w:proofErr w:type="spellEnd"/>
+      <w:r>
+        <w:rPr>
+          <w:rFonts w:ascii="Courier New" w:hAnsi="Courier New" w:cs="Courier New"/>
+          <w:color w:val="000000"/>
+          <w:sz w:val="20"/>
+          <w:szCs w:val="20"/>
+        </w:rPr>
+        <w:t xml:space="preserve"> = P2</w:t>
+      </w:r>
+    </w:p>
+    <w:p>
+      <w:pPr>
+        <w:autoSpaceDE w:val="0"/>
+        <w:autoSpaceDN w:val="0"/>
+        <w:adjustRightInd w:val="0"/>
+        <w:spacing w:after="0" w:line="240" w:lineRule="auto"/>
+        <w:rPr>
+          <w:rFonts w:ascii="Courier New" w:hAnsi="Courier New" w:cs="Courier New"/>
+          <w:sz w:val="20"/>
+          <w:szCs w:val="20"/>
+        </w:rPr>
+      </w:pPr>
+    </w:p>
+    <w:p>
+      <w:pPr>
+        <w:autoSpaceDE w:val="0"/>
+        <w:autoSpaceDN w:val="0"/>
+        <w:adjustRightInd w:val="0"/>
+        <w:spacing w:after="0" w:line="240" w:lineRule="auto"/>
+        <w:rPr>
+          <w:rFonts w:ascii="Courier New" w:hAnsi="Courier New" w:cs="Courier New"/>
+          <w:sz w:val="20"/>
+          <w:szCs w:val="20"/>
+        </w:rPr>
+      </w:pPr>
+      <w:proofErr w:type="gramStart"/>
+      <w:r>
+        <w:rPr>
+          <w:rFonts w:ascii="Courier New" w:hAnsi="Courier New" w:cs="Courier New"/>
+          <w:color w:val="000000"/>
+          <w:sz w:val="20"/>
+          <w:szCs w:val="20"/>
+        </w:rPr>
+        <w:t>tick=</w:t>
+      </w:r>
+      <w:proofErr w:type="gramEnd"/>
+      <w:r>
+        <w:rPr>
+          <w:rFonts w:ascii="Courier New" w:hAnsi="Courier New" w:cs="Courier New"/>
+          <w:color w:val="000000"/>
+          <w:sz w:val="20"/>
+          <w:szCs w:val="20"/>
+        </w:rPr>
+        <w:t xml:space="preserve">10-&gt; scheduler runs (P1=0.7; P2=0.7), </w:t>
+      </w:r>
+      <w:proofErr w:type="spellStart"/>
+      <w:r>
+        <w:rPr>
+          <w:rFonts w:ascii="Courier New" w:hAnsi="Courier New" w:cs="Courier New"/>
+          <w:color w:val="000000"/>
+          <w:sz w:val="20"/>
+          <w:szCs w:val="20"/>
+        </w:rPr>
+        <w:t>active_p</w:t>
+      </w:r>
+      <w:proofErr w:type="spellEnd"/>
+      <w:r>
+        <w:rPr>
+          <w:rFonts w:ascii="Courier New" w:hAnsi="Courier New" w:cs="Courier New"/>
+          <w:color w:val="000000"/>
+          <w:sz w:val="20"/>
+          <w:szCs w:val="20"/>
+        </w:rPr>
+        <w:t xml:space="preserve"> = P2</w:t>
+      </w:r>
+    </w:p>
+    <w:p>
+      <w:pPr>
+        <w:autoSpaceDE w:val="0"/>
+        <w:autoSpaceDN w:val="0"/>
+        <w:adjustRightInd w:val="0"/>
+        <w:spacing w:after="0" w:line="240" w:lineRule="auto"/>
+        <w:rPr>
+          <w:rFonts w:ascii="Courier New" w:hAnsi="Courier New" w:cs="Courier New"/>
+          <w:sz w:val="20"/>
+          <w:szCs w:val="20"/>
+        </w:rPr>
+      </w:pPr>
+    </w:p>
+    <w:p>
+      <w:pPr>
+        <w:autoSpaceDE w:val="0"/>
+        <w:autoSpaceDN w:val="0"/>
+        <w:adjustRightInd w:val="0"/>
+        <w:spacing w:after="0" w:line="240" w:lineRule="auto"/>
+        <w:rPr>
+          <w:rFonts w:ascii="Courier New" w:hAnsi="Courier New" w:cs="Courier New"/>
+          <w:sz w:val="20"/>
+          <w:szCs w:val="20"/>
+        </w:rPr>
+      </w:pPr>
+      <w:proofErr w:type="gramStart"/>
+      <w:r>
+        <w:rPr>
+          <w:rFonts w:ascii="Courier New" w:hAnsi="Courier New" w:cs="Courier New"/>
+          <w:color w:val="000000"/>
+          <w:sz w:val="20"/>
+          <w:szCs w:val="20"/>
+        </w:rPr>
+        <w:t>tick=</w:t>
+      </w:r>
+      <w:proofErr w:type="gramEnd"/>
+      <w:r>
+        <w:rPr>
+          <w:rFonts w:ascii="Courier New" w:hAnsi="Courier New" w:cs="Courier New"/>
+          <w:color w:val="000000"/>
+          <w:sz w:val="20"/>
+          <w:szCs w:val="20"/>
+        </w:rPr>
+        <w:t xml:space="preserve">11-&gt; scheduler runs (P1=0.7; P2=0.7), </w:t>
+      </w:r>
+      <w:proofErr w:type="spellStart"/>
+      <w:r>
+        <w:rPr>
+          <w:rFonts w:ascii="Courier New" w:hAnsi="Courier New" w:cs="Courier New"/>
+          <w:color w:val="000000"/>
+          <w:sz w:val="20"/>
+          <w:szCs w:val="20"/>
+        </w:rPr>
+        <w:t>active_p</w:t>
+      </w:r>
+      <w:proofErr w:type="spellEnd"/>
+      <w:r>
+        <w:rPr>
+          <w:rFonts w:ascii="Courier New" w:hAnsi="Courier New" w:cs="Courier New"/>
+          <w:color w:val="000000"/>
+          <w:sz w:val="20"/>
+          <w:szCs w:val="20"/>
+        </w:rPr>
+        <w:t xml:space="preserve"> = P2</w:t>
+      </w:r>
+    </w:p>
+    <w:p>
+      <w:pPr>
+        <w:autoSpaceDE w:val="0"/>
+        <w:autoSpaceDN w:val="0"/>
+        <w:adjustRightInd w:val="0"/>
+        <w:spacing w:after="0" w:line="240" w:lineRule="auto"/>
+        <w:rPr>
+          <w:rFonts w:ascii="Courier New" w:hAnsi="Courier New" w:cs="Courier New"/>
+          <w:sz w:val="20"/>
+          <w:szCs w:val="20"/>
+        </w:rPr>
+      </w:pPr>
+    </w:p>
+    <w:p>
+      <w:pPr>
+        <w:autoSpaceDE w:val="0"/>
+        <w:autoSpaceDN w:val="0"/>
+        <w:adjustRightInd w:val="0"/>
+        <w:spacing w:after="0" w:line="240" w:lineRule="auto"/>
+        <w:rPr>
+          <w:rFonts w:ascii="Courier New" w:hAnsi="Courier New" w:cs="Courier New"/>
+          <w:sz w:val="20"/>
+          <w:szCs w:val="20"/>
+        </w:rPr>
+      </w:pPr>
+      <w:proofErr w:type="gramStart"/>
+      <w:r>
+        <w:rPr>
+          <w:rFonts w:ascii="Courier New" w:hAnsi="Courier New" w:cs="Courier New"/>
+          <w:color w:val="000000"/>
+          <w:sz w:val="20"/>
+          <w:szCs w:val="20"/>
+        </w:rPr>
+        <w:t>tick=</w:t>
+      </w:r>
+      <w:proofErr w:type="gramEnd"/>
+      <w:r>
+        <w:rPr>
+          <w:rFonts w:ascii="Courier New" w:hAnsi="Courier New" w:cs="Courier New"/>
+          <w:color w:val="000000"/>
+          <w:sz w:val="20"/>
+          <w:szCs w:val="20"/>
+        </w:rPr>
+        <w:t xml:space="preserve">12-&gt; scheduler runs (P1=0.7; P2=0.7), </w:t>
+      </w:r>
+      <w:proofErr w:type="spellStart"/>
+      <w:r>
+        <w:rPr>
+          <w:rFonts w:ascii="Courier New" w:hAnsi="Courier New" w:cs="Courier New"/>
+          <w:color w:val="000000"/>
+          <w:sz w:val="20"/>
+          <w:szCs w:val="20"/>
+        </w:rPr>
+        <w:t>active_p</w:t>
+      </w:r>
+      <w:proofErr w:type="spellEnd"/>
+      <w:r>
+        <w:rPr>
+          <w:rFonts w:ascii="Courier New" w:hAnsi="Courier New" w:cs="Courier New"/>
+          <w:color w:val="000000"/>
+          <w:sz w:val="20"/>
+          <w:szCs w:val="20"/>
+        </w:rPr>
+        <w:t xml:space="preserve"> = P2</w:t>
+      </w:r>
+    </w:p>
+    <w:p>
+      <w:pPr>
+        <w:autoSpaceDE w:val="0"/>
+        <w:autoSpaceDN w:val="0"/>
+        <w:adjustRightInd w:val="0"/>
+        <w:spacing w:after="0" w:line="240" w:lineRule="auto"/>
+        <w:rPr>
+          <w:rFonts w:ascii="Courier New" w:hAnsi="Courier New" w:cs="Courier New"/>
+          <w:sz w:val="20"/>
+          <w:szCs w:val="20"/>
+        </w:rPr>
+      </w:pPr>
+    </w:p>
+    <w:p>
+      <w:pPr>
+        <w:autoSpaceDE w:val="0"/>
+        <w:autoSpaceDN w:val="0"/>
+        <w:adjustRightInd w:val="0"/>
+        <w:spacing w:after="0" w:line="240" w:lineRule="auto"/>
+        <w:rPr>
+          <w:rFonts w:ascii="Courier New" w:hAnsi="Courier New" w:cs="Courier New"/>
+          <w:sz w:val="20"/>
+          <w:szCs w:val="20"/>
+        </w:rPr>
+      </w:pPr>
+      <w:proofErr w:type="gramStart"/>
+      <w:r>
+        <w:rPr>
+          <w:rFonts w:ascii="Courier New" w:hAnsi="Courier New" w:cs="Courier New"/>
+          <w:color w:val="000000"/>
+          <w:sz w:val="20"/>
+          <w:szCs w:val="20"/>
+        </w:rPr>
+        <w:t>tick=</w:t>
+      </w:r>
+      <w:proofErr w:type="gramEnd"/>
+      <w:r>
+        <w:rPr>
+          <w:rFonts w:ascii="Courier New" w:hAnsi="Courier New" w:cs="Courier New"/>
+          <w:color w:val="000000"/>
+          <w:sz w:val="20"/>
+          <w:szCs w:val="20"/>
+        </w:rPr>
+        <w:t xml:space="preserve">13-&gt; scheduler runs (P1=0.7; P2=0.7), </w:t>
+      </w:r>
+      <w:proofErr w:type="spellStart"/>
+      <w:r>
+        <w:rPr>
+          <w:rFonts w:ascii="Courier New" w:hAnsi="Courier New" w:cs="Courier New"/>
+          <w:color w:val="000000"/>
+          <w:sz w:val="20"/>
+          <w:szCs w:val="20"/>
+        </w:rPr>
+        <w:t>active_p</w:t>
+      </w:r>
+      <w:proofErr w:type="spellEnd"/>
+      <w:r>
+        <w:rPr>
+          <w:rFonts w:ascii="Courier New" w:hAnsi="Courier New" w:cs="Courier New"/>
+          <w:color w:val="000000"/>
+          <w:sz w:val="20"/>
+          <w:szCs w:val="20"/>
+        </w:rPr>
+        <w:t xml:space="preserve"> = P2</w:t>
+      </w:r>
+    </w:p>
+    <w:p>
+      <w:pPr>
+        <w:autoSpaceDE w:val="0"/>
+        <w:autoSpaceDN w:val="0"/>
+        <w:adjustRightInd w:val="0"/>
+        <w:spacing w:after="0" w:line="240" w:lineRule="auto"/>
+        <w:rPr>
+          <w:rFonts w:ascii="Courier New" w:hAnsi="Courier New" w:cs="Courier New"/>
+          <w:sz w:val="20"/>
+          <w:szCs w:val="20"/>
+        </w:rPr>
+      </w:pPr>
+    </w:p>
+    <w:p>
+      <w:pPr>
+        <w:autoSpaceDE w:val="0"/>
+        <w:autoSpaceDN w:val="0"/>
+        <w:adjustRightInd w:val="0"/>
+        <w:spacing w:after="0" w:line="240" w:lineRule="auto"/>
+        <w:rPr>
+          <w:rFonts w:ascii="Courier New" w:hAnsi="Courier New" w:cs="Courier New"/>
+          <w:sz w:val="20"/>
+          <w:szCs w:val="20"/>
+        </w:rPr>
+      </w:pPr>
+      <w:proofErr w:type="gramStart"/>
+      <w:r>
+        <w:rPr>
+          <w:rFonts w:ascii="Courier New" w:hAnsi="Courier New" w:cs="Courier New"/>
+          <w:color w:val="000000"/>
+          <w:sz w:val="20"/>
+          <w:szCs w:val="20"/>
+        </w:rPr>
+        <w:t>tick=</w:t>
+      </w:r>
+      <w:proofErr w:type="gramEnd"/>
+      <w:r>
+        <w:rPr>
+          <w:rFonts w:ascii="Courier New" w:hAnsi="Courier New" w:cs="Courier New"/>
+          <w:color w:val="000000"/>
+          <w:sz w:val="20"/>
+          <w:szCs w:val="20"/>
+        </w:rPr>
+        <w:t xml:space="preserve">14-&gt; scheduler runs (P1=0.7; P2=0.7), </w:t>
+      </w:r>
+      <w:proofErr w:type="spellStart"/>
+      <w:r>
+        <w:rPr>
+          <w:rFonts w:ascii="Courier New" w:hAnsi="Courier New" w:cs="Courier New"/>
+          <w:color w:val="000000"/>
+          <w:sz w:val="20"/>
+          <w:szCs w:val="20"/>
+        </w:rPr>
+        <w:t>active_p</w:t>
+      </w:r>
+      <w:proofErr w:type="spellEnd"/>
+      <w:r>
+        <w:rPr>
+          <w:rFonts w:ascii="Courier New" w:hAnsi="Courier New" w:cs="Courier New"/>
+          <w:color w:val="000000"/>
+          <w:sz w:val="20"/>
+          <w:szCs w:val="20"/>
+        </w:rPr>
+        <w:t xml:space="preserve"> = P2</w:t>
+      </w:r>
+    </w:p>
+    <w:p>
+      <w:pPr>
+        <w:autoSpaceDE w:val="0"/>
+        <w:autoSpaceDN w:val="0"/>
+        <w:adjustRightInd w:val="0"/>
+        <w:spacing w:after="0" w:line="240" w:lineRule="auto"/>
+        <w:rPr>
+          <w:rFonts w:ascii="Courier New" w:hAnsi="Courier New" w:cs="Courier New"/>
+          <w:sz w:val="20"/>
+          <w:szCs w:val="20"/>
+        </w:rPr>
+      </w:pPr>
+    </w:p>
+    <w:p>
+      <w:pPr>
+        <w:autoSpaceDE w:val="0"/>
+        <w:autoSpaceDN w:val="0"/>
+        <w:adjustRightInd w:val="0"/>
+        <w:spacing w:after="0" w:line="240" w:lineRule="auto"/>
+        <w:rPr>
+          <w:rFonts w:ascii="Courier New" w:hAnsi="Courier New" w:cs="Courier New"/>
+          <w:sz w:val="20"/>
+          <w:szCs w:val="20"/>
+        </w:rPr>
+      </w:pPr>
+      <w:proofErr w:type="gramStart"/>
+      <w:r>
+        <w:rPr>
+          <w:rFonts w:ascii="Courier New" w:hAnsi="Courier New" w:cs="Courier New"/>
+          <w:color w:val="000000"/>
+          <w:sz w:val="20"/>
+          <w:szCs w:val="20"/>
+        </w:rPr>
+        <w:lastRenderedPageBreak/>
+        <w:t>tick=</w:t>
+      </w:r>
+      <w:proofErr w:type="gramEnd"/>
+      <w:r>
+        <w:rPr>
+          <w:rFonts w:ascii="Courier New" w:hAnsi="Courier New" w:cs="Courier New"/>
+          <w:color w:val="000000"/>
+          <w:sz w:val="20"/>
+          <w:szCs w:val="20"/>
+        </w:rPr>
+        <w:t xml:space="preserve">15-&gt; scheduler runs (P1=0.7; P2=0.7), </w:t>
+      </w:r>
+      <w:proofErr w:type="spellStart"/>
+      <w:r>
+        <w:rPr>
+          <w:rFonts w:ascii="Courier New" w:hAnsi="Courier New" w:cs="Courier New"/>
+          <w:color w:val="000000"/>
+          <w:sz w:val="20"/>
+          <w:szCs w:val="20"/>
+        </w:rPr>
+        <w:t>active_p</w:t>
+      </w:r>
+      <w:proofErr w:type="spellEnd"/>
+      <w:r>
+        <w:rPr>
+          <w:rFonts w:ascii="Courier New" w:hAnsi="Courier New" w:cs="Courier New"/>
+          <w:color w:val="000000"/>
+          <w:sz w:val="20"/>
+          <w:szCs w:val="20"/>
+        </w:rPr>
+        <w:t xml:space="preserve"> = P2</w:t>
+      </w:r>
+    </w:p>
+    <w:p>
+      <w:pPr>
+        <w:autoSpaceDE w:val="0"/>
+        <w:autoSpaceDN w:val="0"/>
+        <w:adjustRightInd w:val="0"/>
+        <w:spacing w:after="0" w:line="240" w:lineRule="auto"/>
+        <w:rPr>
+          <w:rFonts w:ascii="Courier New" w:hAnsi="Courier New" w:cs="Courier New"/>
+          <w:sz w:val="20"/>
+          <w:szCs w:val="20"/>
+        </w:rPr>
+      </w:pPr>
+    </w:p>
+    <w:p>
+      <w:pPr>
+        <w:autoSpaceDE w:val="0"/>
+        <w:autoSpaceDN w:val="0"/>
+        <w:adjustRightInd w:val="0"/>
+        <w:spacing w:after="0" w:line="240" w:lineRule="auto"/>
+        <w:rPr>
+          <w:rFonts w:ascii="Courier New" w:hAnsi="Courier New" w:cs="Courier New"/>
+          <w:sz w:val="20"/>
+          <w:szCs w:val="20"/>
+        </w:rPr>
+      </w:pPr>
+      <w:proofErr w:type="gramStart"/>
+      <w:r>
+        <w:rPr>
+          <w:rFonts w:ascii="Courier New" w:hAnsi="Courier New" w:cs="Courier New"/>
+          <w:color w:val="000000"/>
+          <w:sz w:val="20"/>
+          <w:szCs w:val="20"/>
+        </w:rPr>
+        <w:t>tick=</w:t>
+      </w:r>
+      <w:proofErr w:type="gramEnd"/>
+      <w:r>
+        <w:rPr>
+          <w:rFonts w:ascii="Courier New" w:hAnsi="Courier New" w:cs="Courier New"/>
+          <w:color w:val="000000"/>
+          <w:sz w:val="20"/>
+          <w:szCs w:val="20"/>
+        </w:rPr>
+        <w:t xml:space="preserve">16-&gt; scheduler runs (P1=0.7; P2=0.7), </w:t>
+      </w:r>
+      <w:proofErr w:type="spellStart"/>
+      <w:r>
+        <w:rPr>
+          <w:rFonts w:ascii="Courier New" w:hAnsi="Courier New" w:cs="Courier New"/>
+          <w:color w:val="000000"/>
+          <w:sz w:val="20"/>
+          <w:szCs w:val="20"/>
+        </w:rPr>
+        <w:t>active_p</w:t>
+      </w:r>
+      <w:proofErr w:type="spellEnd"/>
+      <w:r>
+        <w:rPr>
+          <w:rFonts w:ascii="Courier New" w:hAnsi="Courier New" w:cs="Courier New"/>
+          <w:color w:val="000000"/>
+          <w:sz w:val="20"/>
+          <w:szCs w:val="20"/>
+        </w:rPr>
+        <w:t xml:space="preserve"> = P2</w:t>
+      </w:r>
+    </w:p>
+    <w:p>
+      <w:pPr>
+        <w:autoSpaceDE w:val="0"/>
+        <w:autoSpaceDN w:val="0"/>
+        <w:adjustRightInd w:val="0"/>
+        <w:spacing w:after="0" w:line="240" w:lineRule="auto"/>
+        <w:rPr>
+          <w:rFonts w:ascii="Courier New" w:hAnsi="Courier New" w:cs="Courier New"/>
+          <w:sz w:val="20"/>
+          <w:szCs w:val="20"/>
+        </w:rPr>
+      </w:pPr>
+    </w:p>
+    <w:p>
+      <w:pPr>
+        <w:autoSpaceDE w:val="0"/>
+        <w:autoSpaceDN w:val="0"/>
+        <w:adjustRightInd w:val="0"/>
+        <w:spacing w:after="0" w:line="240" w:lineRule="auto"/>
+        <w:rPr>
+          <w:rFonts w:ascii="Courier New" w:hAnsi="Courier New" w:cs="Courier New"/>
+          <w:sz w:val="20"/>
+          <w:szCs w:val="20"/>
+        </w:rPr>
+      </w:pPr>
+      <w:proofErr w:type="gramStart"/>
+      <w:r>
+        <w:rPr>
+          <w:rFonts w:ascii="Courier New" w:hAnsi="Courier New" w:cs="Courier New"/>
+          <w:color w:val="000000"/>
+          <w:sz w:val="20"/>
+          <w:szCs w:val="20"/>
+        </w:rPr>
+        <w:t>tick=</w:t>
+      </w:r>
+      <w:proofErr w:type="gramEnd"/>
+      <w:r>
+        <w:rPr>
+          <w:rFonts w:ascii="Courier New" w:hAnsi="Courier New" w:cs="Courier New"/>
+          <w:color w:val="000000"/>
+          <w:sz w:val="20"/>
+          <w:szCs w:val="20"/>
+        </w:rPr>
+        <w:t xml:space="preserve">17-&gt; scheduler runs (P1=0.7; P2=0.7), </w:t>
+      </w:r>
+      <w:proofErr w:type="spellStart"/>
+      <w:r>
+        <w:rPr>
+          <w:rFonts w:ascii="Courier New" w:hAnsi="Courier New" w:cs="Courier New"/>
+          <w:color w:val="000000"/>
+          <w:sz w:val="20"/>
+          <w:szCs w:val="20"/>
+        </w:rPr>
+        <w:t>active_p</w:t>
+      </w:r>
+      <w:proofErr w:type="spellEnd"/>
+      <w:r>
+        <w:rPr>
+          <w:rFonts w:ascii="Courier New" w:hAnsi="Courier New" w:cs="Courier New"/>
+          <w:color w:val="000000"/>
+          <w:sz w:val="20"/>
+          <w:szCs w:val="20"/>
+        </w:rPr>
+        <w:t xml:space="preserve"> = P2</w:t>
+      </w:r>
+    </w:p>
+    <w:p>
+      <w:pPr>
+        <w:autoSpaceDE w:val="0"/>
+        <w:autoSpaceDN w:val="0"/>
+        <w:adjustRightInd w:val="0"/>
+        <w:spacing w:after="0" w:line="240" w:lineRule="auto"/>
+        <w:rPr>
+          <w:rFonts w:ascii="Courier New" w:hAnsi="Courier New" w:cs="Courier New"/>
+          <w:sz w:val="20"/>
+          <w:szCs w:val="20"/>
+        </w:rPr>
+      </w:pPr>
+    </w:p>
+    <w:p>
+      <w:pPr>
+        <w:autoSpaceDE w:val="0"/>
+        <w:autoSpaceDN w:val="0"/>
+        <w:adjustRightInd w:val="0"/>
+        <w:spacing w:after="0" w:line="240" w:lineRule="auto"/>
+        <w:rPr>
+          <w:rFonts w:ascii="Courier New" w:hAnsi="Courier New" w:cs="Courier New"/>
+          <w:sz w:val="20"/>
+          <w:szCs w:val="20"/>
+        </w:rPr>
+      </w:pPr>
+      <w:proofErr w:type="gramStart"/>
+      <w:r>
+        <w:rPr>
+          <w:rFonts w:ascii="Courier New" w:hAnsi="Courier New" w:cs="Courier New"/>
+          <w:color w:val="000000"/>
+          <w:sz w:val="20"/>
+          <w:szCs w:val="20"/>
+        </w:rPr>
+        <w:t>tick=</w:t>
+      </w:r>
+      <w:proofErr w:type="gramEnd"/>
+      <w:r>
+        <w:rPr>
+          <w:rFonts w:ascii="Courier New" w:hAnsi="Courier New" w:cs="Courier New"/>
+          <w:color w:val="000000"/>
+          <w:sz w:val="20"/>
+          <w:szCs w:val="20"/>
+        </w:rPr>
+        <w:t xml:space="preserve">18-&gt; scheduler runs (P1=0.7; P2=0.7), </w:t>
+      </w:r>
+      <w:proofErr w:type="spellStart"/>
+      <w:r>
+        <w:rPr>
+          <w:rFonts w:ascii="Courier New" w:hAnsi="Courier New" w:cs="Courier New"/>
+          <w:color w:val="000000"/>
+          <w:sz w:val="20"/>
+          <w:szCs w:val="20"/>
+        </w:rPr>
+        <w:t>active_p</w:t>
+      </w:r>
+      <w:proofErr w:type="spellEnd"/>
+      <w:r>
+        <w:rPr>
+          <w:rFonts w:ascii="Courier New" w:hAnsi="Courier New" w:cs="Courier New"/>
+          <w:color w:val="000000"/>
+          <w:sz w:val="20"/>
+          <w:szCs w:val="20"/>
+        </w:rPr>
+        <w:t xml:space="preserve"> = P2</w:t>
+      </w:r>
+    </w:p>
+    <w:p>
+      <w:pPr>
+        <w:autoSpaceDE w:val="0"/>
+        <w:autoSpaceDN w:val="0"/>
+        <w:adjustRightInd w:val="0"/>
+        <w:spacing w:after="0" w:line="240" w:lineRule="auto"/>
+        <w:rPr>
+          <w:rFonts w:ascii="Courier New" w:hAnsi="Courier New" w:cs="Courier New"/>
+          <w:sz w:val="20"/>
+          <w:szCs w:val="20"/>
+        </w:rPr>
+      </w:pPr>
+    </w:p>
+    <w:p>
+      <w:pPr>
+        <w:autoSpaceDE w:val="0"/>
+        <w:autoSpaceDN w:val="0"/>
+        <w:adjustRightInd w:val="0"/>
+        <w:spacing w:after="0" w:line="240" w:lineRule="auto"/>
+        <w:rPr>
+          <w:rFonts w:ascii="Courier New" w:hAnsi="Courier New" w:cs="Courier New"/>
+          <w:sz w:val="20"/>
+          <w:szCs w:val="20"/>
+        </w:rPr>
+      </w:pPr>
+      <w:proofErr w:type="gramStart"/>
+      <w:r>
+        <w:rPr>
+          <w:rFonts w:ascii="Courier New" w:hAnsi="Courier New" w:cs="Courier New"/>
+          <w:color w:val="000000"/>
+          <w:sz w:val="20"/>
+          <w:szCs w:val="20"/>
+        </w:rPr>
+        <w:t>tick=</w:t>
+      </w:r>
+      <w:proofErr w:type="gramEnd"/>
+      <w:r>
+        <w:rPr>
+          <w:rFonts w:ascii="Courier New" w:hAnsi="Courier New" w:cs="Courier New"/>
+          <w:color w:val="000000"/>
+          <w:sz w:val="20"/>
+          <w:szCs w:val="20"/>
+        </w:rPr>
+        <w:t xml:space="preserve">19-&gt; scheduler runs (P1=0.7; P2=0.7), </w:t>
+      </w:r>
+      <w:proofErr w:type="spellStart"/>
+      <w:r>
+        <w:rPr>
+          <w:rFonts w:ascii="Courier New" w:hAnsi="Courier New" w:cs="Courier New"/>
+          <w:color w:val="000000"/>
+          <w:sz w:val="20"/>
+          <w:szCs w:val="20"/>
+        </w:rPr>
+        <w:t>active_p</w:t>
+      </w:r>
+      <w:proofErr w:type="spellEnd"/>
+      <w:r>
+        <w:rPr>
+          <w:rFonts w:ascii="Courier New" w:hAnsi="Courier New" w:cs="Courier New"/>
+          <w:color w:val="000000"/>
+          <w:sz w:val="20"/>
+          <w:szCs w:val="20"/>
+        </w:rPr>
+        <w:t xml:space="preserve"> = P2</w:t>
+      </w:r>
+    </w:p>
+    <w:p>
+      <w:pPr>
+        <w:autoSpaceDE w:val="0"/>
+        <w:autoSpaceDN w:val="0"/>
+        <w:adjustRightInd w:val="0"/>
+        <w:spacing w:after="0" w:line="240" w:lineRule="auto"/>
+        <w:rPr>
+          <w:rFonts w:ascii="Courier New" w:hAnsi="Courier New" w:cs="Courier New"/>
+          <w:sz w:val="20"/>
+          <w:szCs w:val="20"/>
+        </w:rPr>
+      </w:pPr>
+    </w:p>
+    <w:p>
+      <w:pPr>
+        <w:autoSpaceDE w:val="0"/>
+        <w:autoSpaceDN w:val="0"/>
+        <w:adjustRightInd w:val="0"/>
+        <w:spacing w:after="0" w:line="240" w:lineRule="auto"/>
+        <w:rPr>
+          <w:rFonts w:ascii="Courier New" w:hAnsi="Courier New" w:cs="Courier New"/>
+          <w:sz w:val="20"/>
+          <w:szCs w:val="20"/>
+        </w:rPr>
+      </w:pPr>
+      <w:proofErr w:type="gramStart"/>
+      <w:r>
+        <w:rPr>
+          <w:rFonts w:ascii="Courier New" w:hAnsi="Courier New" w:cs="Courier New"/>
+          <w:color w:val="000000"/>
+          <w:sz w:val="20"/>
+          <w:szCs w:val="20"/>
+        </w:rPr>
+        <w:t>tick=</w:t>
+      </w:r>
+      <w:proofErr w:type="gramEnd"/>
+      <w:r>
+        <w:rPr>
+          <w:rFonts w:ascii="Courier New" w:hAnsi="Courier New" w:cs="Courier New"/>
+          <w:color w:val="000000"/>
+          <w:sz w:val="20"/>
+          <w:szCs w:val="20"/>
+        </w:rPr>
+        <w:t xml:space="preserve">20-&gt; scheduler runs (P1=0.7; P2=0.7), </w:t>
+      </w:r>
+      <w:proofErr w:type="spellStart"/>
+      <w:r>
+        <w:rPr>
+          <w:rFonts w:ascii="Courier New" w:hAnsi="Courier New" w:cs="Courier New"/>
+          <w:color w:val="000000"/>
+          <w:sz w:val="20"/>
+          <w:szCs w:val="20"/>
+        </w:rPr>
+        <w:t>active_p</w:t>
+      </w:r>
+      <w:proofErr w:type="spellEnd"/>
+      <w:r>
+        <w:rPr>
+          <w:rFonts w:ascii="Courier New" w:hAnsi="Courier New" w:cs="Courier New"/>
+          <w:color w:val="000000"/>
+          <w:sz w:val="20"/>
+          <w:szCs w:val="20"/>
+        </w:rPr>
+        <w:t xml:space="preserve"> = P2</w:t>
+      </w:r>
+    </w:p>
+    <w:p>
+      <w:pPr>
+        <w:autoSpaceDE w:val="0"/>
+        <w:autoSpaceDN w:val="0"/>
+        <w:adjustRightInd w:val="0"/>
+        <w:spacing w:after="0" w:line="240" w:lineRule="auto"/>
+        <w:rPr>
+          <w:rFonts w:ascii="Courier New" w:hAnsi="Courier New" w:cs="Courier New"/>
+          <w:sz w:val="20"/>
+          <w:szCs w:val="20"/>
+        </w:rPr>
+      </w:pPr>
+    </w:p>
+    <w:p>
+      <w:pPr>
+        <w:autoSpaceDE w:val="0"/>
+        <w:autoSpaceDN w:val="0"/>
+        <w:adjustRightInd w:val="0"/>
+        <w:spacing w:after="0" w:line="240" w:lineRule="auto"/>
+        <w:rPr>
+          <w:rFonts w:ascii="Courier New" w:hAnsi="Courier New" w:cs="Courier New"/>
+          <w:sz w:val="20"/>
+          <w:szCs w:val="20"/>
+        </w:rPr>
+      </w:pPr>
+      <w:proofErr w:type="gramStart"/>
+      <w:r>
+        <w:rPr>
+          <w:rFonts w:ascii="Courier New" w:hAnsi="Courier New" w:cs="Courier New"/>
+          <w:color w:val="000000"/>
+          <w:sz w:val="20"/>
+          <w:szCs w:val="20"/>
+        </w:rPr>
+        <w:t>tick=</w:t>
+      </w:r>
+      <w:proofErr w:type="gramEnd"/>
+      <w:r>
+        <w:rPr>
+          <w:rFonts w:ascii="Courier New" w:hAnsi="Courier New" w:cs="Courier New"/>
+          <w:color w:val="000000"/>
+          <w:sz w:val="20"/>
+          <w:szCs w:val="20"/>
+        </w:rPr>
+        <w:t xml:space="preserve">21-&gt; scheduler runs (P1=0.7; P2=0.7), </w:t>
+      </w:r>
+      <w:proofErr w:type="spellStart"/>
+      <w:r>
+        <w:rPr>
+          <w:rFonts w:ascii="Courier New" w:hAnsi="Courier New" w:cs="Courier New"/>
+          <w:color w:val="000000"/>
+          <w:sz w:val="20"/>
+          <w:szCs w:val="20"/>
+        </w:rPr>
+        <w:t>active_p</w:t>
+      </w:r>
+      <w:proofErr w:type="spellEnd"/>
+      <w:r>
+        <w:rPr>
+          <w:rFonts w:ascii="Courier New" w:hAnsi="Courier New" w:cs="Courier New"/>
+          <w:color w:val="000000"/>
+          <w:sz w:val="20"/>
+          <w:szCs w:val="20"/>
+        </w:rPr>
+        <w:t xml:space="preserve"> = P2</w:t>
+      </w:r>
+    </w:p>
+    <w:p>
+      <w:pPr>
+        <w:autoSpaceDE w:val="0"/>
+        <w:autoSpaceDN w:val="0"/>
+        <w:adjustRightInd w:val="0"/>
+        <w:spacing w:after="0" w:line="240" w:lineRule="auto"/>
+        <w:rPr>
+          <w:rFonts w:ascii="Courier New" w:hAnsi="Courier New" w:cs="Courier New"/>
+          <w:sz w:val="20"/>
+          <w:szCs w:val="20"/>
+        </w:rPr>
+      </w:pPr>
+    </w:p>
+    <w:p>
+      <w:pPr>
+        <w:autoSpaceDE w:val="0"/>
+        <w:autoSpaceDN w:val="0"/>
+        <w:adjustRightInd w:val="0"/>
+        <w:spacing w:after="0" w:line="240" w:lineRule="auto"/>
+        <w:rPr>
+          <w:rFonts w:ascii="Courier New" w:hAnsi="Courier New" w:cs="Courier New"/>
+          <w:sz w:val="20"/>
+          <w:szCs w:val="20"/>
+        </w:rPr>
+      </w:pPr>
+      <w:proofErr w:type="gramStart"/>
+      <w:r>
+        <w:rPr>
+          <w:rFonts w:ascii="Courier New" w:hAnsi="Courier New" w:cs="Courier New"/>
+          <w:color w:val="000000"/>
+          <w:sz w:val="20"/>
+          <w:szCs w:val="20"/>
+        </w:rPr>
+        <w:t>tick=</w:t>
+      </w:r>
+      <w:proofErr w:type="gramEnd"/>
+      <w:r>
+        <w:rPr>
+          <w:rFonts w:ascii="Courier New" w:hAnsi="Courier New" w:cs="Courier New"/>
+          <w:color w:val="000000"/>
+          <w:sz w:val="20"/>
+          <w:szCs w:val="20"/>
+        </w:rPr>
+        <w:t xml:space="preserve">22-&gt; scheduler runs (P1=0.7; P2=0.7), </w:t>
+      </w:r>
+      <w:proofErr w:type="spellStart"/>
+      <w:r>
+        <w:rPr>
+          <w:rFonts w:ascii="Courier New" w:hAnsi="Courier New" w:cs="Courier New"/>
+          <w:color w:val="000000"/>
+          <w:sz w:val="20"/>
+          <w:szCs w:val="20"/>
+        </w:rPr>
+        <w:t>active_p</w:t>
+      </w:r>
+      <w:proofErr w:type="spellEnd"/>
+      <w:r>
+        <w:rPr>
+          <w:rFonts w:ascii="Courier New" w:hAnsi="Courier New" w:cs="Courier New"/>
+          <w:color w:val="000000"/>
+          <w:sz w:val="20"/>
+          <w:szCs w:val="20"/>
+        </w:rPr>
+        <w:t xml:space="preserve"> = P2</w:t>
+      </w:r>
+    </w:p>
+    <w:p>
+      <w:pPr>
+        <w:autoSpaceDE w:val="0"/>
+        <w:autoSpaceDN w:val="0"/>
+        <w:adjustRightInd w:val="0"/>
+        <w:spacing w:after="0" w:line="240" w:lineRule="auto"/>
+        <w:rPr>
+          <w:rFonts w:ascii="Courier New" w:hAnsi="Courier New" w:cs="Courier New"/>
+          <w:sz w:val="20"/>
+          <w:szCs w:val="20"/>
+        </w:rPr>
+      </w:pPr>
+    </w:p>
+    <w:p>
+      <w:pPr>
+        <w:autoSpaceDE w:val="0"/>
+        <w:autoSpaceDN w:val="0"/>
+        <w:adjustRightInd w:val="0"/>
+        <w:spacing w:after="0" w:line="240" w:lineRule="auto"/>
+        <w:rPr>
+          <w:rFonts w:ascii="Courier New" w:hAnsi="Courier New" w:cs="Courier New"/>
+          <w:sz w:val="20"/>
+          <w:szCs w:val="20"/>
+        </w:rPr>
+      </w:pPr>
+      <w:proofErr w:type="gramStart"/>
+      <w:r>
+        <w:rPr>
+          <w:rFonts w:ascii="Courier New" w:hAnsi="Courier New" w:cs="Courier New"/>
+          <w:color w:val="000000"/>
+          <w:sz w:val="20"/>
+          <w:szCs w:val="20"/>
+        </w:rPr>
+        <w:t>tick=</w:t>
+      </w:r>
+      <w:proofErr w:type="gramEnd"/>
+      <w:r>
+        <w:rPr>
+          <w:rFonts w:ascii="Courier New" w:hAnsi="Courier New" w:cs="Courier New"/>
+          <w:color w:val="000000"/>
+          <w:sz w:val="20"/>
+          <w:szCs w:val="20"/>
+        </w:rPr>
+        <w:t xml:space="preserve">23-&gt; scheduler runs (P1=0.7; P2=0.7), </w:t>
+      </w:r>
+      <w:proofErr w:type="spellStart"/>
+      <w:r>
+        <w:rPr>
+          <w:rFonts w:ascii="Courier New" w:hAnsi="Courier New" w:cs="Courier New"/>
+          <w:color w:val="000000"/>
+          <w:sz w:val="20"/>
+          <w:szCs w:val="20"/>
+        </w:rPr>
+        <w:t>active_p</w:t>
+      </w:r>
+      <w:proofErr w:type="spellEnd"/>
+      <w:r>
+        <w:rPr>
+          <w:rFonts w:ascii="Courier New" w:hAnsi="Courier New" w:cs="Courier New"/>
+          <w:color w:val="000000"/>
+          <w:sz w:val="20"/>
+          <w:szCs w:val="20"/>
+        </w:rPr>
+        <w:t xml:space="preserve"> = P2</w:t>
+      </w:r>
+    </w:p>
+    <w:p>
+      <w:pPr>
+        <w:autoSpaceDE w:val="0"/>
+        <w:autoSpaceDN w:val="0"/>
+        <w:adjustRightInd w:val="0"/>
+        <w:spacing w:after="0" w:line="240" w:lineRule="auto"/>
+        <w:rPr>
+          <w:rFonts w:ascii="Courier New" w:hAnsi="Courier New" w:cs="Courier New"/>
+          <w:sz w:val="20"/>
+          <w:szCs w:val="20"/>
+        </w:rPr>
+      </w:pPr>
+    </w:p>
+    <w:p>
+      <w:pPr>
+        <w:autoSpaceDE w:val="0"/>
+        <w:autoSpaceDN w:val="0"/>
+        <w:adjustRightInd w:val="0"/>
+        <w:spacing w:after="0" w:line="240" w:lineRule="auto"/>
+        <w:rPr>
+          <w:rFonts w:ascii="Courier New" w:hAnsi="Courier New" w:cs="Courier New"/>
+          <w:sz w:val="20"/>
+          <w:szCs w:val="20"/>
+        </w:rPr>
+      </w:pPr>
+      <w:proofErr w:type="gramStart"/>
+      <w:r>
+        <w:rPr>
+          <w:rFonts w:ascii="Courier New" w:hAnsi="Courier New" w:cs="Courier New"/>
+          <w:color w:val="000000"/>
+          <w:sz w:val="20"/>
+          <w:szCs w:val="20"/>
+        </w:rPr>
+        <w:t>tick=</w:t>
+      </w:r>
+      <w:proofErr w:type="gramEnd"/>
+      <w:r>
+        <w:rPr>
+          <w:rFonts w:ascii="Courier New" w:hAnsi="Courier New" w:cs="Courier New"/>
+          <w:color w:val="000000"/>
+          <w:sz w:val="20"/>
+          <w:szCs w:val="20"/>
+        </w:rPr>
+        <w:t xml:space="preserve">24-&gt; scheduler runs (P1=0.7; P2=0.7), </w:t>
+      </w:r>
+      <w:proofErr w:type="spellStart"/>
+      <w:r>
+        <w:rPr>
+          <w:rFonts w:ascii="Courier New" w:hAnsi="Courier New" w:cs="Courier New"/>
+          <w:color w:val="000000"/>
+          <w:sz w:val="20"/>
+          <w:szCs w:val="20"/>
+        </w:rPr>
+        <w:t>active_p</w:t>
+      </w:r>
+      <w:proofErr w:type="spellEnd"/>
+      <w:r>
+        <w:rPr>
+          <w:rFonts w:ascii="Courier New" w:hAnsi="Courier New" w:cs="Courier New"/>
+          <w:color w:val="000000"/>
+          <w:sz w:val="20"/>
+          <w:szCs w:val="20"/>
+        </w:rPr>
+        <w:t xml:space="preserve"> = P2</w:t>
+      </w:r>
+    </w:p>
+    <w:p>
+      <w:pPr>
+        <w:autoSpaceDE w:val="0"/>
+        <w:autoSpaceDN w:val="0"/>
+        <w:adjustRightInd w:val="0"/>
+        <w:spacing w:after="0" w:line="240" w:lineRule="auto"/>
+        <w:rPr>
+          <w:rFonts w:ascii="Courier New" w:hAnsi="Courier New" w:cs="Courier New"/>
+          <w:sz w:val="20"/>
+          <w:szCs w:val="20"/>
+        </w:rPr>
+      </w:pPr>
+    </w:p>
+    <w:p>
+      <w:pPr>
+        <w:autoSpaceDE w:val="0"/>
+        <w:autoSpaceDN w:val="0"/>
+        <w:adjustRightInd w:val="0"/>
+        <w:spacing w:after="0" w:line="240" w:lineRule="auto"/>
+        <w:rPr>
+          <w:rFonts w:ascii="Courier New" w:hAnsi="Courier New" w:cs="Courier New"/>
+          <w:sz w:val="20"/>
+          <w:szCs w:val="20"/>
+        </w:rPr>
+      </w:pPr>
+      <w:proofErr w:type="gramStart"/>
+      <w:r>
+        <w:rPr>
+          <w:rFonts w:ascii="Courier New" w:hAnsi="Courier New" w:cs="Courier New"/>
+          <w:color w:val="000000"/>
+          <w:sz w:val="20"/>
+          <w:szCs w:val="20"/>
+        </w:rPr>
+        <w:t>tick=</w:t>
+      </w:r>
+      <w:proofErr w:type="gramEnd"/>
+      <w:r>
+        <w:rPr>
+          <w:rFonts w:ascii="Courier New" w:hAnsi="Courier New" w:cs="Courier New"/>
+          <w:color w:val="000000"/>
+          <w:sz w:val="20"/>
+          <w:szCs w:val="20"/>
+        </w:rPr>
+        <w:t xml:space="preserve">25-&gt; scheduler runs (P1=0.7; P2=0.7), </w:t>
+      </w:r>
+      <w:proofErr w:type="spellStart"/>
+      <w:r>
+        <w:rPr>
+          <w:rFonts w:ascii="Courier New" w:hAnsi="Courier New" w:cs="Courier New"/>
+          <w:color w:val="000000"/>
+          <w:sz w:val="20"/>
+          <w:szCs w:val="20"/>
+        </w:rPr>
+        <w:t>active_p</w:t>
+      </w:r>
+      <w:proofErr w:type="spellEnd"/>
+      <w:r>
+        <w:rPr>
+          <w:rFonts w:ascii="Courier New" w:hAnsi="Courier New" w:cs="Courier New"/>
+          <w:color w:val="000000"/>
+          <w:sz w:val="20"/>
+          <w:szCs w:val="20"/>
+        </w:rPr>
+        <w:t xml:space="preserve"> = P2</w:t>
+      </w:r>
+    </w:p>
+    <w:p>
+      <w:pPr>
+        <w:autoSpaceDE w:val="0"/>
+        <w:autoSpaceDN w:val="0"/>
+        <w:adjustRightInd w:val="0"/>
+        <w:spacing w:after="0" w:line="240" w:lineRule="auto"/>
+        <w:rPr>
+          <w:rFonts w:ascii="Courier New" w:hAnsi="Courier New" w:cs="Courier New"/>
+          <w:sz w:val="20"/>
+          <w:szCs w:val="20"/>
+        </w:rPr>
+      </w:pPr>
+    </w:p>
+    <w:p>
+      <w:pPr>
+        <w:autoSpaceDE w:val="0"/>
+        <w:autoSpaceDN w:val="0"/>
+        <w:adjustRightInd w:val="0"/>
+        <w:spacing w:after="0" w:line="240" w:lineRule="auto"/>
+        <w:rPr>
+          <w:rFonts w:ascii="Courier New" w:hAnsi="Courier New" w:cs="Courier New"/>
+          <w:sz w:val="20"/>
+          <w:szCs w:val="20"/>
+        </w:rPr>
+      </w:pPr>
+      <w:proofErr w:type="gramStart"/>
+      <w:r>
+        <w:rPr>
+          <w:rFonts w:ascii="Courier New" w:hAnsi="Courier New" w:cs="Courier New"/>
+          <w:color w:val="000000"/>
+          <w:sz w:val="20"/>
+          <w:szCs w:val="20"/>
+        </w:rPr>
+        <w:t>tick=</w:t>
+      </w:r>
+      <w:proofErr w:type="gramEnd"/>
+      <w:r>
+        <w:rPr>
+          <w:rFonts w:ascii="Courier New" w:hAnsi="Courier New" w:cs="Courier New"/>
+          <w:color w:val="000000"/>
+          <w:sz w:val="20"/>
+          <w:szCs w:val="20"/>
+        </w:rPr>
+        <w:t xml:space="preserve">26-&gt; scheduler runs (P1=0.7; P2=0.7), </w:t>
+      </w:r>
+      <w:proofErr w:type="spellStart"/>
+      <w:r>
+        <w:rPr>
+          <w:rFonts w:ascii="Courier New" w:hAnsi="Courier New" w:cs="Courier New"/>
+          <w:color w:val="000000"/>
+          <w:sz w:val="20"/>
+          <w:szCs w:val="20"/>
+        </w:rPr>
+        <w:t>active_p</w:t>
+      </w:r>
+      <w:proofErr w:type="spellEnd"/>
+      <w:r>
+        <w:rPr>
+          <w:rFonts w:ascii="Courier New" w:hAnsi="Courier New" w:cs="Courier New"/>
+          <w:color w:val="000000"/>
+          <w:sz w:val="20"/>
+          <w:szCs w:val="20"/>
+        </w:rPr>
+        <w:t xml:space="preserve"> = P2</w:t>
+      </w:r>
+    </w:p>
+    <w:p>
+      <w:pPr>
+        <w:autoSpaceDE w:val="0"/>
+        <w:autoSpaceDN w:val="0"/>
+        <w:adjustRightInd w:val="0"/>
+        <w:spacing w:after="0" w:line="240" w:lineRule="auto"/>
+        <w:rPr>
+          <w:rFonts w:ascii="Courier New" w:hAnsi="Courier New" w:cs="Courier New"/>
+          <w:sz w:val="20"/>
+          <w:szCs w:val="20"/>
+        </w:rPr>
+      </w:pPr>
+    </w:p>
+    <w:p>
+      <w:pPr>
+        <w:autoSpaceDE w:val="0"/>
+        <w:autoSpaceDN w:val="0"/>
+        <w:adjustRightInd w:val="0"/>
+        <w:spacing w:after="0" w:line="240" w:lineRule="auto"/>
+        <w:rPr>
+          <w:rFonts w:ascii="Courier New" w:hAnsi="Courier New" w:cs="Courier New"/>
+          <w:sz w:val="20"/>
+          <w:szCs w:val="20"/>
+        </w:rPr>
+      </w:pPr>
+      <w:proofErr w:type="gramStart"/>
+      <w:r>
+        <w:rPr>
+          <w:rFonts w:ascii="Courier New" w:hAnsi="Courier New" w:cs="Courier New"/>
+          <w:color w:val="000000"/>
+          <w:sz w:val="20"/>
+          <w:szCs w:val="20"/>
+        </w:rPr>
+        <w:t>tick=</w:t>
+      </w:r>
+      <w:proofErr w:type="gramEnd"/>
+      <w:r>
+        <w:rPr>
+          <w:rFonts w:ascii="Courier New" w:hAnsi="Courier New" w:cs="Courier New"/>
+          <w:color w:val="000000"/>
+          <w:sz w:val="20"/>
+          <w:szCs w:val="20"/>
+        </w:rPr>
+        <w:t xml:space="preserve">27-&gt; scheduler runs (P1=0.7; P2=0.7), </w:t>
+      </w:r>
+      <w:proofErr w:type="spellStart"/>
+      <w:r>
+        <w:rPr>
+          <w:rFonts w:ascii="Courier New" w:hAnsi="Courier New" w:cs="Courier New"/>
+          <w:color w:val="000000"/>
+          <w:sz w:val="20"/>
+          <w:szCs w:val="20"/>
+        </w:rPr>
+        <w:t>active_p</w:t>
+      </w:r>
+      <w:proofErr w:type="spellEnd"/>
+      <w:r>
+        <w:rPr>
+          <w:rFonts w:ascii="Courier New" w:hAnsi="Courier New" w:cs="Courier New"/>
+          <w:color w:val="000000"/>
+          <w:sz w:val="20"/>
+          <w:szCs w:val="20"/>
+        </w:rPr>
+        <w:t xml:space="preserve"> = P2</w:t>
+      </w:r>
+    </w:p>
+    <w:p>
+      <w:pPr>
+        <w:autoSpaceDE w:val="0"/>
+        <w:autoSpaceDN w:val="0"/>
+        <w:adjustRightInd w:val="0"/>
+        <w:spacing w:after="0" w:line="240" w:lineRule="auto"/>
+        <w:rPr>
+          <w:rFonts w:ascii="Courier New" w:hAnsi="Courier New" w:cs="Courier New"/>
+          <w:sz w:val="20"/>
+          <w:szCs w:val="20"/>
+        </w:rPr>
+      </w:pPr>
+    </w:p>
+    <w:p>
+      <w:pPr>
+        <w:autoSpaceDE w:val="0"/>
+        <w:autoSpaceDN w:val="0"/>
+        <w:adjustRightInd w:val="0"/>
+        <w:spacing w:after="0" w:line="240" w:lineRule="auto"/>
+        <w:rPr>
+          <w:rFonts w:ascii="Courier New" w:hAnsi="Courier New" w:cs="Courier New"/>
+          <w:sz w:val="20"/>
+          <w:szCs w:val="20"/>
+        </w:rPr>
+      </w:pPr>
+      <w:proofErr w:type="gramStart"/>
+      <w:r>
+        <w:rPr>
+          <w:rFonts w:ascii="Courier New" w:hAnsi="Courier New" w:cs="Courier New"/>
+          <w:color w:val="000000"/>
+          <w:sz w:val="20"/>
+          <w:szCs w:val="20"/>
+        </w:rPr>
+        <w:t>tick=</w:t>
+      </w:r>
+      <w:proofErr w:type="gramEnd"/>
+      <w:r>
+        <w:rPr>
+          <w:rFonts w:ascii="Courier New" w:hAnsi="Courier New" w:cs="Courier New"/>
+          <w:color w:val="000000"/>
+          <w:sz w:val="20"/>
+          <w:szCs w:val="20"/>
+        </w:rPr>
+        <w:t xml:space="preserve">28-&gt; scheduler runs (P1=0.7; P2=0.7), </w:t>
+      </w:r>
+      <w:proofErr w:type="spellStart"/>
+      <w:r>
+        <w:rPr>
+          <w:rFonts w:ascii="Courier New" w:hAnsi="Courier New" w:cs="Courier New"/>
+          <w:color w:val="000000"/>
+          <w:sz w:val="20"/>
+          <w:szCs w:val="20"/>
+        </w:rPr>
+        <w:t>active_p</w:t>
+      </w:r>
+      <w:proofErr w:type="spellEnd"/>
+      <w:r>
+        <w:rPr>
+          <w:rFonts w:ascii="Courier New" w:hAnsi="Courier New" w:cs="Courier New"/>
+          <w:color w:val="000000"/>
+          <w:sz w:val="20"/>
+          <w:szCs w:val="20"/>
+        </w:rPr>
+        <w:t xml:space="preserve"> = P2</w:t>
+      </w:r>
+    </w:p>
+    <w:p>
+      <w:pPr>
+        <w:autoSpaceDE w:val="0"/>
+        <w:autoSpaceDN w:val="0"/>
+        <w:adjustRightInd w:val="0"/>
+        <w:spacing w:after="0" w:line="240" w:lineRule="auto"/>
+        <w:rPr>
+          <w:rFonts w:ascii="Courier New" w:hAnsi="Courier New" w:cs="Courier New"/>
+          <w:sz w:val="20"/>
+          <w:szCs w:val="20"/>
+        </w:rPr>
+      </w:pPr>
+    </w:p>
+    <w:p>
+      <w:pPr>
+        <w:autoSpaceDE w:val="0"/>
+        <w:autoSpaceDN w:val="0"/>
+        <w:adjustRightInd w:val="0"/>
+        <w:spacing w:after="0" w:line="240" w:lineRule="auto"/>
+        <w:rPr>
+          <w:rFonts w:ascii="Courier New" w:hAnsi="Courier New" w:cs="Courier New"/>
+          <w:sz w:val="20"/>
+          <w:szCs w:val="20"/>
+        </w:rPr>
+      </w:pPr>
+      <w:proofErr w:type="gramStart"/>
+      <w:r>
+        <w:rPr>
+          <w:rFonts w:ascii="Courier New" w:hAnsi="Courier New" w:cs="Courier New"/>
+          <w:color w:val="000000"/>
+          <w:sz w:val="20"/>
+          <w:szCs w:val="20"/>
+        </w:rPr>
+        <w:t>tick=</w:t>
+      </w:r>
+      <w:proofErr w:type="gramEnd"/>
+      <w:r>
+        <w:rPr>
+          <w:rFonts w:ascii="Courier New" w:hAnsi="Courier New" w:cs="Courier New"/>
+          <w:color w:val="000000"/>
+          <w:sz w:val="20"/>
+          <w:szCs w:val="20"/>
+        </w:rPr>
+        <w:t xml:space="preserve">29-&gt; scheduler runs (P1=0.7; P2=0.7), </w:t>
+      </w:r>
+      <w:proofErr w:type="spellStart"/>
+      <w:r>
+        <w:rPr>
+          <w:rFonts w:ascii="Courier New" w:hAnsi="Courier New" w:cs="Courier New"/>
+          <w:color w:val="000000"/>
+          <w:sz w:val="20"/>
+          <w:szCs w:val="20"/>
+        </w:rPr>
+        <w:t>active_p</w:t>
+      </w:r>
+      <w:proofErr w:type="spellEnd"/>
+      <w:r>
+        <w:rPr>
+          <w:rFonts w:ascii="Courier New" w:hAnsi="Courier New" w:cs="Courier New"/>
+          <w:color w:val="000000"/>
+          <w:sz w:val="20"/>
+          <w:szCs w:val="20"/>
+        </w:rPr>
+        <w:t xml:space="preserve"> = P2</w:t>
+      </w:r>
     </w:p>
     <w:p>
       <w:pPr>
@@ -1774,1851 +6090,2687 @@
           <w:lang w:val="en-US"/>
         </w:rPr>
       </w:pPr>
-      <w:r>
-        <w:rPr>
-          <w:lang w:val="en-US"/>
-        </w:rPr>
-        <w:t>2.</w:t>
-      </w:r>
-      <w:r>
-        <w:rPr>
-          <w:lang w:val="en-US"/>
-        </w:rPr>
-        <w:t>2</w:t>
-      </w:r>
-      <w:r>
-        <w:rPr>
-          <w:lang w:val="en-US"/>
-        </w:rPr>
-        <w:t xml:space="preserve"> </w:t>
-      </w:r>
-      <w:r>
-        <w:rPr>
-          <w:lang w:val="en-US"/>
-        </w:rPr>
-        <w:t xml:space="preserve">Problem Inversion Scenario - </w:t>
-      </w:r>
-      <w:r>
-        <w:rPr>
-          <w:lang w:val="en-US"/>
-        </w:rPr>
-        <w:t xml:space="preserve">Priority </w:t>
-      </w:r>
-      <w:r>
-        <w:rPr>
-          <w:lang w:val="en-US"/>
-        </w:rPr>
-        <w:t>C</w:t>
-      </w:r>
-      <w:r>
-        <w:rPr>
-          <w:lang w:val="en-US"/>
-        </w:rPr>
-        <w:t xml:space="preserve">eiling </w:t>
-      </w:r>
-      <w:r>
-        <w:rPr>
-          <w:lang w:val="en-US"/>
-        </w:rPr>
-        <w:t>O</w:t>
-      </w:r>
-      <w:r>
-        <w:rPr>
-          <w:lang w:val="en-US"/>
-        </w:rPr>
-        <w:t>utput</w:t>
-      </w:r>
-    </w:p>
-    <w:p>
-      <w:pPr>
-        <w:rPr>
-          <w:lang w:val="en-US"/>
-        </w:rPr>
-      </w:pPr>
-    </w:p>
-    <w:p>
-      <w:pPr>
-        <w:rPr>
-          <w:lang w:val="en-US"/>
-        </w:rPr>
-      </w:pPr>
-      <w:proofErr w:type="gramStart"/>
-      <w:r>
-        <w:rPr>
-          <w:lang w:val="en-US"/>
-        </w:rPr>
-        <w:t>tick=</w:t>
-      </w:r>
-      <w:proofErr w:type="gramEnd"/>
-      <w:r>
-        <w:rPr>
-          <w:lang w:val="en-US"/>
-        </w:rPr>
-        <w:t xml:space="preserve">0    scheduler runs , </w:t>
+    </w:p>
+    <w:p>
+      <w:pPr>
+        <w:pStyle w:val="Heading2"/>
+        <w:rPr>
+          <w:lang w:val="en-US"/>
+        </w:rPr>
+      </w:pPr>
+      <w:r>
+        <w:rPr>
+          <w:lang w:val="en-US"/>
+        </w:rPr>
+        <w:t>2.4 Deadlock Scenario - Priority Ceiling Output</w:t>
+      </w:r>
+    </w:p>
+    <w:p>
+      <w:pPr>
+        <w:autoSpaceDE w:val="0"/>
+        <w:autoSpaceDN w:val="0"/>
+        <w:adjustRightInd w:val="0"/>
+        <w:spacing w:after="0" w:line="240" w:lineRule="auto"/>
+        <w:rPr>
+          <w:rFonts w:ascii="Courier New" w:hAnsi="Courier New" w:cs="Courier New"/>
+          <w:sz w:val="20"/>
+          <w:szCs w:val="20"/>
+        </w:rPr>
+      </w:pPr>
+    </w:p>
+    <w:p>
+      <w:pPr>
+        <w:autoSpaceDE w:val="0"/>
+        <w:autoSpaceDN w:val="0"/>
+        <w:adjustRightInd w:val="0"/>
+        <w:spacing w:after="0" w:line="240" w:lineRule="auto"/>
+        <w:rPr>
+          <w:rFonts w:ascii="Courier New" w:hAnsi="Courier New" w:cs="Courier New"/>
+          <w:sz w:val="20"/>
+          <w:szCs w:val="20"/>
+        </w:rPr>
+      </w:pPr>
+      <w:proofErr w:type="gramStart"/>
+      <w:r>
+        <w:rPr>
+          <w:rFonts w:ascii="Courier New" w:hAnsi="Courier New" w:cs="Courier New"/>
+          <w:color w:val="000000"/>
+          <w:sz w:val="20"/>
+          <w:szCs w:val="20"/>
+        </w:rPr>
+        <w:t>tick=</w:t>
+      </w:r>
+      <w:proofErr w:type="gramEnd"/>
+      <w:r>
+        <w:rPr>
+          <w:rFonts w:ascii="Courier New" w:hAnsi="Courier New" w:cs="Courier New"/>
+          <w:color w:val="000000"/>
+          <w:sz w:val="20"/>
+          <w:szCs w:val="20"/>
+        </w:rPr>
+        <w:t xml:space="preserve">0-&gt; scheduler runs (P1=0; P2=0.5), </w:t>
       </w:r>
       <w:proofErr w:type="spellStart"/>
       <w:r>
         <w:rPr>
-          <w:lang w:val="en-US"/>
+          <w:rFonts w:ascii="Courier New" w:hAnsi="Courier New" w:cs="Courier New"/>
+          <w:color w:val="000000"/>
+          <w:sz w:val="20"/>
+          <w:szCs w:val="20"/>
         </w:rPr>
         <w:t>active_p</w:t>
       </w:r>
       <w:proofErr w:type="spellEnd"/>
       <w:r>
         <w:rPr>
-          <w:lang w:val="en-US"/>
-        </w:rPr>
-        <w:t>=3</w:t>
-      </w:r>
-    </w:p>
-    <w:p>
-      <w:pPr>
-        <w:rPr>
-          <w:lang w:val="en-US"/>
-        </w:rPr>
-      </w:pPr>
-      <w:r>
-        <w:rPr>
-          <w:lang w:val="en-US"/>
-        </w:rPr>
-        <w:t>P3-</w:t>
-      </w:r>
-      <w:proofErr w:type="gramStart"/>
-      <w:r>
-        <w:rPr>
-          <w:lang w:val="en-US"/>
+          <w:rFonts w:ascii="Courier New" w:hAnsi="Courier New" w:cs="Courier New"/>
+          <w:color w:val="000000"/>
+          <w:sz w:val="20"/>
+          <w:szCs w:val="20"/>
+        </w:rPr>
+        <w:t xml:space="preserve"> = P2</w:t>
+      </w:r>
+    </w:p>
+    <w:p>
+      <w:pPr>
+        <w:autoSpaceDE w:val="0"/>
+        <w:autoSpaceDN w:val="0"/>
+        <w:adjustRightInd w:val="0"/>
+        <w:spacing w:after="0" w:line="240" w:lineRule="auto"/>
+        <w:rPr>
+          <w:rFonts w:ascii="Courier New" w:hAnsi="Courier New" w:cs="Courier New"/>
+          <w:sz w:val="20"/>
+          <w:szCs w:val="20"/>
+        </w:rPr>
+      </w:pPr>
+      <w:r>
+        <w:rPr>
+          <w:rFonts w:ascii="Courier New" w:hAnsi="Courier New" w:cs="Courier New"/>
+          <w:color w:val="000000"/>
+          <w:sz w:val="20"/>
+          <w:szCs w:val="20"/>
+        </w:rPr>
+        <w:t>P2-</w:t>
+      </w:r>
+      <w:proofErr w:type="gramStart"/>
+      <w:r>
+        <w:rPr>
+          <w:rFonts w:ascii="Courier New" w:hAnsi="Courier New" w:cs="Courier New"/>
+          <w:color w:val="000000"/>
+          <w:sz w:val="20"/>
+          <w:szCs w:val="20"/>
         </w:rPr>
         <w:t>&gt;[</w:t>
       </w:r>
       <w:proofErr w:type="gramEnd"/>
       <w:r>
         <w:rPr>
-          <w:lang w:val="en-US"/>
+          <w:rFonts w:ascii="Courier New" w:hAnsi="Courier New" w:cs="Courier New"/>
+          <w:color w:val="000000"/>
+          <w:sz w:val="20"/>
+          <w:szCs w:val="20"/>
         </w:rPr>
         <w:t>0]</w:t>
       </w:r>
     </w:p>
     <w:p>
       <w:pPr>
-        <w:rPr>
-          <w:lang w:val="en-US"/>
-        </w:rPr>
-      </w:pPr>
-    </w:p>
-    <w:p>
-      <w:pPr>
-        <w:rPr>
-          <w:lang w:val="en-US"/>
-        </w:rPr>
-      </w:pPr>
-      <w:proofErr w:type="gramStart"/>
-      <w:r>
-        <w:rPr>
-          <w:lang w:val="en-US"/>
-        </w:rPr>
-        <w:t>tick=</w:t>
-      </w:r>
-      <w:proofErr w:type="gramEnd"/>
-      <w:r>
-        <w:rPr>
-          <w:lang w:val="en-US"/>
-        </w:rPr>
-        <w:t xml:space="preserve">1    scheduler runs , </w:t>
+        <w:autoSpaceDE w:val="0"/>
+        <w:autoSpaceDN w:val="0"/>
+        <w:adjustRightInd w:val="0"/>
+        <w:spacing w:after="0" w:line="240" w:lineRule="auto"/>
+        <w:rPr>
+          <w:rFonts w:ascii="Courier New" w:hAnsi="Courier New" w:cs="Courier New"/>
+          <w:sz w:val="20"/>
+          <w:szCs w:val="20"/>
+        </w:rPr>
+      </w:pPr>
+    </w:p>
+    <w:p>
+      <w:pPr>
+        <w:autoSpaceDE w:val="0"/>
+        <w:autoSpaceDN w:val="0"/>
+        <w:adjustRightInd w:val="0"/>
+        <w:spacing w:after="0" w:line="240" w:lineRule="auto"/>
+        <w:rPr>
+          <w:rFonts w:ascii="Courier New" w:hAnsi="Courier New" w:cs="Courier New"/>
+          <w:sz w:val="20"/>
+          <w:szCs w:val="20"/>
+        </w:rPr>
+      </w:pPr>
+      <w:proofErr w:type="gramStart"/>
+      <w:r>
+        <w:rPr>
+          <w:rFonts w:ascii="Courier New" w:hAnsi="Courier New" w:cs="Courier New"/>
+          <w:color w:val="000000"/>
+          <w:sz w:val="20"/>
+          <w:szCs w:val="20"/>
+        </w:rPr>
+        <w:t>tick=</w:t>
+      </w:r>
+      <w:proofErr w:type="gramEnd"/>
+      <w:r>
+        <w:rPr>
+          <w:rFonts w:ascii="Courier New" w:hAnsi="Courier New" w:cs="Courier New"/>
+          <w:color w:val="000000"/>
+          <w:sz w:val="20"/>
+          <w:szCs w:val="20"/>
+        </w:rPr>
+        <w:t xml:space="preserve">1-&gt; scheduler runs (P1=0; P2=0.5), </w:t>
       </w:r>
       <w:proofErr w:type="spellStart"/>
       <w:r>
         <w:rPr>
-          <w:lang w:val="en-US"/>
+          <w:rFonts w:ascii="Courier New" w:hAnsi="Courier New" w:cs="Courier New"/>
+          <w:color w:val="000000"/>
+          <w:sz w:val="20"/>
+          <w:szCs w:val="20"/>
         </w:rPr>
         <w:t>active_p</w:t>
       </w:r>
       <w:proofErr w:type="spellEnd"/>
       <w:r>
         <w:rPr>
-          <w:lang w:val="en-US"/>
-        </w:rPr>
-        <w:t>=3</w:t>
-      </w:r>
-    </w:p>
-    <w:p>
-      <w:pPr>
-        <w:rPr>
-          <w:lang w:val="en-US"/>
-        </w:rPr>
-      </w:pPr>
-      <w:r>
-        <w:rPr>
-          <w:lang w:val="en-US"/>
-        </w:rPr>
-        <w:t>P3-</w:t>
-      </w:r>
-      <w:proofErr w:type="gramStart"/>
-      <w:r>
-        <w:rPr>
-          <w:lang w:val="en-US"/>
+          <w:rFonts w:ascii="Courier New" w:hAnsi="Courier New" w:cs="Courier New"/>
+          <w:color w:val="000000"/>
+          <w:sz w:val="20"/>
+          <w:szCs w:val="20"/>
+        </w:rPr>
+        <w:t xml:space="preserve"> = P2</w:t>
+      </w:r>
+    </w:p>
+    <w:p>
+      <w:pPr>
+        <w:autoSpaceDE w:val="0"/>
+        <w:autoSpaceDN w:val="0"/>
+        <w:adjustRightInd w:val="0"/>
+        <w:spacing w:after="0" w:line="240" w:lineRule="auto"/>
+        <w:rPr>
+          <w:rFonts w:ascii="Courier New" w:hAnsi="Courier New" w:cs="Courier New"/>
+          <w:sz w:val="20"/>
+          <w:szCs w:val="20"/>
+        </w:rPr>
+      </w:pPr>
+      <w:r>
+        <w:rPr>
+          <w:rFonts w:ascii="Courier New" w:hAnsi="Courier New" w:cs="Courier New"/>
+          <w:color w:val="000000"/>
+          <w:sz w:val="20"/>
+          <w:szCs w:val="20"/>
+        </w:rPr>
+        <w:t>P2-</w:t>
+      </w:r>
+      <w:proofErr w:type="gramStart"/>
+      <w:r>
+        <w:rPr>
+          <w:rFonts w:ascii="Courier New" w:hAnsi="Courier New" w:cs="Courier New"/>
+          <w:color w:val="000000"/>
+          <w:sz w:val="20"/>
+          <w:szCs w:val="20"/>
         </w:rPr>
         <w:t>&gt;[</w:t>
       </w:r>
       <w:proofErr w:type="gramEnd"/>
       <w:r>
         <w:rPr>
-          <w:lang w:val="en-US"/>
+          <w:rFonts w:ascii="Courier New" w:hAnsi="Courier New" w:cs="Courier New"/>
+          <w:color w:val="000000"/>
+          <w:sz w:val="20"/>
+          <w:szCs w:val="20"/>
         </w:rPr>
         <w:t>1]</w:t>
       </w:r>
     </w:p>
     <w:p>
       <w:pPr>
-        <w:rPr>
-          <w:lang w:val="en-US"/>
-        </w:rPr>
-      </w:pPr>
-      <w:r>
-        <w:rPr>
-          <w:lang w:val="en-US"/>
-        </w:rPr>
-        <w:t xml:space="preserve">.....Attempting to Lock Semaphore </w:t>
-      </w:r>
-      <w:proofErr w:type="gramStart"/>
-      <w:r>
-        <w:rPr>
-          <w:lang w:val="en-US"/>
-        </w:rPr>
-        <w:t>by ..</w:t>
-      </w:r>
-      <w:proofErr w:type="gramEnd"/>
-    </w:p>
-    <w:p>
-      <w:pPr>
-        <w:rPr>
-          <w:lang w:val="en-US"/>
-        </w:rPr>
-      </w:pPr>
-      <w:r>
-        <w:rPr>
-          <w:lang w:val="en-US"/>
-        </w:rPr>
-        <w:t>..... Semaphore locked by P3</w:t>
-      </w:r>
-    </w:p>
-    <w:p>
-      <w:pPr>
-        <w:rPr>
-          <w:lang w:val="en-US"/>
-        </w:rPr>
-      </w:pPr>
-      <w:proofErr w:type="gramStart"/>
-      <w:r>
-        <w:rPr>
-          <w:lang w:val="en-US"/>
-        </w:rPr>
-        <w:t>tick=</w:t>
-      </w:r>
-      <w:proofErr w:type="gramEnd"/>
-      <w:r>
-        <w:rPr>
-          <w:lang w:val="en-US"/>
-        </w:rPr>
-        <w:t xml:space="preserve">2    scheduler runs , </w:t>
+        <w:autoSpaceDE w:val="0"/>
+        <w:autoSpaceDN w:val="0"/>
+        <w:adjustRightInd w:val="0"/>
+        <w:spacing w:after="0" w:line="240" w:lineRule="auto"/>
+        <w:rPr>
+          <w:rFonts w:ascii="Courier New" w:hAnsi="Courier New" w:cs="Courier New"/>
+          <w:sz w:val="20"/>
+          <w:szCs w:val="20"/>
+        </w:rPr>
+      </w:pPr>
+      <w:r>
+        <w:rPr>
+          <w:rFonts w:ascii="Courier New" w:hAnsi="Courier New" w:cs="Courier New"/>
+          <w:color w:val="000000"/>
+          <w:sz w:val="20"/>
+          <w:szCs w:val="20"/>
+        </w:rPr>
+        <w:t>..... P2-CS2-</w:t>
+      </w:r>
+      <w:proofErr w:type="gramStart"/>
+      <w:r>
+        <w:rPr>
+          <w:rFonts w:ascii="Courier New" w:hAnsi="Courier New" w:cs="Courier New"/>
+          <w:color w:val="000000"/>
+          <w:sz w:val="20"/>
+          <w:szCs w:val="20"/>
+        </w:rPr>
+        <w:t>entry ..</w:t>
+      </w:r>
+      <w:proofErr w:type="gramEnd"/>
+    </w:p>
+    <w:p>
+      <w:pPr>
+        <w:autoSpaceDE w:val="0"/>
+        <w:autoSpaceDN w:val="0"/>
+        <w:adjustRightInd w:val="0"/>
+        <w:spacing w:after="0" w:line="240" w:lineRule="auto"/>
+        <w:rPr>
+          <w:rFonts w:ascii="Courier New" w:hAnsi="Courier New" w:cs="Courier New"/>
+          <w:sz w:val="20"/>
+          <w:szCs w:val="20"/>
+        </w:rPr>
+      </w:pPr>
+      <w:r>
+        <w:rPr>
+          <w:rFonts w:ascii="Courier New" w:hAnsi="Courier New" w:cs="Courier New"/>
+          <w:color w:val="000000"/>
+          <w:sz w:val="20"/>
+          <w:szCs w:val="20"/>
+        </w:rPr>
+        <w:t xml:space="preserve">..... </w:t>
+      </w:r>
+      <w:proofErr w:type="gramStart"/>
+      <w:r>
+        <w:rPr>
+          <w:rFonts w:ascii="Courier New" w:hAnsi="Courier New" w:cs="Courier New"/>
+          <w:color w:val="000000"/>
+          <w:sz w:val="20"/>
+          <w:szCs w:val="20"/>
+        </w:rPr>
+        <w:t>semaphore</w:t>
+      </w:r>
+      <w:proofErr w:type="gramEnd"/>
+      <w:r>
+        <w:rPr>
+          <w:rFonts w:ascii="Courier New" w:hAnsi="Courier New" w:cs="Courier New"/>
+          <w:color w:val="000000"/>
+          <w:sz w:val="20"/>
+          <w:szCs w:val="20"/>
+        </w:rPr>
+        <w:t xml:space="preserve"> 2 locked by P2</w:t>
+      </w:r>
+    </w:p>
+    <w:p>
+      <w:pPr>
+        <w:autoSpaceDE w:val="0"/>
+        <w:autoSpaceDN w:val="0"/>
+        <w:adjustRightInd w:val="0"/>
+        <w:spacing w:after="0" w:line="240" w:lineRule="auto"/>
+        <w:rPr>
+          <w:rFonts w:ascii="Courier New" w:hAnsi="Courier New" w:cs="Courier New"/>
+          <w:sz w:val="20"/>
+          <w:szCs w:val="20"/>
+        </w:rPr>
+      </w:pPr>
+      <w:proofErr w:type="gramStart"/>
+      <w:r>
+        <w:rPr>
+          <w:rFonts w:ascii="Courier New" w:hAnsi="Courier New" w:cs="Courier New"/>
+          <w:color w:val="000000"/>
+          <w:sz w:val="20"/>
+          <w:szCs w:val="20"/>
+        </w:rPr>
+        <w:t>tick=</w:t>
+      </w:r>
+      <w:proofErr w:type="gramEnd"/>
+      <w:r>
+        <w:rPr>
+          <w:rFonts w:ascii="Courier New" w:hAnsi="Courier New" w:cs="Courier New"/>
+          <w:color w:val="000000"/>
+          <w:sz w:val="20"/>
+          <w:szCs w:val="20"/>
+        </w:rPr>
+        <w:t xml:space="preserve">2-&gt; scheduler runs (P1=0.7; P2=0.5), </w:t>
       </w:r>
       <w:proofErr w:type="spellStart"/>
       <w:r>
         <w:rPr>
-          <w:lang w:val="en-US"/>
+          <w:rFonts w:ascii="Courier New" w:hAnsi="Courier New" w:cs="Courier New"/>
+          <w:color w:val="000000"/>
+          <w:sz w:val="20"/>
+          <w:szCs w:val="20"/>
         </w:rPr>
         <w:t>active_p</w:t>
       </w:r>
       <w:proofErr w:type="spellEnd"/>
       <w:r>
         <w:rPr>
-          <w:lang w:val="en-US"/>
-        </w:rPr>
-        <w:t>=2</w:t>
-      </w:r>
-    </w:p>
-    <w:p>
-      <w:pPr>
-        <w:rPr>
-          <w:lang w:val="en-US"/>
-        </w:rPr>
-      </w:pPr>
-      <w:r>
-        <w:rPr>
-          <w:lang w:val="en-US"/>
+          <w:rFonts w:ascii="Courier New" w:hAnsi="Courier New" w:cs="Courier New"/>
+          <w:color w:val="000000"/>
+          <w:sz w:val="20"/>
+          <w:szCs w:val="20"/>
+        </w:rPr>
+        <w:t xml:space="preserve"> = P1</w:t>
+      </w:r>
+    </w:p>
+    <w:p>
+      <w:pPr>
+        <w:autoSpaceDE w:val="0"/>
+        <w:autoSpaceDN w:val="0"/>
+        <w:adjustRightInd w:val="0"/>
+        <w:spacing w:after="0" w:line="240" w:lineRule="auto"/>
+        <w:rPr>
+          <w:rFonts w:ascii="Courier New" w:hAnsi="Courier New" w:cs="Courier New"/>
+          <w:sz w:val="20"/>
+          <w:szCs w:val="20"/>
+        </w:rPr>
+      </w:pPr>
+      <w:r>
+        <w:rPr>
+          <w:rFonts w:ascii="Courier New" w:hAnsi="Courier New" w:cs="Courier New"/>
+          <w:color w:val="000000"/>
+          <w:sz w:val="20"/>
+          <w:szCs w:val="20"/>
+        </w:rPr>
+        <w:t>P1-</w:t>
+      </w:r>
+      <w:proofErr w:type="gramStart"/>
+      <w:r>
+        <w:rPr>
+          <w:rFonts w:ascii="Courier New" w:hAnsi="Courier New" w:cs="Courier New"/>
+          <w:color w:val="000000"/>
+          <w:sz w:val="20"/>
+          <w:szCs w:val="20"/>
+        </w:rPr>
+        <w:t>&gt;[</w:t>
+      </w:r>
+      <w:proofErr w:type="gramEnd"/>
+      <w:r>
+        <w:rPr>
+          <w:rFonts w:ascii="Courier New" w:hAnsi="Courier New" w:cs="Courier New"/>
+          <w:color w:val="000000"/>
+          <w:sz w:val="20"/>
+          <w:szCs w:val="20"/>
+        </w:rPr>
+        <w:t>1]</w:t>
+      </w:r>
+    </w:p>
+    <w:p>
+      <w:pPr>
+        <w:autoSpaceDE w:val="0"/>
+        <w:autoSpaceDN w:val="0"/>
+        <w:adjustRightInd w:val="0"/>
+        <w:spacing w:after="0" w:line="240" w:lineRule="auto"/>
+        <w:rPr>
+          <w:rFonts w:ascii="Courier New" w:hAnsi="Courier New" w:cs="Courier New"/>
+          <w:sz w:val="20"/>
+          <w:szCs w:val="20"/>
+        </w:rPr>
+      </w:pPr>
+      <w:r>
+        <w:rPr>
+          <w:rFonts w:ascii="Courier New" w:hAnsi="Courier New" w:cs="Courier New"/>
+          <w:color w:val="000000"/>
+          <w:sz w:val="20"/>
+          <w:szCs w:val="20"/>
+        </w:rPr>
+        <w:t>..... P1-CS1-</w:t>
+      </w:r>
+      <w:proofErr w:type="gramStart"/>
+      <w:r>
+        <w:rPr>
+          <w:rFonts w:ascii="Courier New" w:hAnsi="Courier New" w:cs="Courier New"/>
+          <w:color w:val="000000"/>
+          <w:sz w:val="20"/>
+          <w:szCs w:val="20"/>
+        </w:rPr>
+        <w:t>entry ..</w:t>
+      </w:r>
+      <w:proofErr w:type="gramEnd"/>
+    </w:p>
+    <w:p>
+      <w:pPr>
+        <w:autoSpaceDE w:val="0"/>
+        <w:autoSpaceDN w:val="0"/>
+        <w:adjustRightInd w:val="0"/>
+        <w:spacing w:after="0" w:line="240" w:lineRule="auto"/>
+        <w:rPr>
+          <w:rFonts w:ascii="Courier New" w:hAnsi="Courier New" w:cs="Courier New"/>
+          <w:sz w:val="20"/>
+          <w:szCs w:val="20"/>
+        </w:rPr>
+      </w:pPr>
+      <w:r>
+        <w:rPr>
+          <w:rFonts w:ascii="Courier New" w:hAnsi="Courier New" w:cs="Courier New"/>
+          <w:color w:val="000000"/>
+          <w:sz w:val="20"/>
+          <w:szCs w:val="20"/>
+        </w:rPr>
+        <w:t xml:space="preserve">......P1 attempted to lock semaphore </w:t>
+      </w:r>
+      <w:proofErr w:type="gramStart"/>
+      <w:r>
+        <w:rPr>
+          <w:rFonts w:ascii="Courier New" w:hAnsi="Courier New" w:cs="Courier New"/>
+          <w:color w:val="000000"/>
+          <w:sz w:val="20"/>
+          <w:szCs w:val="20"/>
+        </w:rPr>
+        <w:t>1 ..</w:t>
+      </w:r>
+      <w:proofErr w:type="gramEnd"/>
+    </w:p>
+    <w:p>
+      <w:pPr>
+        <w:autoSpaceDE w:val="0"/>
+        <w:autoSpaceDN w:val="0"/>
+        <w:adjustRightInd w:val="0"/>
+        <w:spacing w:after="0" w:line="240" w:lineRule="auto"/>
+        <w:rPr>
+          <w:rFonts w:ascii="Courier New" w:hAnsi="Courier New" w:cs="Courier New"/>
+          <w:sz w:val="20"/>
+          <w:szCs w:val="20"/>
+        </w:rPr>
+      </w:pPr>
+      <w:r>
+        <w:rPr>
+          <w:rFonts w:ascii="Courier New" w:hAnsi="Courier New" w:cs="Courier New"/>
+          <w:color w:val="000000"/>
+          <w:sz w:val="20"/>
+          <w:szCs w:val="20"/>
+        </w:rPr>
+        <w:t xml:space="preserve">......P1 </w:t>
+      </w:r>
+      <w:proofErr w:type="gramStart"/>
+      <w:r>
+        <w:rPr>
+          <w:rFonts w:ascii="Courier New" w:hAnsi="Courier New" w:cs="Courier New"/>
+          <w:color w:val="000000"/>
+          <w:sz w:val="20"/>
+          <w:szCs w:val="20"/>
+        </w:rPr>
+        <w:t>suspended ..</w:t>
+      </w:r>
+      <w:proofErr w:type="gramEnd"/>
+    </w:p>
+    <w:p>
+      <w:pPr>
+        <w:autoSpaceDE w:val="0"/>
+        <w:autoSpaceDN w:val="0"/>
+        <w:adjustRightInd w:val="0"/>
+        <w:spacing w:after="0" w:line="240" w:lineRule="auto"/>
+        <w:rPr>
+          <w:rFonts w:ascii="Courier New" w:hAnsi="Courier New" w:cs="Courier New"/>
+          <w:sz w:val="20"/>
+          <w:szCs w:val="20"/>
+        </w:rPr>
+      </w:pPr>
+      <w:r>
+        <w:rPr>
+          <w:rFonts w:ascii="Courier New" w:hAnsi="Courier New" w:cs="Courier New"/>
+          <w:color w:val="000000"/>
+          <w:sz w:val="20"/>
+          <w:szCs w:val="20"/>
+        </w:rPr>
+        <w:t xml:space="preserve">......P2 inheriting PC of semaphore </w:t>
+      </w:r>
+      <w:proofErr w:type="gramStart"/>
+      <w:r>
+        <w:rPr>
+          <w:rFonts w:ascii="Courier New" w:hAnsi="Courier New" w:cs="Courier New"/>
+          <w:color w:val="000000"/>
+          <w:sz w:val="20"/>
+          <w:szCs w:val="20"/>
+        </w:rPr>
+        <w:t>2 ..</w:t>
+      </w:r>
+      <w:proofErr w:type="gramEnd"/>
+    </w:p>
+    <w:p>
+      <w:pPr>
+        <w:autoSpaceDE w:val="0"/>
+        <w:autoSpaceDN w:val="0"/>
+        <w:adjustRightInd w:val="0"/>
+        <w:spacing w:after="0" w:line="240" w:lineRule="auto"/>
+        <w:rPr>
+          <w:rFonts w:ascii="Courier New" w:hAnsi="Courier New" w:cs="Courier New"/>
+          <w:sz w:val="20"/>
+          <w:szCs w:val="20"/>
+        </w:rPr>
+      </w:pPr>
+    </w:p>
+    <w:p>
+      <w:pPr>
+        <w:autoSpaceDE w:val="0"/>
+        <w:autoSpaceDN w:val="0"/>
+        <w:adjustRightInd w:val="0"/>
+        <w:spacing w:after="0" w:line="240" w:lineRule="auto"/>
+        <w:rPr>
+          <w:rFonts w:ascii="Courier New" w:hAnsi="Courier New" w:cs="Courier New"/>
+          <w:sz w:val="20"/>
+          <w:szCs w:val="20"/>
+        </w:rPr>
+      </w:pPr>
+      <w:proofErr w:type="gramStart"/>
+      <w:r>
+        <w:rPr>
+          <w:rFonts w:ascii="Courier New" w:hAnsi="Courier New" w:cs="Courier New"/>
+          <w:color w:val="000000"/>
+          <w:sz w:val="20"/>
+          <w:szCs w:val="20"/>
+        </w:rPr>
+        <w:t>tick=</w:t>
+      </w:r>
+      <w:proofErr w:type="gramEnd"/>
+      <w:r>
+        <w:rPr>
+          <w:rFonts w:ascii="Courier New" w:hAnsi="Courier New" w:cs="Courier New"/>
+          <w:color w:val="000000"/>
+          <w:sz w:val="20"/>
+          <w:szCs w:val="20"/>
+        </w:rPr>
+        <w:t xml:space="preserve">3-&gt; scheduler runs (P1=0.7; P2=1), </w:t>
+      </w:r>
+      <w:proofErr w:type="spellStart"/>
+      <w:r>
+        <w:rPr>
+          <w:rFonts w:ascii="Courier New" w:hAnsi="Courier New" w:cs="Courier New"/>
+          <w:color w:val="000000"/>
+          <w:sz w:val="20"/>
+          <w:szCs w:val="20"/>
+        </w:rPr>
+        <w:t>active_p</w:t>
+      </w:r>
+      <w:proofErr w:type="spellEnd"/>
+      <w:r>
+        <w:rPr>
+          <w:rFonts w:ascii="Courier New" w:hAnsi="Courier New" w:cs="Courier New"/>
+          <w:color w:val="000000"/>
+          <w:sz w:val="20"/>
+          <w:szCs w:val="20"/>
+        </w:rPr>
+        <w:t xml:space="preserve"> = P2</w:t>
+      </w:r>
+    </w:p>
+    <w:p>
+      <w:pPr>
+        <w:autoSpaceDE w:val="0"/>
+        <w:autoSpaceDN w:val="0"/>
+        <w:adjustRightInd w:val="0"/>
+        <w:spacing w:after="0" w:line="240" w:lineRule="auto"/>
+        <w:rPr>
+          <w:rFonts w:ascii="Courier New" w:hAnsi="Courier New" w:cs="Courier New"/>
+          <w:sz w:val="20"/>
+          <w:szCs w:val="20"/>
+        </w:rPr>
+      </w:pPr>
+      <w:r>
+        <w:rPr>
+          <w:rFonts w:ascii="Courier New" w:hAnsi="Courier New" w:cs="Courier New"/>
+          <w:color w:val="000000"/>
+          <w:sz w:val="20"/>
+          <w:szCs w:val="20"/>
         </w:rPr>
         <w:t>P2-</w:t>
       </w:r>
       <w:proofErr w:type="gramStart"/>
       <w:r>
         <w:rPr>
-          <w:lang w:val="en-US"/>
+          <w:rFonts w:ascii="Courier New" w:hAnsi="Courier New" w:cs="Courier New"/>
+          <w:color w:val="000000"/>
+          <w:sz w:val="20"/>
+          <w:szCs w:val="20"/>
         </w:rPr>
         <w:t>&gt;[</w:t>
       </w:r>
       <w:proofErr w:type="gramEnd"/>
       <w:r>
         <w:rPr>
-          <w:lang w:val="en-US"/>
-        </w:rPr>
-        <w:t>0]</w:t>
-      </w:r>
-    </w:p>
-    <w:p>
-      <w:pPr>
-        <w:rPr>
-          <w:lang w:val="en-US"/>
-        </w:rPr>
-      </w:pPr>
-    </w:p>
-    <w:p>
-      <w:pPr>
-        <w:rPr>
-          <w:lang w:val="en-US"/>
-        </w:rPr>
-      </w:pPr>
-      <w:proofErr w:type="gramStart"/>
-      <w:r>
-        <w:rPr>
-          <w:lang w:val="en-US"/>
-        </w:rPr>
-        <w:t>tick=</w:t>
-      </w:r>
-      <w:proofErr w:type="gramEnd"/>
-      <w:r>
-        <w:rPr>
-          <w:lang w:val="en-US"/>
-        </w:rPr>
-        <w:t xml:space="preserve">3    scheduler runs , </w:t>
+          <w:rFonts w:ascii="Courier New" w:hAnsi="Courier New" w:cs="Courier New"/>
+          <w:color w:val="000000"/>
+          <w:sz w:val="20"/>
+          <w:szCs w:val="20"/>
+        </w:rPr>
+        <w:t>2]</w:t>
+      </w:r>
+    </w:p>
+    <w:p>
+      <w:pPr>
+        <w:autoSpaceDE w:val="0"/>
+        <w:autoSpaceDN w:val="0"/>
+        <w:adjustRightInd w:val="0"/>
+        <w:spacing w:after="0" w:line="240" w:lineRule="auto"/>
+        <w:rPr>
+          <w:rFonts w:ascii="Courier New" w:hAnsi="Courier New" w:cs="Courier New"/>
+          <w:sz w:val="20"/>
+          <w:szCs w:val="20"/>
+        </w:rPr>
+      </w:pPr>
+      <w:r>
+        <w:rPr>
+          <w:rFonts w:ascii="Courier New" w:hAnsi="Courier New" w:cs="Courier New"/>
+          <w:color w:val="000000"/>
+          <w:sz w:val="20"/>
+          <w:szCs w:val="20"/>
+        </w:rPr>
+        <w:t>..... P2-CS1-</w:t>
+      </w:r>
+      <w:proofErr w:type="gramStart"/>
+      <w:r>
+        <w:rPr>
+          <w:rFonts w:ascii="Courier New" w:hAnsi="Courier New" w:cs="Courier New"/>
+          <w:color w:val="000000"/>
+          <w:sz w:val="20"/>
+          <w:szCs w:val="20"/>
+        </w:rPr>
+        <w:t>entry ..</w:t>
+      </w:r>
+      <w:proofErr w:type="gramEnd"/>
+    </w:p>
+    <w:p>
+      <w:pPr>
+        <w:autoSpaceDE w:val="0"/>
+        <w:autoSpaceDN w:val="0"/>
+        <w:adjustRightInd w:val="0"/>
+        <w:spacing w:after="0" w:line="240" w:lineRule="auto"/>
+        <w:rPr>
+          <w:rFonts w:ascii="Courier New" w:hAnsi="Courier New" w:cs="Courier New"/>
+          <w:sz w:val="20"/>
+          <w:szCs w:val="20"/>
+        </w:rPr>
+      </w:pPr>
+      <w:r>
+        <w:rPr>
+          <w:rFonts w:ascii="Courier New" w:hAnsi="Courier New" w:cs="Courier New"/>
+          <w:color w:val="000000"/>
+          <w:sz w:val="20"/>
+          <w:szCs w:val="20"/>
+        </w:rPr>
+        <w:t xml:space="preserve">..... </w:t>
+      </w:r>
+      <w:proofErr w:type="gramStart"/>
+      <w:r>
+        <w:rPr>
+          <w:rFonts w:ascii="Courier New" w:hAnsi="Courier New" w:cs="Courier New"/>
+          <w:color w:val="000000"/>
+          <w:sz w:val="20"/>
+          <w:szCs w:val="20"/>
+        </w:rPr>
+        <w:t>semaphore</w:t>
+      </w:r>
+      <w:proofErr w:type="gramEnd"/>
+      <w:r>
+        <w:rPr>
+          <w:rFonts w:ascii="Courier New" w:hAnsi="Courier New" w:cs="Courier New"/>
+          <w:color w:val="000000"/>
+          <w:sz w:val="20"/>
+          <w:szCs w:val="20"/>
+        </w:rPr>
+        <w:t xml:space="preserve"> 1 locked by P2</w:t>
+      </w:r>
+    </w:p>
+    <w:p>
+      <w:pPr>
+        <w:autoSpaceDE w:val="0"/>
+        <w:autoSpaceDN w:val="0"/>
+        <w:adjustRightInd w:val="0"/>
+        <w:spacing w:after="0" w:line="240" w:lineRule="auto"/>
+        <w:rPr>
+          <w:rFonts w:ascii="Courier New" w:hAnsi="Courier New" w:cs="Courier New"/>
+          <w:sz w:val="20"/>
+          <w:szCs w:val="20"/>
+        </w:rPr>
+      </w:pPr>
+      <w:proofErr w:type="gramStart"/>
+      <w:r>
+        <w:rPr>
+          <w:rFonts w:ascii="Courier New" w:hAnsi="Courier New" w:cs="Courier New"/>
+          <w:color w:val="000000"/>
+          <w:sz w:val="20"/>
+          <w:szCs w:val="20"/>
+        </w:rPr>
+        <w:t>tick=</w:t>
+      </w:r>
+      <w:proofErr w:type="gramEnd"/>
+      <w:r>
+        <w:rPr>
+          <w:rFonts w:ascii="Courier New" w:hAnsi="Courier New" w:cs="Courier New"/>
+          <w:color w:val="000000"/>
+          <w:sz w:val="20"/>
+          <w:szCs w:val="20"/>
+        </w:rPr>
+        <w:t xml:space="preserve">4-&gt; scheduler runs (P1=0.7; P2=1), </w:t>
       </w:r>
       <w:proofErr w:type="spellStart"/>
       <w:r>
         <w:rPr>
-          <w:lang w:val="en-US"/>
+          <w:rFonts w:ascii="Courier New" w:hAnsi="Courier New" w:cs="Courier New"/>
+          <w:color w:val="000000"/>
+          <w:sz w:val="20"/>
+          <w:szCs w:val="20"/>
         </w:rPr>
         <w:t>active_p</w:t>
       </w:r>
       <w:proofErr w:type="spellEnd"/>
       <w:r>
         <w:rPr>
-          <w:lang w:val="en-US"/>
-        </w:rPr>
-        <w:t>=2</w:t>
-      </w:r>
-    </w:p>
-    <w:p>
-      <w:pPr>
-        <w:rPr>
-          <w:lang w:val="en-US"/>
-        </w:rPr>
-      </w:pPr>
-      <w:r>
-        <w:rPr>
-          <w:lang w:val="en-US"/>
+          <w:rFonts w:ascii="Courier New" w:hAnsi="Courier New" w:cs="Courier New"/>
+          <w:color w:val="000000"/>
+          <w:sz w:val="20"/>
+          <w:szCs w:val="20"/>
+        </w:rPr>
+        <w:t xml:space="preserve"> = P2</w:t>
+      </w:r>
+    </w:p>
+    <w:p>
+      <w:pPr>
+        <w:autoSpaceDE w:val="0"/>
+        <w:autoSpaceDN w:val="0"/>
+        <w:adjustRightInd w:val="0"/>
+        <w:spacing w:after="0" w:line="240" w:lineRule="auto"/>
+        <w:rPr>
+          <w:rFonts w:ascii="Courier New" w:hAnsi="Courier New" w:cs="Courier New"/>
+          <w:sz w:val="20"/>
+          <w:szCs w:val="20"/>
+        </w:rPr>
+      </w:pPr>
+      <w:r>
+        <w:rPr>
+          <w:rFonts w:ascii="Courier New" w:hAnsi="Courier New" w:cs="Courier New"/>
+          <w:color w:val="000000"/>
+          <w:sz w:val="20"/>
+          <w:szCs w:val="20"/>
         </w:rPr>
         <w:t>P2-</w:t>
       </w:r>
       <w:proofErr w:type="gramStart"/>
       <w:r>
         <w:rPr>
-          <w:lang w:val="en-US"/>
+          <w:rFonts w:ascii="Courier New" w:hAnsi="Courier New" w:cs="Courier New"/>
+          <w:color w:val="000000"/>
+          <w:sz w:val="20"/>
+          <w:szCs w:val="20"/>
         </w:rPr>
         <w:t>&gt;[</w:t>
       </w:r>
       <w:proofErr w:type="gramEnd"/>
       <w:r>
         <w:rPr>
-          <w:lang w:val="en-US"/>
-        </w:rPr>
-        <w:t>1]</w:t>
-      </w:r>
-    </w:p>
-    <w:p>
-      <w:pPr>
-        <w:rPr>
-          <w:lang w:val="en-US"/>
-        </w:rPr>
-      </w:pPr>
-    </w:p>
-    <w:p>
-      <w:pPr>
-        <w:rPr>
-          <w:lang w:val="en-US"/>
-        </w:rPr>
-      </w:pPr>
-      <w:proofErr w:type="gramStart"/>
-      <w:r>
-        <w:rPr>
-          <w:lang w:val="en-US"/>
-        </w:rPr>
-        <w:t>tick=</w:t>
-      </w:r>
-      <w:proofErr w:type="gramEnd"/>
-      <w:r>
-        <w:rPr>
-          <w:lang w:val="en-US"/>
-        </w:rPr>
-        <w:t xml:space="preserve">4    scheduler runs , </w:t>
+          <w:rFonts w:ascii="Courier New" w:hAnsi="Courier New" w:cs="Courier New"/>
+          <w:color w:val="000000"/>
+          <w:sz w:val="20"/>
+          <w:szCs w:val="20"/>
+        </w:rPr>
+        <w:t>3]</w:t>
+      </w:r>
+    </w:p>
+    <w:p>
+      <w:pPr>
+        <w:autoSpaceDE w:val="0"/>
+        <w:autoSpaceDN w:val="0"/>
+        <w:adjustRightInd w:val="0"/>
+        <w:spacing w:after="0" w:line="240" w:lineRule="auto"/>
+        <w:rPr>
+          <w:rFonts w:ascii="Courier New" w:hAnsi="Courier New" w:cs="Courier New"/>
+          <w:sz w:val="20"/>
+          <w:szCs w:val="20"/>
+        </w:rPr>
+      </w:pPr>
+      <w:r>
+        <w:rPr>
+          <w:rFonts w:ascii="Courier New" w:hAnsi="Courier New" w:cs="Courier New"/>
+          <w:color w:val="000000"/>
+          <w:sz w:val="20"/>
+          <w:szCs w:val="20"/>
+        </w:rPr>
+        <w:t>..... P2-CS1-</w:t>
+      </w:r>
+      <w:proofErr w:type="gramStart"/>
+      <w:r>
+        <w:rPr>
+          <w:rFonts w:ascii="Courier New" w:hAnsi="Courier New" w:cs="Courier New"/>
+          <w:color w:val="000000"/>
+          <w:sz w:val="20"/>
+          <w:szCs w:val="20"/>
+        </w:rPr>
+        <w:t>exit ..</w:t>
+      </w:r>
+      <w:proofErr w:type="gramEnd"/>
+    </w:p>
+    <w:p>
+      <w:pPr>
+        <w:autoSpaceDE w:val="0"/>
+        <w:autoSpaceDN w:val="0"/>
+        <w:adjustRightInd w:val="0"/>
+        <w:spacing w:after="0" w:line="240" w:lineRule="auto"/>
+        <w:rPr>
+          <w:rFonts w:ascii="Courier New" w:hAnsi="Courier New" w:cs="Courier New"/>
+          <w:sz w:val="20"/>
+          <w:szCs w:val="20"/>
+        </w:rPr>
+      </w:pPr>
+      <w:r>
+        <w:rPr>
+          <w:rFonts w:ascii="Courier New" w:hAnsi="Courier New" w:cs="Courier New"/>
+          <w:color w:val="000000"/>
+          <w:sz w:val="20"/>
+          <w:szCs w:val="20"/>
+        </w:rPr>
+        <w:t xml:space="preserve">......semaphore 1 unlocked by </w:t>
+      </w:r>
+      <w:proofErr w:type="gramStart"/>
+      <w:r>
+        <w:rPr>
+          <w:rFonts w:ascii="Courier New" w:hAnsi="Courier New" w:cs="Courier New"/>
+          <w:color w:val="000000"/>
+          <w:sz w:val="20"/>
+          <w:szCs w:val="20"/>
+        </w:rPr>
+        <w:t>P2 ..</w:t>
+      </w:r>
+      <w:proofErr w:type="gramEnd"/>
+    </w:p>
+    <w:p>
+      <w:pPr>
+        <w:autoSpaceDE w:val="0"/>
+        <w:autoSpaceDN w:val="0"/>
+        <w:adjustRightInd w:val="0"/>
+        <w:spacing w:after="0" w:line="240" w:lineRule="auto"/>
+        <w:rPr>
+          <w:rFonts w:ascii="Courier New" w:hAnsi="Courier New" w:cs="Courier New"/>
+          <w:sz w:val="20"/>
+          <w:szCs w:val="20"/>
+        </w:rPr>
+      </w:pPr>
+    </w:p>
+    <w:p>
+      <w:pPr>
+        <w:autoSpaceDE w:val="0"/>
+        <w:autoSpaceDN w:val="0"/>
+        <w:adjustRightInd w:val="0"/>
+        <w:spacing w:after="0" w:line="240" w:lineRule="auto"/>
+        <w:rPr>
+          <w:rFonts w:ascii="Courier New" w:hAnsi="Courier New" w:cs="Courier New"/>
+          <w:sz w:val="20"/>
+          <w:szCs w:val="20"/>
+        </w:rPr>
+      </w:pPr>
+      <w:proofErr w:type="gramStart"/>
+      <w:r>
+        <w:rPr>
+          <w:rFonts w:ascii="Courier New" w:hAnsi="Courier New" w:cs="Courier New"/>
+          <w:color w:val="000000"/>
+          <w:sz w:val="20"/>
+          <w:szCs w:val="20"/>
+        </w:rPr>
+        <w:t>tick=</w:t>
+      </w:r>
+      <w:proofErr w:type="gramEnd"/>
+      <w:r>
+        <w:rPr>
+          <w:rFonts w:ascii="Courier New" w:hAnsi="Courier New" w:cs="Courier New"/>
+          <w:color w:val="000000"/>
+          <w:sz w:val="20"/>
+          <w:szCs w:val="20"/>
+        </w:rPr>
+        <w:t xml:space="preserve">5-&gt; scheduler runs (P1=0.7; P2=1), </w:t>
       </w:r>
       <w:proofErr w:type="spellStart"/>
       <w:r>
         <w:rPr>
-          <w:lang w:val="en-US"/>
+          <w:rFonts w:ascii="Courier New" w:hAnsi="Courier New" w:cs="Courier New"/>
+          <w:color w:val="000000"/>
+          <w:sz w:val="20"/>
+          <w:szCs w:val="20"/>
         </w:rPr>
         <w:t>active_p</w:t>
       </w:r>
       <w:proofErr w:type="spellEnd"/>
       <w:r>
         <w:rPr>
-          <w:lang w:val="en-US"/>
-        </w:rPr>
-        <w:t>=1</w:t>
-      </w:r>
-    </w:p>
-    <w:p>
-      <w:pPr>
-        <w:rPr>
-          <w:lang w:val="en-US"/>
-        </w:rPr>
-      </w:pPr>
-      <w:r>
-        <w:rPr>
-          <w:lang w:val="en-US"/>
+          <w:rFonts w:ascii="Courier New" w:hAnsi="Courier New" w:cs="Courier New"/>
+          <w:color w:val="000000"/>
+          <w:sz w:val="20"/>
+          <w:szCs w:val="20"/>
+        </w:rPr>
+        <w:t xml:space="preserve"> = P2</w:t>
+      </w:r>
+    </w:p>
+    <w:p>
+      <w:pPr>
+        <w:autoSpaceDE w:val="0"/>
+        <w:autoSpaceDN w:val="0"/>
+        <w:adjustRightInd w:val="0"/>
+        <w:spacing w:after="0" w:line="240" w:lineRule="auto"/>
+        <w:rPr>
+          <w:rFonts w:ascii="Courier New" w:hAnsi="Courier New" w:cs="Courier New"/>
+          <w:sz w:val="20"/>
+          <w:szCs w:val="20"/>
+        </w:rPr>
+      </w:pPr>
+      <w:r>
+        <w:rPr>
+          <w:rFonts w:ascii="Courier New" w:hAnsi="Courier New" w:cs="Courier New"/>
+          <w:color w:val="000000"/>
+          <w:sz w:val="20"/>
+          <w:szCs w:val="20"/>
+        </w:rPr>
+        <w:t>P2-</w:t>
+      </w:r>
+      <w:proofErr w:type="gramStart"/>
+      <w:r>
+        <w:rPr>
+          <w:rFonts w:ascii="Courier New" w:hAnsi="Courier New" w:cs="Courier New"/>
+          <w:color w:val="000000"/>
+          <w:sz w:val="20"/>
+          <w:szCs w:val="20"/>
+        </w:rPr>
+        <w:t>&gt;[</w:t>
+      </w:r>
+      <w:proofErr w:type="gramEnd"/>
+      <w:r>
+        <w:rPr>
+          <w:rFonts w:ascii="Courier New" w:hAnsi="Courier New" w:cs="Courier New"/>
+          <w:color w:val="000000"/>
+          <w:sz w:val="20"/>
+          <w:szCs w:val="20"/>
+        </w:rPr>
+        <w:t>4]</w:t>
+      </w:r>
+    </w:p>
+    <w:p>
+      <w:pPr>
+        <w:autoSpaceDE w:val="0"/>
+        <w:autoSpaceDN w:val="0"/>
+        <w:adjustRightInd w:val="0"/>
+        <w:spacing w:after="0" w:line="240" w:lineRule="auto"/>
+        <w:rPr>
+          <w:rFonts w:ascii="Courier New" w:hAnsi="Courier New" w:cs="Courier New"/>
+          <w:sz w:val="20"/>
+          <w:szCs w:val="20"/>
+        </w:rPr>
+      </w:pPr>
+      <w:r>
+        <w:rPr>
+          <w:rFonts w:ascii="Courier New" w:hAnsi="Courier New" w:cs="Courier New"/>
+          <w:color w:val="000000"/>
+          <w:sz w:val="20"/>
+          <w:szCs w:val="20"/>
+        </w:rPr>
+        <w:t>..... P2-CS2-</w:t>
+      </w:r>
+      <w:proofErr w:type="gramStart"/>
+      <w:r>
+        <w:rPr>
+          <w:rFonts w:ascii="Courier New" w:hAnsi="Courier New" w:cs="Courier New"/>
+          <w:color w:val="000000"/>
+          <w:sz w:val="20"/>
+          <w:szCs w:val="20"/>
+        </w:rPr>
+        <w:t>exit ..</w:t>
+      </w:r>
+      <w:proofErr w:type="gramEnd"/>
+    </w:p>
+    <w:p>
+      <w:pPr>
+        <w:autoSpaceDE w:val="0"/>
+        <w:autoSpaceDN w:val="0"/>
+        <w:adjustRightInd w:val="0"/>
+        <w:spacing w:after="0" w:line="240" w:lineRule="auto"/>
+        <w:rPr>
+          <w:rFonts w:ascii="Courier New" w:hAnsi="Courier New" w:cs="Courier New"/>
+          <w:sz w:val="20"/>
+          <w:szCs w:val="20"/>
+        </w:rPr>
+      </w:pPr>
+      <w:r>
+        <w:rPr>
+          <w:rFonts w:ascii="Courier New" w:hAnsi="Courier New" w:cs="Courier New"/>
+          <w:color w:val="000000"/>
+          <w:sz w:val="20"/>
+          <w:szCs w:val="20"/>
+        </w:rPr>
+        <w:t xml:space="preserve">......semaphore 2 unlocked by </w:t>
+      </w:r>
+      <w:proofErr w:type="gramStart"/>
+      <w:r>
+        <w:rPr>
+          <w:rFonts w:ascii="Courier New" w:hAnsi="Courier New" w:cs="Courier New"/>
+          <w:color w:val="000000"/>
+          <w:sz w:val="20"/>
+          <w:szCs w:val="20"/>
+        </w:rPr>
+        <w:t>P2 ..</w:t>
+      </w:r>
+      <w:proofErr w:type="gramEnd"/>
+    </w:p>
+    <w:p>
+      <w:pPr>
+        <w:autoSpaceDE w:val="0"/>
+        <w:autoSpaceDN w:val="0"/>
+        <w:adjustRightInd w:val="0"/>
+        <w:spacing w:after="0" w:line="240" w:lineRule="auto"/>
+        <w:rPr>
+          <w:rFonts w:ascii="Courier New" w:hAnsi="Courier New" w:cs="Courier New"/>
+          <w:sz w:val="20"/>
+          <w:szCs w:val="20"/>
+        </w:rPr>
+      </w:pPr>
+      <w:r>
+        <w:rPr>
+          <w:rFonts w:ascii="Courier New" w:hAnsi="Courier New" w:cs="Courier New"/>
+          <w:color w:val="000000"/>
+          <w:sz w:val="20"/>
+          <w:szCs w:val="20"/>
+        </w:rPr>
+        <w:t xml:space="preserve">......P2 priority is </w:t>
+      </w:r>
+      <w:proofErr w:type="gramStart"/>
+      <w:r>
+        <w:rPr>
+          <w:rFonts w:ascii="Courier New" w:hAnsi="Courier New" w:cs="Courier New"/>
+          <w:color w:val="000000"/>
+          <w:sz w:val="20"/>
+          <w:szCs w:val="20"/>
+        </w:rPr>
+        <w:t>restored ..</w:t>
+      </w:r>
+      <w:proofErr w:type="gramEnd"/>
+    </w:p>
+    <w:p>
+      <w:pPr>
+        <w:autoSpaceDE w:val="0"/>
+        <w:autoSpaceDN w:val="0"/>
+        <w:adjustRightInd w:val="0"/>
+        <w:spacing w:after="0" w:line="240" w:lineRule="auto"/>
+        <w:rPr>
+          <w:rFonts w:ascii="Courier New" w:hAnsi="Courier New" w:cs="Courier New"/>
+          <w:sz w:val="20"/>
+          <w:szCs w:val="20"/>
+        </w:rPr>
+      </w:pPr>
+      <w:r>
+        <w:rPr>
+          <w:rFonts w:ascii="Courier New" w:hAnsi="Courier New" w:cs="Courier New"/>
+          <w:color w:val="000000"/>
+          <w:sz w:val="20"/>
+          <w:szCs w:val="20"/>
+        </w:rPr>
+        <w:t xml:space="preserve">......process P1 waiting on semaphore 2 is </w:t>
+      </w:r>
+      <w:proofErr w:type="gramStart"/>
+      <w:r>
+        <w:rPr>
+          <w:rFonts w:ascii="Courier New" w:hAnsi="Courier New" w:cs="Courier New"/>
+          <w:color w:val="000000"/>
+          <w:sz w:val="20"/>
+          <w:szCs w:val="20"/>
+        </w:rPr>
+        <w:t>unsuspended ..</w:t>
+      </w:r>
+      <w:proofErr w:type="gramEnd"/>
+    </w:p>
+    <w:p>
+      <w:pPr>
+        <w:autoSpaceDE w:val="0"/>
+        <w:autoSpaceDN w:val="0"/>
+        <w:adjustRightInd w:val="0"/>
+        <w:spacing w:after="0" w:line="240" w:lineRule="auto"/>
+        <w:rPr>
+          <w:rFonts w:ascii="Courier New" w:hAnsi="Courier New" w:cs="Courier New"/>
+          <w:sz w:val="20"/>
+          <w:szCs w:val="20"/>
+        </w:rPr>
+      </w:pPr>
+      <w:r>
+        <w:rPr>
+          <w:rFonts w:ascii="Courier New" w:hAnsi="Courier New" w:cs="Courier New"/>
+          <w:color w:val="000000"/>
+          <w:sz w:val="20"/>
+          <w:szCs w:val="20"/>
+        </w:rPr>
+        <w:t xml:space="preserve">..... </w:t>
+      </w:r>
+      <w:proofErr w:type="gramStart"/>
+      <w:r>
+        <w:rPr>
+          <w:rFonts w:ascii="Courier New" w:hAnsi="Courier New" w:cs="Courier New"/>
+          <w:color w:val="000000"/>
+          <w:sz w:val="20"/>
+          <w:szCs w:val="20"/>
+        </w:rPr>
+        <w:t>semaphore</w:t>
+      </w:r>
+      <w:proofErr w:type="gramEnd"/>
+      <w:r>
+        <w:rPr>
+          <w:rFonts w:ascii="Courier New" w:hAnsi="Courier New" w:cs="Courier New"/>
+          <w:color w:val="000000"/>
+          <w:sz w:val="20"/>
+          <w:szCs w:val="20"/>
+        </w:rPr>
+        <w:t xml:space="preserve"> 1 locked by P1</w:t>
+      </w:r>
+    </w:p>
+    <w:p>
+      <w:pPr>
+        <w:autoSpaceDE w:val="0"/>
+        <w:autoSpaceDN w:val="0"/>
+        <w:adjustRightInd w:val="0"/>
+        <w:spacing w:after="0" w:line="240" w:lineRule="auto"/>
+        <w:rPr>
+          <w:rFonts w:ascii="Courier New" w:hAnsi="Courier New" w:cs="Courier New"/>
+          <w:sz w:val="20"/>
+          <w:szCs w:val="20"/>
+        </w:rPr>
+      </w:pPr>
+      <w:proofErr w:type="gramStart"/>
+      <w:r>
+        <w:rPr>
+          <w:rFonts w:ascii="Courier New" w:hAnsi="Courier New" w:cs="Courier New"/>
+          <w:color w:val="000000"/>
+          <w:sz w:val="20"/>
+          <w:szCs w:val="20"/>
+        </w:rPr>
+        <w:t>tick=</w:t>
+      </w:r>
+      <w:proofErr w:type="gramEnd"/>
+      <w:r>
+        <w:rPr>
+          <w:rFonts w:ascii="Courier New" w:hAnsi="Courier New" w:cs="Courier New"/>
+          <w:color w:val="000000"/>
+          <w:sz w:val="20"/>
+          <w:szCs w:val="20"/>
+        </w:rPr>
+        <w:t xml:space="preserve">6-&gt; scheduler runs (P1=0.7; P2=0.5), </w:t>
+      </w:r>
+      <w:proofErr w:type="spellStart"/>
+      <w:r>
+        <w:rPr>
+          <w:rFonts w:ascii="Courier New" w:hAnsi="Courier New" w:cs="Courier New"/>
+          <w:color w:val="000000"/>
+          <w:sz w:val="20"/>
+          <w:szCs w:val="20"/>
+        </w:rPr>
+        <w:t>active_p</w:t>
+      </w:r>
+      <w:proofErr w:type="spellEnd"/>
+      <w:r>
+        <w:rPr>
+          <w:rFonts w:ascii="Courier New" w:hAnsi="Courier New" w:cs="Courier New"/>
+          <w:color w:val="000000"/>
+          <w:sz w:val="20"/>
+          <w:szCs w:val="20"/>
+        </w:rPr>
+        <w:t xml:space="preserve"> = P1</w:t>
+      </w:r>
+    </w:p>
+    <w:p>
+      <w:pPr>
+        <w:autoSpaceDE w:val="0"/>
+        <w:autoSpaceDN w:val="0"/>
+        <w:adjustRightInd w:val="0"/>
+        <w:spacing w:after="0" w:line="240" w:lineRule="auto"/>
+        <w:rPr>
+          <w:rFonts w:ascii="Courier New" w:hAnsi="Courier New" w:cs="Courier New"/>
+          <w:sz w:val="20"/>
+          <w:szCs w:val="20"/>
+        </w:rPr>
+      </w:pPr>
+      <w:r>
+        <w:rPr>
+          <w:rFonts w:ascii="Courier New" w:hAnsi="Courier New" w:cs="Courier New"/>
+          <w:color w:val="000000"/>
+          <w:sz w:val="20"/>
+          <w:szCs w:val="20"/>
         </w:rPr>
         <w:t>P1-</w:t>
       </w:r>
       <w:proofErr w:type="gramStart"/>
       <w:r>
         <w:rPr>
-          <w:lang w:val="en-US"/>
+          <w:rFonts w:ascii="Courier New" w:hAnsi="Courier New" w:cs="Courier New"/>
+          <w:color w:val="000000"/>
+          <w:sz w:val="20"/>
+          <w:szCs w:val="20"/>
         </w:rPr>
         <w:t>&gt;[</w:t>
       </w:r>
       <w:proofErr w:type="gramEnd"/>
       <w:r>
         <w:rPr>
-          <w:lang w:val="en-US"/>
-        </w:rPr>
-        <w:t>0]</w:t>
-      </w:r>
-    </w:p>
-    <w:p>
-      <w:pPr>
-        <w:rPr>
-          <w:lang w:val="en-US"/>
-        </w:rPr>
-      </w:pPr>
-    </w:p>
-    <w:p>
-      <w:pPr>
-        <w:rPr>
-          <w:lang w:val="en-US"/>
-        </w:rPr>
-      </w:pPr>
-      <w:proofErr w:type="gramStart"/>
-      <w:r>
-        <w:rPr>
-          <w:lang w:val="en-US"/>
-        </w:rPr>
-        <w:t>tick=</w:t>
-      </w:r>
-      <w:proofErr w:type="gramEnd"/>
-      <w:r>
-        <w:rPr>
-          <w:lang w:val="en-US"/>
-        </w:rPr>
-        <w:t xml:space="preserve">5    scheduler runs , </w:t>
+          <w:rFonts w:ascii="Courier New" w:hAnsi="Courier New" w:cs="Courier New"/>
+          <w:color w:val="000000"/>
+          <w:sz w:val="20"/>
+          <w:szCs w:val="20"/>
+        </w:rPr>
+        <w:t>2]</w:t>
+      </w:r>
+    </w:p>
+    <w:p>
+      <w:pPr>
+        <w:autoSpaceDE w:val="0"/>
+        <w:autoSpaceDN w:val="0"/>
+        <w:adjustRightInd w:val="0"/>
+        <w:spacing w:after="0" w:line="240" w:lineRule="auto"/>
+        <w:rPr>
+          <w:rFonts w:ascii="Courier New" w:hAnsi="Courier New" w:cs="Courier New"/>
+          <w:sz w:val="20"/>
+          <w:szCs w:val="20"/>
+        </w:rPr>
+      </w:pPr>
+      <w:r>
+        <w:rPr>
+          <w:rFonts w:ascii="Courier New" w:hAnsi="Courier New" w:cs="Courier New"/>
+          <w:color w:val="000000"/>
+          <w:sz w:val="20"/>
+          <w:szCs w:val="20"/>
+        </w:rPr>
+        <w:t>..... P1-CS2-</w:t>
+      </w:r>
+      <w:proofErr w:type="gramStart"/>
+      <w:r>
+        <w:rPr>
+          <w:rFonts w:ascii="Courier New" w:hAnsi="Courier New" w:cs="Courier New"/>
+          <w:color w:val="000000"/>
+          <w:sz w:val="20"/>
+          <w:szCs w:val="20"/>
+        </w:rPr>
+        <w:t>entry ..</w:t>
+      </w:r>
+      <w:proofErr w:type="gramEnd"/>
+    </w:p>
+    <w:p>
+      <w:pPr>
+        <w:autoSpaceDE w:val="0"/>
+        <w:autoSpaceDN w:val="0"/>
+        <w:adjustRightInd w:val="0"/>
+        <w:spacing w:after="0" w:line="240" w:lineRule="auto"/>
+        <w:rPr>
+          <w:rFonts w:ascii="Courier New" w:hAnsi="Courier New" w:cs="Courier New"/>
+          <w:sz w:val="20"/>
+          <w:szCs w:val="20"/>
+        </w:rPr>
+      </w:pPr>
+      <w:r>
+        <w:rPr>
+          <w:rFonts w:ascii="Courier New" w:hAnsi="Courier New" w:cs="Courier New"/>
+          <w:color w:val="000000"/>
+          <w:sz w:val="20"/>
+          <w:szCs w:val="20"/>
+        </w:rPr>
+        <w:t xml:space="preserve">..... </w:t>
+      </w:r>
+      <w:proofErr w:type="gramStart"/>
+      <w:r>
+        <w:rPr>
+          <w:rFonts w:ascii="Courier New" w:hAnsi="Courier New" w:cs="Courier New"/>
+          <w:color w:val="000000"/>
+          <w:sz w:val="20"/>
+          <w:szCs w:val="20"/>
+        </w:rPr>
+        <w:t>semaphore</w:t>
+      </w:r>
+      <w:proofErr w:type="gramEnd"/>
+      <w:r>
+        <w:rPr>
+          <w:rFonts w:ascii="Courier New" w:hAnsi="Courier New" w:cs="Courier New"/>
+          <w:color w:val="000000"/>
+          <w:sz w:val="20"/>
+          <w:szCs w:val="20"/>
+        </w:rPr>
+        <w:t xml:space="preserve"> 2 locked by P1</w:t>
+      </w:r>
+    </w:p>
+    <w:p>
+      <w:pPr>
+        <w:autoSpaceDE w:val="0"/>
+        <w:autoSpaceDN w:val="0"/>
+        <w:adjustRightInd w:val="0"/>
+        <w:spacing w:after="0" w:line="240" w:lineRule="auto"/>
+        <w:rPr>
+          <w:rFonts w:ascii="Courier New" w:hAnsi="Courier New" w:cs="Courier New"/>
+          <w:sz w:val="20"/>
+          <w:szCs w:val="20"/>
+        </w:rPr>
+      </w:pPr>
+      <w:proofErr w:type="gramStart"/>
+      <w:r>
+        <w:rPr>
+          <w:rFonts w:ascii="Courier New" w:hAnsi="Courier New" w:cs="Courier New"/>
+          <w:color w:val="000000"/>
+          <w:sz w:val="20"/>
+          <w:szCs w:val="20"/>
+        </w:rPr>
+        <w:t>tick=</w:t>
+      </w:r>
+      <w:proofErr w:type="gramEnd"/>
+      <w:r>
+        <w:rPr>
+          <w:rFonts w:ascii="Courier New" w:hAnsi="Courier New" w:cs="Courier New"/>
+          <w:color w:val="000000"/>
+          <w:sz w:val="20"/>
+          <w:szCs w:val="20"/>
+        </w:rPr>
+        <w:t xml:space="preserve">7-&gt; scheduler runs (P1=0.7; P2=0.5), </w:t>
       </w:r>
       <w:proofErr w:type="spellStart"/>
       <w:r>
         <w:rPr>
-          <w:lang w:val="en-US"/>
+          <w:rFonts w:ascii="Courier New" w:hAnsi="Courier New" w:cs="Courier New"/>
+          <w:color w:val="000000"/>
+          <w:sz w:val="20"/>
+          <w:szCs w:val="20"/>
         </w:rPr>
         <w:t>active_p</w:t>
       </w:r>
       <w:proofErr w:type="spellEnd"/>
       <w:r>
         <w:rPr>
-          <w:lang w:val="en-US"/>
-        </w:rPr>
-        <w:t>=1</w:t>
-      </w:r>
-    </w:p>
-    <w:p>
-      <w:pPr>
-        <w:rPr>
-          <w:lang w:val="en-US"/>
-        </w:rPr>
-      </w:pPr>
-      <w:r>
-        <w:rPr>
-          <w:lang w:val="en-US"/>
+          <w:rFonts w:ascii="Courier New" w:hAnsi="Courier New" w:cs="Courier New"/>
+          <w:color w:val="000000"/>
+          <w:sz w:val="20"/>
+          <w:szCs w:val="20"/>
+        </w:rPr>
+        <w:t xml:space="preserve"> = P1</w:t>
+      </w:r>
+    </w:p>
+    <w:p>
+      <w:pPr>
+        <w:autoSpaceDE w:val="0"/>
+        <w:autoSpaceDN w:val="0"/>
+        <w:adjustRightInd w:val="0"/>
+        <w:spacing w:after="0" w:line="240" w:lineRule="auto"/>
+        <w:rPr>
+          <w:rFonts w:ascii="Courier New" w:hAnsi="Courier New" w:cs="Courier New"/>
+          <w:sz w:val="20"/>
+          <w:szCs w:val="20"/>
+        </w:rPr>
+      </w:pPr>
+      <w:r>
+        <w:rPr>
+          <w:rFonts w:ascii="Courier New" w:hAnsi="Courier New" w:cs="Courier New"/>
+          <w:color w:val="000000"/>
+          <w:sz w:val="20"/>
+          <w:szCs w:val="20"/>
         </w:rPr>
         <w:t>P1-</w:t>
       </w:r>
       <w:proofErr w:type="gramStart"/>
       <w:r>
         <w:rPr>
-          <w:lang w:val="en-US"/>
+          <w:rFonts w:ascii="Courier New" w:hAnsi="Courier New" w:cs="Courier New"/>
+          <w:color w:val="000000"/>
+          <w:sz w:val="20"/>
+          <w:szCs w:val="20"/>
         </w:rPr>
         <w:t>&gt;[</w:t>
       </w:r>
       <w:proofErr w:type="gramEnd"/>
       <w:r>
         <w:rPr>
-          <w:lang w:val="en-US"/>
-        </w:rPr>
-        <w:t>1]</w:t>
-      </w:r>
-    </w:p>
-    <w:p>
-      <w:pPr>
-        <w:rPr>
-          <w:lang w:val="en-US"/>
-        </w:rPr>
-      </w:pPr>
-      <w:r>
-        <w:rPr>
-          <w:lang w:val="en-US"/>
-        </w:rPr>
-        <w:t xml:space="preserve">.....Attempting to Lock </w:t>
-      </w:r>
-      <w:proofErr w:type="gramStart"/>
-      <w:r>
-        <w:rPr>
-          <w:lang w:val="en-US"/>
-        </w:rPr>
-        <w:t>Semaphore ..</w:t>
-      </w:r>
-      <w:proofErr w:type="gramEnd"/>
-    </w:p>
-    <w:p>
-      <w:pPr>
-        <w:rPr>
-          <w:lang w:val="en-US"/>
-        </w:rPr>
-      </w:pPr>
-      <w:r>
-        <w:rPr>
-          <w:lang w:val="en-US"/>
-        </w:rPr>
-        <w:lastRenderedPageBreak/>
-        <w:t xml:space="preserve">......P1 </w:t>
-      </w:r>
-      <w:proofErr w:type="gramStart"/>
-      <w:r>
-        <w:rPr>
-          <w:lang w:val="en-US"/>
-        </w:rPr>
-        <w:t>blocked ..</w:t>
-      </w:r>
-      <w:proofErr w:type="gramEnd"/>
-    </w:p>
-    <w:p>
-      <w:pPr>
-        <w:rPr>
-          <w:lang w:val="en-US"/>
-        </w:rPr>
-      </w:pPr>
-    </w:p>
-    <w:p>
-      <w:pPr>
-        <w:rPr>
-          <w:lang w:val="en-US"/>
-        </w:rPr>
-      </w:pPr>
-      <w:proofErr w:type="gramStart"/>
-      <w:r>
-        <w:rPr>
-          <w:lang w:val="en-US"/>
-        </w:rPr>
-        <w:t>tick=</w:t>
-      </w:r>
-      <w:proofErr w:type="gramEnd"/>
-      <w:r>
-        <w:rPr>
-          <w:lang w:val="en-US"/>
-        </w:rPr>
-        <w:t xml:space="preserve">6    scheduler runs , </w:t>
+          <w:rFonts w:ascii="Courier New" w:hAnsi="Courier New" w:cs="Courier New"/>
+          <w:color w:val="000000"/>
+          <w:sz w:val="20"/>
+          <w:szCs w:val="20"/>
+        </w:rPr>
+        <w:t>3]</w:t>
+      </w:r>
+    </w:p>
+    <w:p>
+      <w:pPr>
+        <w:autoSpaceDE w:val="0"/>
+        <w:autoSpaceDN w:val="0"/>
+        <w:adjustRightInd w:val="0"/>
+        <w:spacing w:after="0" w:line="240" w:lineRule="auto"/>
+        <w:rPr>
+          <w:rFonts w:ascii="Courier New" w:hAnsi="Courier New" w:cs="Courier New"/>
+          <w:sz w:val="20"/>
+          <w:szCs w:val="20"/>
+        </w:rPr>
+      </w:pPr>
+      <w:r>
+        <w:rPr>
+          <w:rFonts w:ascii="Courier New" w:hAnsi="Courier New" w:cs="Courier New"/>
+          <w:color w:val="000000"/>
+          <w:sz w:val="20"/>
+          <w:szCs w:val="20"/>
+        </w:rPr>
+        <w:t>..... P1-CS2-</w:t>
+      </w:r>
+      <w:proofErr w:type="gramStart"/>
+      <w:r>
+        <w:rPr>
+          <w:rFonts w:ascii="Courier New" w:hAnsi="Courier New" w:cs="Courier New"/>
+          <w:color w:val="000000"/>
+          <w:sz w:val="20"/>
+          <w:szCs w:val="20"/>
+        </w:rPr>
+        <w:t>exit ..</w:t>
+      </w:r>
+      <w:proofErr w:type="gramEnd"/>
+    </w:p>
+    <w:p>
+      <w:pPr>
+        <w:autoSpaceDE w:val="0"/>
+        <w:autoSpaceDN w:val="0"/>
+        <w:adjustRightInd w:val="0"/>
+        <w:spacing w:after="0" w:line="240" w:lineRule="auto"/>
+        <w:rPr>
+          <w:rFonts w:ascii="Courier New" w:hAnsi="Courier New" w:cs="Courier New"/>
+          <w:sz w:val="20"/>
+          <w:szCs w:val="20"/>
+        </w:rPr>
+      </w:pPr>
+      <w:r>
+        <w:rPr>
+          <w:rFonts w:ascii="Courier New" w:hAnsi="Courier New" w:cs="Courier New"/>
+          <w:color w:val="000000"/>
+          <w:sz w:val="20"/>
+          <w:szCs w:val="20"/>
+        </w:rPr>
+        <w:t xml:space="preserve">......semaphore 2 unlocked by </w:t>
+      </w:r>
+      <w:proofErr w:type="gramStart"/>
+      <w:r>
+        <w:rPr>
+          <w:rFonts w:ascii="Courier New" w:hAnsi="Courier New" w:cs="Courier New"/>
+          <w:color w:val="000000"/>
+          <w:sz w:val="20"/>
+          <w:szCs w:val="20"/>
+        </w:rPr>
+        <w:t>P1 ..</w:t>
+      </w:r>
+      <w:proofErr w:type="gramEnd"/>
+    </w:p>
+    <w:p>
+      <w:pPr>
+        <w:autoSpaceDE w:val="0"/>
+        <w:autoSpaceDN w:val="0"/>
+        <w:adjustRightInd w:val="0"/>
+        <w:spacing w:after="0" w:line="240" w:lineRule="auto"/>
+        <w:rPr>
+          <w:rFonts w:ascii="Courier New" w:hAnsi="Courier New" w:cs="Courier New"/>
+          <w:sz w:val="20"/>
+          <w:szCs w:val="20"/>
+        </w:rPr>
+      </w:pPr>
+    </w:p>
+    <w:p>
+      <w:pPr>
+        <w:autoSpaceDE w:val="0"/>
+        <w:autoSpaceDN w:val="0"/>
+        <w:adjustRightInd w:val="0"/>
+        <w:spacing w:after="0" w:line="240" w:lineRule="auto"/>
+        <w:rPr>
+          <w:rFonts w:ascii="Courier New" w:hAnsi="Courier New" w:cs="Courier New"/>
+          <w:sz w:val="20"/>
+          <w:szCs w:val="20"/>
+        </w:rPr>
+      </w:pPr>
+      <w:proofErr w:type="gramStart"/>
+      <w:r>
+        <w:rPr>
+          <w:rFonts w:ascii="Courier New" w:hAnsi="Courier New" w:cs="Courier New"/>
+          <w:color w:val="000000"/>
+          <w:sz w:val="20"/>
+          <w:szCs w:val="20"/>
+        </w:rPr>
+        <w:t>tick=</w:t>
+      </w:r>
+      <w:proofErr w:type="gramEnd"/>
+      <w:r>
+        <w:rPr>
+          <w:rFonts w:ascii="Courier New" w:hAnsi="Courier New" w:cs="Courier New"/>
+          <w:color w:val="000000"/>
+          <w:sz w:val="20"/>
+          <w:szCs w:val="20"/>
+        </w:rPr>
+        <w:t xml:space="preserve">8-&gt; scheduler runs (P1=0.7; P2=0.5), </w:t>
       </w:r>
       <w:proofErr w:type="spellStart"/>
       <w:r>
         <w:rPr>
-          <w:lang w:val="en-US"/>
+          <w:rFonts w:ascii="Courier New" w:hAnsi="Courier New" w:cs="Courier New"/>
+          <w:color w:val="000000"/>
+          <w:sz w:val="20"/>
+          <w:szCs w:val="20"/>
         </w:rPr>
         <w:t>active_p</w:t>
       </w:r>
       <w:proofErr w:type="spellEnd"/>
       <w:r>
         <w:rPr>
-          <w:lang w:val="en-US"/>
-        </w:rPr>
-        <w:t>=3</w:t>
-      </w:r>
-    </w:p>
-    <w:p>
-      <w:pPr>
-        <w:rPr>
-          <w:lang w:val="en-US"/>
-        </w:rPr>
-      </w:pPr>
-      <w:r>
-        <w:rPr>
-          <w:lang w:val="en-US"/>
-        </w:rPr>
-        <w:t>P3-</w:t>
-      </w:r>
-      <w:proofErr w:type="gramStart"/>
-      <w:r>
-        <w:rPr>
-          <w:lang w:val="en-US"/>
+          <w:rFonts w:ascii="Courier New" w:hAnsi="Courier New" w:cs="Courier New"/>
+          <w:color w:val="000000"/>
+          <w:sz w:val="20"/>
+          <w:szCs w:val="20"/>
+        </w:rPr>
+        <w:t xml:space="preserve"> = P1</w:t>
+      </w:r>
+    </w:p>
+    <w:p>
+      <w:pPr>
+        <w:autoSpaceDE w:val="0"/>
+        <w:autoSpaceDN w:val="0"/>
+        <w:adjustRightInd w:val="0"/>
+        <w:spacing w:after="0" w:line="240" w:lineRule="auto"/>
+        <w:rPr>
+          <w:rFonts w:ascii="Courier New" w:hAnsi="Courier New" w:cs="Courier New"/>
+          <w:sz w:val="20"/>
+          <w:szCs w:val="20"/>
+        </w:rPr>
+      </w:pPr>
+      <w:r>
+        <w:rPr>
+          <w:rFonts w:ascii="Courier New" w:hAnsi="Courier New" w:cs="Courier New"/>
+          <w:color w:val="000000"/>
+          <w:sz w:val="20"/>
+          <w:szCs w:val="20"/>
+        </w:rPr>
+        <w:t>P1-</w:t>
+      </w:r>
+      <w:proofErr w:type="gramStart"/>
+      <w:r>
+        <w:rPr>
+          <w:rFonts w:ascii="Courier New" w:hAnsi="Courier New" w:cs="Courier New"/>
+          <w:color w:val="000000"/>
+          <w:sz w:val="20"/>
+          <w:szCs w:val="20"/>
         </w:rPr>
         <w:t>&gt;[</w:t>
       </w:r>
       <w:proofErr w:type="gramEnd"/>
       <w:r>
         <w:rPr>
-          <w:lang w:val="en-US"/>
-        </w:rPr>
-        <w:t>2]</w:t>
-      </w:r>
-    </w:p>
-    <w:p>
-      <w:pPr>
-        <w:rPr>
-          <w:lang w:val="en-US"/>
-        </w:rPr>
-      </w:pPr>
-    </w:p>
-    <w:p>
-      <w:pPr>
-        <w:rPr>
-          <w:lang w:val="en-US"/>
-        </w:rPr>
-      </w:pPr>
-      <w:proofErr w:type="gramStart"/>
-      <w:r>
-        <w:rPr>
-          <w:lang w:val="en-US"/>
-        </w:rPr>
-        <w:t>tick=</w:t>
-      </w:r>
-      <w:proofErr w:type="gramEnd"/>
-      <w:r>
-        <w:rPr>
-          <w:lang w:val="en-US"/>
-        </w:rPr>
-        <w:t xml:space="preserve">7    scheduler runs , </w:t>
+          <w:rFonts w:ascii="Courier New" w:hAnsi="Courier New" w:cs="Courier New"/>
+          <w:color w:val="000000"/>
+          <w:sz w:val="20"/>
+          <w:szCs w:val="20"/>
+        </w:rPr>
+        <w:t>4]</w:t>
+      </w:r>
+    </w:p>
+    <w:p>
+      <w:pPr>
+        <w:autoSpaceDE w:val="0"/>
+        <w:autoSpaceDN w:val="0"/>
+        <w:adjustRightInd w:val="0"/>
+        <w:spacing w:after="0" w:line="240" w:lineRule="auto"/>
+        <w:rPr>
+          <w:rFonts w:ascii="Courier New" w:hAnsi="Courier New" w:cs="Courier New"/>
+          <w:sz w:val="20"/>
+          <w:szCs w:val="20"/>
+        </w:rPr>
+      </w:pPr>
+      <w:r>
+        <w:rPr>
+          <w:rFonts w:ascii="Courier New" w:hAnsi="Courier New" w:cs="Courier New"/>
+          <w:color w:val="000000"/>
+          <w:sz w:val="20"/>
+          <w:szCs w:val="20"/>
+        </w:rPr>
+        <w:t>..... P1-CS1-</w:t>
+      </w:r>
+      <w:proofErr w:type="gramStart"/>
+      <w:r>
+        <w:rPr>
+          <w:rFonts w:ascii="Courier New" w:hAnsi="Courier New" w:cs="Courier New"/>
+          <w:color w:val="000000"/>
+          <w:sz w:val="20"/>
+          <w:szCs w:val="20"/>
+        </w:rPr>
+        <w:t>exit ..</w:t>
+      </w:r>
+      <w:proofErr w:type="gramEnd"/>
+    </w:p>
+    <w:p>
+      <w:pPr>
+        <w:autoSpaceDE w:val="0"/>
+        <w:autoSpaceDN w:val="0"/>
+        <w:adjustRightInd w:val="0"/>
+        <w:spacing w:after="0" w:line="240" w:lineRule="auto"/>
+        <w:rPr>
+          <w:rFonts w:ascii="Courier New" w:hAnsi="Courier New" w:cs="Courier New"/>
+          <w:sz w:val="20"/>
+          <w:szCs w:val="20"/>
+        </w:rPr>
+      </w:pPr>
+      <w:r>
+        <w:rPr>
+          <w:rFonts w:ascii="Courier New" w:hAnsi="Courier New" w:cs="Courier New"/>
+          <w:color w:val="000000"/>
+          <w:sz w:val="20"/>
+          <w:szCs w:val="20"/>
+        </w:rPr>
+        <w:t xml:space="preserve">......semaphore 1 unlocked by </w:t>
+      </w:r>
+      <w:proofErr w:type="gramStart"/>
+      <w:r>
+        <w:rPr>
+          <w:rFonts w:ascii="Courier New" w:hAnsi="Courier New" w:cs="Courier New"/>
+          <w:color w:val="000000"/>
+          <w:sz w:val="20"/>
+          <w:szCs w:val="20"/>
+        </w:rPr>
+        <w:t>P1 ..</w:t>
+      </w:r>
+      <w:proofErr w:type="gramEnd"/>
+    </w:p>
+    <w:p>
+      <w:pPr>
+        <w:autoSpaceDE w:val="0"/>
+        <w:autoSpaceDN w:val="0"/>
+        <w:adjustRightInd w:val="0"/>
+        <w:spacing w:after="0" w:line="240" w:lineRule="auto"/>
+        <w:rPr>
+          <w:rFonts w:ascii="Courier New" w:hAnsi="Courier New" w:cs="Courier New"/>
+          <w:sz w:val="20"/>
+          <w:szCs w:val="20"/>
+        </w:rPr>
+      </w:pPr>
+    </w:p>
+    <w:p>
+      <w:pPr>
+        <w:autoSpaceDE w:val="0"/>
+        <w:autoSpaceDN w:val="0"/>
+        <w:adjustRightInd w:val="0"/>
+        <w:spacing w:after="0" w:line="240" w:lineRule="auto"/>
+        <w:rPr>
+          <w:rFonts w:ascii="Courier New" w:hAnsi="Courier New" w:cs="Courier New"/>
+          <w:sz w:val="20"/>
+          <w:szCs w:val="20"/>
+        </w:rPr>
+      </w:pPr>
+      <w:proofErr w:type="gramStart"/>
+      <w:r>
+        <w:rPr>
+          <w:rFonts w:ascii="Courier New" w:hAnsi="Courier New" w:cs="Courier New"/>
+          <w:color w:val="000000"/>
+          <w:sz w:val="20"/>
+          <w:szCs w:val="20"/>
+        </w:rPr>
+        <w:t>tick=</w:t>
+      </w:r>
+      <w:proofErr w:type="gramEnd"/>
+      <w:r>
+        <w:rPr>
+          <w:rFonts w:ascii="Courier New" w:hAnsi="Courier New" w:cs="Courier New"/>
+          <w:color w:val="000000"/>
+          <w:sz w:val="20"/>
+          <w:szCs w:val="20"/>
+        </w:rPr>
+        <w:t xml:space="preserve">9-&gt; scheduler runs (P1=0.7; P2=0.5), </w:t>
       </w:r>
       <w:proofErr w:type="spellStart"/>
       <w:r>
         <w:rPr>
-          <w:lang w:val="en-US"/>
+          <w:rFonts w:ascii="Courier New" w:hAnsi="Courier New" w:cs="Courier New"/>
+          <w:color w:val="000000"/>
+          <w:sz w:val="20"/>
+          <w:szCs w:val="20"/>
         </w:rPr>
         <w:t>active_p</w:t>
       </w:r>
       <w:proofErr w:type="spellEnd"/>
       <w:r>
         <w:rPr>
-          <w:lang w:val="en-US"/>
-        </w:rPr>
-        <w:t>=3</w:t>
-      </w:r>
-    </w:p>
-    <w:p>
-      <w:pPr>
-        <w:rPr>
-          <w:lang w:val="en-US"/>
-        </w:rPr>
-      </w:pPr>
-      <w:r>
-        <w:rPr>
-          <w:lang w:val="en-US"/>
-        </w:rPr>
-        <w:t>P3-</w:t>
-      </w:r>
-      <w:proofErr w:type="gramStart"/>
-      <w:r>
-        <w:rPr>
-          <w:lang w:val="en-US"/>
+          <w:rFonts w:ascii="Courier New" w:hAnsi="Courier New" w:cs="Courier New"/>
+          <w:color w:val="000000"/>
+          <w:sz w:val="20"/>
+          <w:szCs w:val="20"/>
+        </w:rPr>
+        <w:t xml:space="preserve"> = P1</w:t>
+      </w:r>
+    </w:p>
+    <w:p>
+      <w:pPr>
+        <w:autoSpaceDE w:val="0"/>
+        <w:autoSpaceDN w:val="0"/>
+        <w:adjustRightInd w:val="0"/>
+        <w:spacing w:after="0" w:line="240" w:lineRule="auto"/>
+        <w:rPr>
+          <w:rFonts w:ascii="Courier New" w:hAnsi="Courier New" w:cs="Courier New"/>
+          <w:sz w:val="20"/>
+          <w:szCs w:val="20"/>
+        </w:rPr>
+      </w:pPr>
+      <w:r>
+        <w:rPr>
+          <w:rFonts w:ascii="Courier New" w:hAnsi="Courier New" w:cs="Courier New"/>
+          <w:color w:val="000000"/>
+          <w:sz w:val="20"/>
+          <w:szCs w:val="20"/>
+        </w:rPr>
+        <w:t>P1-</w:t>
+      </w:r>
+      <w:proofErr w:type="gramStart"/>
+      <w:r>
+        <w:rPr>
+          <w:rFonts w:ascii="Courier New" w:hAnsi="Courier New" w:cs="Courier New"/>
+          <w:color w:val="000000"/>
+          <w:sz w:val="20"/>
+          <w:szCs w:val="20"/>
         </w:rPr>
         <w:t>&gt;[</w:t>
       </w:r>
       <w:proofErr w:type="gramEnd"/>
       <w:r>
         <w:rPr>
-          <w:lang w:val="en-US"/>
-        </w:rPr>
-        <w:t>3]</w:t>
-      </w:r>
-    </w:p>
-    <w:p>
-      <w:pPr>
-        <w:rPr>
-          <w:lang w:val="en-US"/>
-        </w:rPr>
-      </w:pPr>
-      <w:r>
-        <w:rPr>
-          <w:lang w:val="en-US"/>
-        </w:rPr>
-        <w:t xml:space="preserve">.....Unlocking Semaphore </w:t>
-      </w:r>
-      <w:proofErr w:type="gramStart"/>
-      <w:r>
-        <w:rPr>
-          <w:lang w:val="en-US"/>
-        </w:rPr>
-        <w:t>by ..</w:t>
-      </w:r>
-      <w:proofErr w:type="gramEnd"/>
-    </w:p>
-    <w:p>
-      <w:pPr>
-        <w:rPr>
-          <w:lang w:val="en-US"/>
-        </w:rPr>
-      </w:pPr>
-      <w:r>
-        <w:rPr>
-          <w:lang w:val="en-US"/>
-        </w:rPr>
-        <w:t xml:space="preserve">......semaphore unlocked by </w:t>
-      </w:r>
-      <w:proofErr w:type="gramStart"/>
-      <w:r>
-        <w:rPr>
-          <w:lang w:val="en-US"/>
-        </w:rPr>
-        <w:t>P3 ..</w:t>
-      </w:r>
-      <w:proofErr w:type="gramEnd"/>
-    </w:p>
-    <w:p>
-      <w:pPr>
-        <w:rPr>
-          <w:lang w:val="en-US"/>
-        </w:rPr>
-      </w:pPr>
-      <w:r>
-        <w:rPr>
-          <w:lang w:val="en-US"/>
-        </w:rPr>
-        <w:t xml:space="preserve">......P1 </w:t>
-      </w:r>
-      <w:proofErr w:type="gramStart"/>
-      <w:r>
-        <w:rPr>
-          <w:lang w:val="en-US"/>
-        </w:rPr>
-        <w:t>unblocked ..</w:t>
-      </w:r>
-      <w:proofErr w:type="gramEnd"/>
-    </w:p>
-    <w:p>
-      <w:pPr>
-        <w:rPr>
-          <w:lang w:val="en-US"/>
-        </w:rPr>
-      </w:pPr>
-    </w:p>
-    <w:p>
-      <w:pPr>
-        <w:rPr>
-          <w:lang w:val="en-US"/>
-        </w:rPr>
-      </w:pPr>
-      <w:r>
-        <w:rPr>
-          <w:lang w:val="en-US"/>
-        </w:rPr>
-        <w:t>..... Semaphore locked by P1</w:t>
-      </w:r>
-    </w:p>
-    <w:p>
-      <w:pPr>
-        <w:rPr>
-          <w:lang w:val="en-US"/>
-        </w:rPr>
-      </w:pPr>
-      <w:proofErr w:type="gramStart"/>
-      <w:r>
-        <w:rPr>
-          <w:lang w:val="en-US"/>
-        </w:rPr>
-        <w:t>tick=</w:t>
-      </w:r>
-      <w:proofErr w:type="gramEnd"/>
-      <w:r>
-        <w:rPr>
-          <w:lang w:val="en-US"/>
-        </w:rPr>
-        <w:t xml:space="preserve">8    scheduler runs , </w:t>
+          <w:rFonts w:ascii="Courier New" w:hAnsi="Courier New" w:cs="Courier New"/>
+          <w:color w:val="000000"/>
+          <w:sz w:val="20"/>
+          <w:szCs w:val="20"/>
+        </w:rPr>
+        <w:t>5]</w:t>
+      </w:r>
+    </w:p>
+    <w:p>
+      <w:pPr>
+        <w:autoSpaceDE w:val="0"/>
+        <w:autoSpaceDN w:val="0"/>
+        <w:adjustRightInd w:val="0"/>
+        <w:spacing w:after="0" w:line="240" w:lineRule="auto"/>
+        <w:rPr>
+          <w:rFonts w:ascii="Courier New" w:hAnsi="Courier New" w:cs="Courier New"/>
+          <w:sz w:val="20"/>
+          <w:szCs w:val="20"/>
+        </w:rPr>
+      </w:pPr>
+    </w:p>
+    <w:p>
+      <w:pPr>
+        <w:autoSpaceDE w:val="0"/>
+        <w:autoSpaceDN w:val="0"/>
+        <w:adjustRightInd w:val="0"/>
+        <w:spacing w:after="0" w:line="240" w:lineRule="auto"/>
+        <w:rPr>
+          <w:rFonts w:ascii="Courier New" w:hAnsi="Courier New" w:cs="Courier New"/>
+          <w:sz w:val="20"/>
+          <w:szCs w:val="20"/>
+        </w:rPr>
+      </w:pPr>
+      <w:proofErr w:type="gramStart"/>
+      <w:r>
+        <w:rPr>
+          <w:rFonts w:ascii="Courier New" w:hAnsi="Courier New" w:cs="Courier New"/>
+          <w:color w:val="000000"/>
+          <w:sz w:val="20"/>
+          <w:szCs w:val="20"/>
+        </w:rPr>
+        <w:t>tick=</w:t>
+      </w:r>
+      <w:proofErr w:type="gramEnd"/>
+      <w:r>
+        <w:rPr>
+          <w:rFonts w:ascii="Courier New" w:hAnsi="Courier New" w:cs="Courier New"/>
+          <w:color w:val="000000"/>
+          <w:sz w:val="20"/>
+          <w:szCs w:val="20"/>
+        </w:rPr>
+        <w:t xml:space="preserve">10-&gt; scheduler runs (P1=0.7; P2=0.5), </w:t>
       </w:r>
       <w:proofErr w:type="spellStart"/>
       <w:r>
         <w:rPr>
-          <w:lang w:val="en-US"/>
+          <w:rFonts w:ascii="Courier New" w:hAnsi="Courier New" w:cs="Courier New"/>
+          <w:color w:val="000000"/>
+          <w:sz w:val="20"/>
+          <w:szCs w:val="20"/>
         </w:rPr>
         <w:t>active_p</w:t>
       </w:r>
       <w:proofErr w:type="spellEnd"/>
       <w:r>
         <w:rPr>
-          <w:lang w:val="en-US"/>
-        </w:rPr>
-        <w:t>=1</w:t>
-      </w:r>
-    </w:p>
-    <w:p>
-      <w:pPr>
-        <w:rPr>
-          <w:lang w:val="en-US"/>
-        </w:rPr>
-      </w:pPr>
-      <w:r>
-        <w:rPr>
-          <w:lang w:val="en-US"/>
+          <w:rFonts w:ascii="Courier New" w:hAnsi="Courier New" w:cs="Courier New"/>
+          <w:color w:val="000000"/>
+          <w:sz w:val="20"/>
+          <w:szCs w:val="20"/>
+        </w:rPr>
+        <w:t xml:space="preserve"> = P1</w:t>
+      </w:r>
+    </w:p>
+    <w:p>
+      <w:pPr>
+        <w:autoSpaceDE w:val="0"/>
+        <w:autoSpaceDN w:val="0"/>
+        <w:adjustRightInd w:val="0"/>
+        <w:spacing w:after="0" w:line="240" w:lineRule="auto"/>
+        <w:rPr>
+          <w:rFonts w:ascii="Courier New" w:hAnsi="Courier New" w:cs="Courier New"/>
+          <w:sz w:val="20"/>
+          <w:szCs w:val="20"/>
+        </w:rPr>
+      </w:pPr>
+      <w:r>
+        <w:rPr>
+          <w:rFonts w:ascii="Courier New" w:hAnsi="Courier New" w:cs="Courier New"/>
+          <w:color w:val="000000"/>
+          <w:sz w:val="20"/>
+          <w:szCs w:val="20"/>
         </w:rPr>
         <w:t>P1-</w:t>
       </w:r>
       <w:proofErr w:type="gramStart"/>
       <w:r>
         <w:rPr>
-          <w:lang w:val="en-US"/>
+          <w:rFonts w:ascii="Courier New" w:hAnsi="Courier New" w:cs="Courier New"/>
+          <w:color w:val="000000"/>
+          <w:sz w:val="20"/>
+          <w:szCs w:val="20"/>
         </w:rPr>
         <w:t>&gt;[</w:t>
       </w:r>
       <w:proofErr w:type="gramEnd"/>
       <w:r>
         <w:rPr>
-          <w:lang w:val="en-US"/>
-        </w:rPr>
-        <w:t>2]</w:t>
-      </w:r>
-    </w:p>
-    <w:p>
-      <w:pPr>
-        <w:rPr>
-          <w:lang w:val="en-US"/>
-        </w:rPr>
-      </w:pPr>
-    </w:p>
-    <w:p>
-      <w:pPr>
-        <w:rPr>
-          <w:lang w:val="en-US"/>
-        </w:rPr>
-      </w:pPr>
-      <w:proofErr w:type="gramStart"/>
-      <w:r>
-        <w:rPr>
-          <w:lang w:val="en-US"/>
-        </w:rPr>
-        <w:t>tick=</w:t>
-      </w:r>
-      <w:proofErr w:type="gramEnd"/>
-      <w:r>
-        <w:rPr>
-          <w:lang w:val="en-US"/>
-        </w:rPr>
-        <w:t xml:space="preserve">9    scheduler runs , </w:t>
+          <w:rFonts w:ascii="Courier New" w:hAnsi="Courier New" w:cs="Courier New"/>
+          <w:color w:val="000000"/>
+          <w:sz w:val="20"/>
+          <w:szCs w:val="20"/>
+        </w:rPr>
+        <w:t>6]</w:t>
+      </w:r>
+    </w:p>
+    <w:p>
+      <w:pPr>
+        <w:autoSpaceDE w:val="0"/>
+        <w:autoSpaceDN w:val="0"/>
+        <w:adjustRightInd w:val="0"/>
+        <w:spacing w:after="0" w:line="240" w:lineRule="auto"/>
+        <w:rPr>
+          <w:rFonts w:ascii="Courier New" w:hAnsi="Courier New" w:cs="Courier New"/>
+          <w:sz w:val="20"/>
+          <w:szCs w:val="20"/>
+        </w:rPr>
+      </w:pPr>
+      <w:r>
+        <w:rPr>
+          <w:rFonts w:ascii="Courier New" w:hAnsi="Courier New" w:cs="Courier New"/>
+          <w:color w:val="000000"/>
+          <w:sz w:val="20"/>
+          <w:szCs w:val="20"/>
+        </w:rPr>
+        <w:t>.........P1 thread ends.........</w:t>
+      </w:r>
+    </w:p>
+    <w:p>
+      <w:pPr>
+        <w:autoSpaceDE w:val="0"/>
+        <w:autoSpaceDN w:val="0"/>
+        <w:adjustRightInd w:val="0"/>
+        <w:spacing w:after="0" w:line="240" w:lineRule="auto"/>
+        <w:rPr>
+          <w:rFonts w:ascii="Courier New" w:hAnsi="Courier New" w:cs="Courier New"/>
+          <w:sz w:val="20"/>
+          <w:szCs w:val="20"/>
+        </w:rPr>
+      </w:pPr>
+      <w:proofErr w:type="gramStart"/>
+      <w:r>
+        <w:rPr>
+          <w:rFonts w:ascii="Courier New" w:hAnsi="Courier New" w:cs="Courier New"/>
+          <w:color w:val="000000"/>
+          <w:sz w:val="20"/>
+          <w:szCs w:val="20"/>
+        </w:rPr>
+        <w:t>tick=</w:t>
+      </w:r>
+      <w:proofErr w:type="gramEnd"/>
+      <w:r>
+        <w:rPr>
+          <w:rFonts w:ascii="Courier New" w:hAnsi="Courier New" w:cs="Courier New"/>
+          <w:color w:val="000000"/>
+          <w:sz w:val="20"/>
+          <w:szCs w:val="20"/>
+        </w:rPr>
+        <w:t xml:space="preserve">11-&gt; scheduler runs (P1=0; P2=0.5), </w:t>
       </w:r>
       <w:proofErr w:type="spellStart"/>
       <w:r>
         <w:rPr>
-          <w:lang w:val="en-US"/>
+          <w:rFonts w:ascii="Courier New" w:hAnsi="Courier New" w:cs="Courier New"/>
+          <w:color w:val="000000"/>
+          <w:sz w:val="20"/>
+          <w:szCs w:val="20"/>
         </w:rPr>
         <w:t>active_p</w:t>
       </w:r>
       <w:proofErr w:type="spellEnd"/>
       <w:r>
         <w:rPr>
-          <w:lang w:val="en-US"/>
-        </w:rPr>
-        <w:t>=1</w:t>
-      </w:r>
-    </w:p>
-    <w:p>
-      <w:pPr>
-        <w:rPr>
-          <w:lang w:val="en-US"/>
-        </w:rPr>
-      </w:pPr>
-      <w:r>
-        <w:rPr>
-          <w:lang w:val="en-US"/>
-        </w:rPr>
-        <w:t>P1-</w:t>
-      </w:r>
-      <w:proofErr w:type="gramStart"/>
-      <w:r>
-        <w:rPr>
-          <w:lang w:val="en-US"/>
+          <w:rFonts w:ascii="Courier New" w:hAnsi="Courier New" w:cs="Courier New"/>
+          <w:color w:val="000000"/>
+          <w:sz w:val="20"/>
+          <w:szCs w:val="20"/>
+        </w:rPr>
+        <w:t xml:space="preserve"> = P2</w:t>
+      </w:r>
+    </w:p>
+    <w:p>
+      <w:pPr>
+        <w:autoSpaceDE w:val="0"/>
+        <w:autoSpaceDN w:val="0"/>
+        <w:adjustRightInd w:val="0"/>
+        <w:spacing w:after="0" w:line="240" w:lineRule="auto"/>
+        <w:rPr>
+          <w:rFonts w:ascii="Courier New" w:hAnsi="Courier New" w:cs="Courier New"/>
+          <w:sz w:val="20"/>
+          <w:szCs w:val="20"/>
+        </w:rPr>
+      </w:pPr>
+      <w:r>
+        <w:rPr>
+          <w:rFonts w:ascii="Courier New" w:hAnsi="Courier New" w:cs="Courier New"/>
+          <w:color w:val="000000"/>
+          <w:sz w:val="20"/>
+          <w:szCs w:val="20"/>
+        </w:rPr>
+        <w:t>P2-</w:t>
+      </w:r>
+      <w:proofErr w:type="gramStart"/>
+      <w:r>
+        <w:rPr>
+          <w:rFonts w:ascii="Courier New" w:hAnsi="Courier New" w:cs="Courier New"/>
+          <w:color w:val="000000"/>
+          <w:sz w:val="20"/>
+          <w:szCs w:val="20"/>
         </w:rPr>
         <w:t>&gt;[</w:t>
       </w:r>
       <w:proofErr w:type="gramEnd"/>
       <w:r>
         <w:rPr>
-          <w:lang w:val="en-US"/>
-        </w:rPr>
-        <w:t>3]</w:t>
-      </w:r>
-    </w:p>
-    <w:p>
-      <w:pPr>
-        <w:rPr>
-          <w:lang w:val="en-US"/>
-        </w:rPr>
-      </w:pPr>
-      <w:r>
-        <w:rPr>
-          <w:lang w:val="en-US"/>
-        </w:rPr>
-        <w:t xml:space="preserve">.....Unlocking </w:t>
-      </w:r>
-      <w:proofErr w:type="gramStart"/>
-      <w:r>
-        <w:rPr>
-          <w:lang w:val="en-US"/>
-        </w:rPr>
-        <w:t>Semaphore ..</w:t>
-      </w:r>
-      <w:proofErr w:type="gramEnd"/>
-    </w:p>
-    <w:p>
-      <w:pPr>
-        <w:rPr>
-          <w:lang w:val="en-US"/>
-        </w:rPr>
-      </w:pPr>
-      <w:r>
-        <w:rPr>
-          <w:lang w:val="en-US"/>
-        </w:rPr>
-        <w:t xml:space="preserve">......semaphore unlocked by </w:t>
-      </w:r>
-      <w:proofErr w:type="gramStart"/>
-      <w:r>
-        <w:rPr>
-          <w:lang w:val="en-US"/>
-        </w:rPr>
-        <w:t>P1 ..</w:t>
-      </w:r>
-      <w:proofErr w:type="gramEnd"/>
-    </w:p>
-    <w:p>
-      <w:pPr>
-        <w:rPr>
-          <w:lang w:val="en-US"/>
-        </w:rPr>
-      </w:pPr>
-    </w:p>
-    <w:p>
-      <w:pPr>
-        <w:rPr>
-          <w:lang w:val="en-US"/>
-        </w:rPr>
-      </w:pPr>
-      <w:proofErr w:type="gramStart"/>
-      <w:r>
-        <w:rPr>
-          <w:lang w:val="en-US"/>
-        </w:rPr>
-        <w:t>tick=</w:t>
-      </w:r>
-      <w:proofErr w:type="gramEnd"/>
-      <w:r>
-        <w:rPr>
-          <w:lang w:val="en-US"/>
-        </w:rPr>
-        <w:t xml:space="preserve">10    scheduler runs , </w:t>
+          <w:rFonts w:ascii="Courier New" w:hAnsi="Courier New" w:cs="Courier New"/>
+          <w:color w:val="000000"/>
+          <w:sz w:val="20"/>
+          <w:szCs w:val="20"/>
+        </w:rPr>
+        <w:t>5]</w:t>
+      </w:r>
+    </w:p>
+    <w:p>
+      <w:pPr>
+        <w:autoSpaceDE w:val="0"/>
+        <w:autoSpaceDN w:val="0"/>
+        <w:adjustRightInd w:val="0"/>
+        <w:spacing w:after="0" w:line="240" w:lineRule="auto"/>
+        <w:rPr>
+          <w:rFonts w:ascii="Courier New" w:hAnsi="Courier New" w:cs="Courier New"/>
+          <w:sz w:val="20"/>
+          <w:szCs w:val="20"/>
+        </w:rPr>
+      </w:pPr>
+    </w:p>
+    <w:p>
+      <w:pPr>
+        <w:autoSpaceDE w:val="0"/>
+        <w:autoSpaceDN w:val="0"/>
+        <w:adjustRightInd w:val="0"/>
+        <w:spacing w:after="0" w:line="240" w:lineRule="auto"/>
+        <w:rPr>
+          <w:rFonts w:ascii="Courier New" w:hAnsi="Courier New" w:cs="Courier New"/>
+          <w:sz w:val="20"/>
+          <w:szCs w:val="20"/>
+        </w:rPr>
+      </w:pPr>
+      <w:proofErr w:type="gramStart"/>
+      <w:r>
+        <w:rPr>
+          <w:rFonts w:ascii="Courier New" w:hAnsi="Courier New" w:cs="Courier New"/>
+          <w:color w:val="000000"/>
+          <w:sz w:val="20"/>
+          <w:szCs w:val="20"/>
+        </w:rPr>
+        <w:t>tick=</w:t>
+      </w:r>
+      <w:proofErr w:type="gramEnd"/>
+      <w:r>
+        <w:rPr>
+          <w:rFonts w:ascii="Courier New" w:hAnsi="Courier New" w:cs="Courier New"/>
+          <w:color w:val="000000"/>
+          <w:sz w:val="20"/>
+          <w:szCs w:val="20"/>
+        </w:rPr>
+        <w:t xml:space="preserve">12-&gt; scheduler runs (P1=0; P2=0.5), </w:t>
       </w:r>
       <w:proofErr w:type="spellStart"/>
       <w:r>
         <w:rPr>
-          <w:lang w:val="en-US"/>
+          <w:rFonts w:ascii="Courier New" w:hAnsi="Courier New" w:cs="Courier New"/>
+          <w:color w:val="000000"/>
+          <w:sz w:val="20"/>
+          <w:szCs w:val="20"/>
         </w:rPr>
         <w:t>active_p</w:t>
       </w:r>
       <w:proofErr w:type="spellEnd"/>
       <w:r>
         <w:rPr>
-          <w:lang w:val="en-US"/>
-        </w:rPr>
-        <w:t>=1</w:t>
-      </w:r>
-    </w:p>
-    <w:p>
-      <w:pPr>
-        <w:rPr>
-          <w:lang w:val="en-US"/>
-        </w:rPr>
-      </w:pPr>
-      <w:r>
-        <w:rPr>
-          <w:lang w:val="en-US"/>
-        </w:rPr>
-        <w:t>P1-</w:t>
-      </w:r>
-      <w:proofErr w:type="gramStart"/>
-      <w:r>
-        <w:rPr>
-          <w:lang w:val="en-US"/>
+          <w:rFonts w:ascii="Courier New" w:hAnsi="Courier New" w:cs="Courier New"/>
+          <w:color w:val="000000"/>
+          <w:sz w:val="20"/>
+          <w:szCs w:val="20"/>
+        </w:rPr>
+        <w:t xml:space="preserve"> = P2</w:t>
+      </w:r>
+    </w:p>
+    <w:p>
+      <w:pPr>
+        <w:autoSpaceDE w:val="0"/>
+        <w:autoSpaceDN w:val="0"/>
+        <w:adjustRightInd w:val="0"/>
+        <w:spacing w:after="0" w:line="240" w:lineRule="auto"/>
+        <w:rPr>
+          <w:rFonts w:ascii="Courier New" w:hAnsi="Courier New" w:cs="Courier New"/>
+          <w:sz w:val="20"/>
+          <w:szCs w:val="20"/>
+        </w:rPr>
+      </w:pPr>
+      <w:r>
+        <w:rPr>
+          <w:rFonts w:ascii="Courier New" w:hAnsi="Courier New" w:cs="Courier New"/>
+          <w:color w:val="000000"/>
+          <w:sz w:val="20"/>
+          <w:szCs w:val="20"/>
+        </w:rPr>
+        <w:t>P2-</w:t>
+      </w:r>
+      <w:proofErr w:type="gramStart"/>
+      <w:r>
+        <w:rPr>
+          <w:rFonts w:ascii="Courier New" w:hAnsi="Courier New" w:cs="Courier New"/>
+          <w:color w:val="000000"/>
+          <w:sz w:val="20"/>
+          <w:szCs w:val="20"/>
         </w:rPr>
         <w:t>&gt;[</w:t>
       </w:r>
       <w:proofErr w:type="gramEnd"/>
       <w:r>
         <w:rPr>
-          <w:lang w:val="en-US"/>
-        </w:rPr>
-        <w:t>4]</w:t>
-      </w:r>
-    </w:p>
-    <w:p>
-      <w:pPr>
-        <w:rPr>
-          <w:lang w:val="en-US"/>
-        </w:rPr>
-      </w:pPr>
-      <w:r>
-        <w:rPr>
-          <w:lang w:val="en-US"/>
-        </w:rPr>
-        <w:t>.........P1 thread ends.........</w:t>
-      </w:r>
-    </w:p>
-    <w:p>
-      <w:pPr>
-        <w:rPr>
-          <w:lang w:val="en-US"/>
-        </w:rPr>
-      </w:pPr>
-      <w:proofErr w:type="gramStart"/>
-      <w:r>
-        <w:rPr>
-          <w:lang w:val="en-US"/>
-        </w:rPr>
-        <w:t>tick=</w:t>
-      </w:r>
-      <w:proofErr w:type="gramEnd"/>
-      <w:r>
-        <w:rPr>
-          <w:lang w:val="en-US"/>
-        </w:rPr>
-        <w:t xml:space="preserve">11    scheduler runs , </w:t>
-      </w:r>
-      <w:proofErr w:type="spellStart"/>
-      <w:r>
-        <w:rPr>
-          <w:lang w:val="en-US"/>
-        </w:rPr>
-        <w:t>active_p</w:t>
-      </w:r>
-      <w:proofErr w:type="spellEnd"/>
-      <w:r>
-        <w:rPr>
-          <w:lang w:val="en-US"/>
-        </w:rPr>
-        <w:t>=2</w:t>
-      </w:r>
-    </w:p>
-    <w:p>
-      <w:pPr>
-        <w:rPr>
-          <w:lang w:val="en-US"/>
-        </w:rPr>
-      </w:pPr>
-      <w:r>
-        <w:rPr>
-          <w:lang w:val="en-US"/>
-        </w:rPr>
-        <w:t>P2-</w:t>
-      </w:r>
-      <w:proofErr w:type="gramStart"/>
-      <w:r>
-        <w:rPr>
-          <w:lang w:val="en-US"/>
-        </w:rPr>
-        <w:t>&gt;[</w:t>
-      </w:r>
-      <w:proofErr w:type="gramEnd"/>
-      <w:r>
-        <w:rPr>
-          <w:lang w:val="en-US"/>
-        </w:rPr>
-        <w:t>2]</w:t>
-      </w:r>
-    </w:p>
-    <w:p>
-      <w:pPr>
-        <w:rPr>
-          <w:lang w:val="en-US"/>
-        </w:rPr>
-      </w:pPr>
-    </w:p>
-    <w:p>
-      <w:pPr>
-        <w:rPr>
-          <w:lang w:val="en-US"/>
-        </w:rPr>
-      </w:pPr>
-      <w:proofErr w:type="gramStart"/>
-      <w:r>
-        <w:rPr>
-          <w:lang w:val="en-US"/>
-        </w:rPr>
-        <w:t>tick=</w:t>
-      </w:r>
-      <w:proofErr w:type="gramEnd"/>
-      <w:r>
-        <w:rPr>
-          <w:lang w:val="en-US"/>
-        </w:rPr>
-        <w:t xml:space="preserve">12    scheduler runs , </w:t>
-      </w:r>
-      <w:proofErr w:type="spellStart"/>
-      <w:r>
-        <w:rPr>
-          <w:lang w:val="en-US"/>
-        </w:rPr>
-        <w:t>active_p</w:t>
-      </w:r>
-      <w:proofErr w:type="spellEnd"/>
-      <w:r>
-        <w:rPr>
-          <w:lang w:val="en-US"/>
-        </w:rPr>
-        <w:t>=2</w:t>
-      </w:r>
-    </w:p>
-    <w:p>
-      <w:pPr>
-        <w:rPr>
-          <w:lang w:val="en-US"/>
-        </w:rPr>
-      </w:pPr>
-      <w:r>
-        <w:rPr>
-          <w:lang w:val="en-US"/>
-        </w:rPr>
-        <w:t>P2-</w:t>
-      </w:r>
-      <w:proofErr w:type="gramStart"/>
-      <w:r>
-        <w:rPr>
-          <w:lang w:val="en-US"/>
-        </w:rPr>
-        <w:t>&gt;[</w:t>
-      </w:r>
-      <w:proofErr w:type="gramEnd"/>
-      <w:r>
-        <w:rPr>
-          <w:lang w:val="en-US"/>
-        </w:rPr>
-        <w:t>3]</w:t>
-      </w:r>
-    </w:p>
-    <w:p>
-      <w:pPr>
-        <w:rPr>
-          <w:lang w:val="en-US"/>
-        </w:rPr>
-      </w:pPr>
-    </w:p>
-    <w:p>
-      <w:pPr>
-        <w:rPr>
-          <w:lang w:val="en-US"/>
-        </w:rPr>
-      </w:pPr>
-      <w:proofErr w:type="gramStart"/>
-      <w:r>
-        <w:rPr>
-          <w:lang w:val="en-US"/>
-        </w:rPr>
-        <w:t>tick=</w:t>
-      </w:r>
-      <w:proofErr w:type="gramEnd"/>
-      <w:r>
-        <w:rPr>
-          <w:lang w:val="en-US"/>
-        </w:rPr>
-        <w:t xml:space="preserve">13    scheduler runs , </w:t>
-      </w:r>
-      <w:proofErr w:type="spellStart"/>
-      <w:r>
-        <w:rPr>
-          <w:lang w:val="en-US"/>
-        </w:rPr>
-        <w:t>active_p</w:t>
-      </w:r>
-      <w:proofErr w:type="spellEnd"/>
-      <w:r>
-        <w:rPr>
-          <w:lang w:val="en-US"/>
-        </w:rPr>
-        <w:t>=2</w:t>
-      </w:r>
-    </w:p>
-    <w:p>
-      <w:pPr>
-        <w:rPr>
-          <w:lang w:val="en-US"/>
-        </w:rPr>
-      </w:pPr>
-      <w:r>
-        <w:rPr>
-          <w:lang w:val="en-US"/>
-        </w:rPr>
-        <w:t>P2-</w:t>
-      </w:r>
-      <w:proofErr w:type="gramStart"/>
-      <w:r>
-        <w:rPr>
-          <w:lang w:val="en-US"/>
-        </w:rPr>
-        <w:t>&gt;[</w:t>
-      </w:r>
-      <w:proofErr w:type="gramEnd"/>
-      <w:r>
-        <w:rPr>
-          <w:lang w:val="en-US"/>
-        </w:rPr>
-        <w:t>4]</w:t>
-      </w:r>
-    </w:p>
-    <w:p>
-      <w:pPr>
-        <w:rPr>
-          <w:lang w:val="en-US"/>
-        </w:rPr>
-      </w:pPr>
-    </w:p>
-    <w:p>
-      <w:pPr>
-        <w:rPr>
-          <w:lang w:val="en-US"/>
-        </w:rPr>
-      </w:pPr>
-      <w:proofErr w:type="gramStart"/>
-      <w:r>
-        <w:rPr>
-          <w:lang w:val="en-US"/>
-        </w:rPr>
-        <w:t>tick=</w:t>
-      </w:r>
-      <w:proofErr w:type="gramEnd"/>
-      <w:r>
-        <w:rPr>
-          <w:lang w:val="en-US"/>
-        </w:rPr>
-        <w:t xml:space="preserve">14    scheduler runs , </w:t>
-      </w:r>
-      <w:proofErr w:type="spellStart"/>
-      <w:r>
-        <w:rPr>
-          <w:lang w:val="en-US"/>
-        </w:rPr>
-        <w:t>active_p</w:t>
-      </w:r>
-      <w:proofErr w:type="spellEnd"/>
-      <w:r>
-        <w:rPr>
-          <w:lang w:val="en-US"/>
-        </w:rPr>
-        <w:t>=2</w:t>
-      </w:r>
-    </w:p>
-    <w:p>
-      <w:pPr>
-        <w:rPr>
-          <w:lang w:val="en-US"/>
-        </w:rPr>
-      </w:pPr>
-      <w:r>
-        <w:rPr>
-          <w:lang w:val="en-US"/>
-        </w:rPr>
-        <w:t>P2-</w:t>
-      </w:r>
-      <w:proofErr w:type="gramStart"/>
-      <w:r>
-        <w:rPr>
-          <w:lang w:val="en-US"/>
-        </w:rPr>
-        <w:t>&gt;[</w:t>
-      </w:r>
-      <w:proofErr w:type="gramEnd"/>
-      <w:r>
-        <w:rPr>
-          <w:lang w:val="en-US"/>
-        </w:rPr>
-        <w:t>5]</w:t>
-      </w:r>
-    </w:p>
-    <w:p>
-      <w:pPr>
-        <w:rPr>
-          <w:lang w:val="en-US"/>
-        </w:rPr>
-      </w:pPr>
-    </w:p>
-    <w:p>
-      <w:pPr>
-        <w:rPr>
-          <w:lang w:val="en-US"/>
-        </w:rPr>
-      </w:pPr>
-      <w:proofErr w:type="gramStart"/>
-      <w:r>
-        <w:rPr>
-          <w:lang w:val="en-US"/>
-        </w:rPr>
-        <w:t>tick=</w:t>
-      </w:r>
-      <w:proofErr w:type="gramEnd"/>
-      <w:r>
-        <w:rPr>
-          <w:lang w:val="en-US"/>
-        </w:rPr>
-        <w:t xml:space="preserve">15    scheduler runs , </w:t>
-      </w:r>
-      <w:proofErr w:type="spellStart"/>
-      <w:r>
-        <w:rPr>
-          <w:lang w:val="en-US"/>
-        </w:rPr>
-        <w:t>active_p</w:t>
-      </w:r>
-      <w:proofErr w:type="spellEnd"/>
-      <w:r>
-        <w:rPr>
-          <w:lang w:val="en-US"/>
-        </w:rPr>
-        <w:t>=2</w:t>
-      </w:r>
-    </w:p>
-    <w:p>
-      <w:pPr>
-        <w:rPr>
-          <w:lang w:val="en-US"/>
-        </w:rPr>
-      </w:pPr>
-      <w:r>
-        <w:rPr>
-          <w:lang w:val="en-US"/>
-        </w:rPr>
-        <w:t>P2-</w:t>
-      </w:r>
-      <w:proofErr w:type="gramStart"/>
-      <w:r>
-        <w:rPr>
-          <w:lang w:val="en-US"/>
-        </w:rPr>
-        <w:t>&gt;[</w:t>
-      </w:r>
-      <w:proofErr w:type="gramEnd"/>
-      <w:r>
-        <w:rPr>
-          <w:lang w:val="en-US"/>
+          <w:rFonts w:ascii="Courier New" w:hAnsi="Courier New" w:cs="Courier New"/>
+          <w:color w:val="000000"/>
+          <w:sz w:val="20"/>
+          <w:szCs w:val="20"/>
         </w:rPr>
         <w:t>6]</w:t>
       </w:r>
     </w:p>
     <w:p>
       <w:pPr>
-        <w:rPr>
-          <w:lang w:val="en-US"/>
-        </w:rPr>
-      </w:pPr>
-      <w:r>
-        <w:rPr>
-          <w:lang w:val="en-US"/>
+        <w:autoSpaceDE w:val="0"/>
+        <w:autoSpaceDN w:val="0"/>
+        <w:adjustRightInd w:val="0"/>
+        <w:spacing w:after="0" w:line="240" w:lineRule="auto"/>
+        <w:rPr>
+          <w:rFonts w:ascii="Courier New" w:hAnsi="Courier New" w:cs="Courier New"/>
+          <w:sz w:val="20"/>
+          <w:szCs w:val="20"/>
+        </w:rPr>
+      </w:pPr>
+      <w:r>
+        <w:rPr>
+          <w:rFonts w:ascii="Courier New" w:hAnsi="Courier New" w:cs="Courier New"/>
+          <w:color w:val="000000"/>
+          <w:sz w:val="20"/>
+          <w:szCs w:val="20"/>
         </w:rPr>
         <w:t>.........P2 thread ends.........</w:t>
       </w:r>
     </w:p>
     <w:p>
       <w:pPr>
-        <w:rPr>
-          <w:lang w:val="en-US"/>
-        </w:rPr>
-      </w:pPr>
-      <w:proofErr w:type="gramStart"/>
-      <w:r>
-        <w:rPr>
-          <w:lang w:val="en-US"/>
-        </w:rPr>
-        <w:t>tick=</w:t>
-      </w:r>
-      <w:proofErr w:type="gramEnd"/>
-      <w:r>
-        <w:rPr>
-          <w:lang w:val="en-US"/>
-        </w:rPr>
-        <w:t xml:space="preserve">16    scheduler runs , </w:t>
-      </w:r>
-      <w:proofErr w:type="spellStart"/>
-      <w:r>
-        <w:rPr>
-          <w:lang w:val="en-US"/>
-        </w:rPr>
-        <w:t>active_p</w:t>
-      </w:r>
-      <w:proofErr w:type="spellEnd"/>
-      <w:r>
-        <w:rPr>
-          <w:lang w:val="en-US"/>
-        </w:rPr>
-        <w:t>=3</w:t>
-      </w:r>
-    </w:p>
-    <w:p>
-      <w:pPr>
-        <w:rPr>
-          <w:lang w:val="en-US"/>
-        </w:rPr>
-      </w:pPr>
-      <w:r>
-        <w:rPr>
-          <w:lang w:val="en-US"/>
-        </w:rPr>
-        <w:t>P3-</w:t>
-      </w:r>
-      <w:proofErr w:type="gramStart"/>
-      <w:r>
-        <w:rPr>
-          <w:lang w:val="en-US"/>
-        </w:rPr>
-        <w:t>&gt;[</w:t>
-      </w:r>
-      <w:proofErr w:type="gramEnd"/>
-      <w:r>
-        <w:rPr>
-          <w:lang w:val="en-US"/>
-        </w:rPr>
-        <w:t>4]</w:t>
-      </w:r>
-    </w:p>
-    <w:p>
-      <w:pPr>
-        <w:rPr>
-          <w:lang w:val="en-US"/>
-        </w:rPr>
-      </w:pPr>
-    </w:p>
-    <w:p>
-      <w:pPr>
-        <w:rPr>
-          <w:lang w:val="en-US"/>
-        </w:rPr>
-      </w:pPr>
-      <w:proofErr w:type="gramStart"/>
-      <w:r>
-        <w:rPr>
-          <w:lang w:val="en-US"/>
-        </w:rPr>
-        <w:t>tick=</w:t>
-      </w:r>
-      <w:proofErr w:type="gramEnd"/>
-      <w:r>
-        <w:rPr>
-          <w:lang w:val="en-US"/>
-        </w:rPr>
-        <w:t xml:space="preserve">17    scheduler runs , </w:t>
-      </w:r>
-      <w:proofErr w:type="spellStart"/>
-      <w:r>
-        <w:rPr>
-          <w:lang w:val="en-US"/>
-        </w:rPr>
-        <w:t>active_p</w:t>
-      </w:r>
-      <w:proofErr w:type="spellEnd"/>
-      <w:r>
-        <w:rPr>
-          <w:lang w:val="en-US"/>
-        </w:rPr>
-        <w:t>=3</w:t>
-      </w:r>
-    </w:p>
-    <w:p>
-      <w:pPr>
-        <w:rPr>
-          <w:lang w:val="en-US"/>
-        </w:rPr>
-      </w:pPr>
-      <w:r>
-        <w:rPr>
-          <w:lang w:val="en-US"/>
-        </w:rPr>
-        <w:t>P3-</w:t>
-      </w:r>
-      <w:proofErr w:type="gramStart"/>
-      <w:r>
-        <w:rPr>
-          <w:lang w:val="en-US"/>
-        </w:rPr>
-        <w:t>&gt;[</w:t>
-      </w:r>
-      <w:proofErr w:type="gramEnd"/>
-      <w:r>
-        <w:rPr>
-          <w:lang w:val="en-US"/>
-        </w:rPr>
-        <w:t>5]</w:t>
-      </w:r>
-    </w:p>
-    <w:p>
-      <w:pPr>
-        <w:rPr>
-          <w:lang w:val="en-US"/>
-        </w:rPr>
-      </w:pPr>
-      <w:r>
-        <w:rPr>
-          <w:lang w:val="en-US"/>
-        </w:rPr>
-        <w:t>.........P3 thread ends.........</w:t>
-      </w:r>
-    </w:p>
-    <w:p>
-      <w:pPr>
-        <w:rPr>
-          <w:lang w:val="en-US"/>
-        </w:rPr>
-      </w:pPr>
-      <w:proofErr w:type="gramStart"/>
-      <w:r>
-        <w:rPr>
-          <w:lang w:val="en-US"/>
-        </w:rPr>
-        <w:t>tick=</w:t>
-      </w:r>
-      <w:proofErr w:type="gramEnd"/>
-      <w:r>
-        <w:rPr>
-          <w:lang w:val="en-US"/>
-        </w:rPr>
-        <w:t xml:space="preserve">18    scheduler runs </w:t>
-      </w:r>
-    </w:p>
-    <w:p>
-      <w:pPr>
-        <w:rPr>
-          <w:lang w:val="en-US"/>
-        </w:rPr>
-      </w:pPr>
-      <w:proofErr w:type="gramStart"/>
-      <w:r>
-        <w:rPr>
-          <w:lang w:val="en-US"/>
-        </w:rPr>
-        <w:t>tick=</w:t>
-      </w:r>
-      <w:proofErr w:type="gramEnd"/>
-      <w:r>
-        <w:rPr>
-          <w:lang w:val="en-US"/>
-        </w:rPr>
-        <w:t xml:space="preserve">19    scheduler runs </w:t>
-      </w:r>
-    </w:p>
-    <w:p>
-      <w:pPr>
-        <w:rPr>
-          <w:lang w:val="en-US"/>
-        </w:rPr>
-      </w:pPr>
-      <w:proofErr w:type="gramStart"/>
-      <w:r>
-        <w:rPr>
-          <w:lang w:val="en-US"/>
-        </w:rPr>
-        <w:t>tick=</w:t>
-      </w:r>
-      <w:proofErr w:type="gramEnd"/>
-      <w:r>
-        <w:rPr>
-          <w:lang w:val="en-US"/>
-        </w:rPr>
-        <w:t xml:space="preserve">20    scheduler runs </w:t>
-      </w:r>
-    </w:p>
-    <w:p>
-      <w:pPr>
-        <w:rPr>
-          <w:lang w:val="en-US"/>
-        </w:rPr>
-      </w:pPr>
-      <w:proofErr w:type="gramStart"/>
-      <w:r>
-        <w:rPr>
-          <w:lang w:val="en-US"/>
-        </w:rPr>
-        <w:t>tick=</w:t>
-      </w:r>
-      <w:proofErr w:type="gramEnd"/>
-      <w:r>
-        <w:rPr>
-          <w:lang w:val="en-US"/>
-        </w:rPr>
-        <w:t xml:space="preserve">21    scheduler runs </w:t>
-      </w:r>
-    </w:p>
-    <w:p>
-      <w:pPr>
-        <w:rPr>
-          <w:lang w:val="en-US"/>
-        </w:rPr>
-      </w:pPr>
-      <w:proofErr w:type="gramStart"/>
-      <w:r>
-        <w:rPr>
-          <w:lang w:val="en-US"/>
-        </w:rPr>
-        <w:t>tick=</w:t>
-      </w:r>
-      <w:proofErr w:type="gramEnd"/>
-      <w:r>
-        <w:rPr>
-          <w:lang w:val="en-US"/>
-        </w:rPr>
-        <w:t xml:space="preserve">22    scheduler runs </w:t>
-      </w:r>
-    </w:p>
-    <w:p>
-      <w:pPr>
-        <w:rPr>
-          <w:lang w:val="en-US"/>
-        </w:rPr>
-      </w:pPr>
-      <w:proofErr w:type="gramStart"/>
-      <w:r>
-        <w:rPr>
-          <w:lang w:val="en-US"/>
-        </w:rPr>
-        <w:t>tick=</w:t>
-      </w:r>
-      <w:proofErr w:type="gramEnd"/>
-      <w:r>
-        <w:rPr>
-          <w:lang w:val="en-US"/>
-        </w:rPr>
-        <w:t xml:space="preserve">23    scheduler runs </w:t>
-      </w:r>
-    </w:p>
-    <w:p>
-      <w:pPr>
-        <w:rPr>
-          <w:lang w:val="en-US"/>
-        </w:rPr>
-      </w:pPr>
-      <w:proofErr w:type="gramStart"/>
-      <w:r>
-        <w:rPr>
-          <w:lang w:val="en-US"/>
-        </w:rPr>
-        <w:lastRenderedPageBreak/>
-        <w:t>tick=</w:t>
-      </w:r>
-      <w:proofErr w:type="gramEnd"/>
-      <w:r>
-        <w:rPr>
-          <w:lang w:val="en-US"/>
-        </w:rPr>
-        <w:t xml:space="preserve">24    scheduler runs </w:t>
-      </w:r>
-    </w:p>
-    <w:p>
-      <w:pPr>
-        <w:rPr>
-          <w:lang w:val="en-US"/>
-        </w:rPr>
-      </w:pPr>
-      <w:proofErr w:type="gramStart"/>
-      <w:r>
-        <w:rPr>
-          <w:lang w:val="en-US"/>
-        </w:rPr>
-        <w:t>tick=</w:t>
-      </w:r>
-      <w:proofErr w:type="gramEnd"/>
-      <w:r>
-        <w:rPr>
-          <w:lang w:val="en-US"/>
-        </w:rPr>
-        <w:t xml:space="preserve">25    scheduler runs </w:t>
-      </w:r>
-    </w:p>
-    <w:p>
-      <w:pPr>
-        <w:rPr>
-          <w:lang w:val="en-US"/>
-        </w:rPr>
-      </w:pPr>
-      <w:proofErr w:type="gramStart"/>
-      <w:r>
-        <w:rPr>
-          <w:lang w:val="en-US"/>
-        </w:rPr>
-        <w:t>tick=</w:t>
-      </w:r>
-      <w:proofErr w:type="gramEnd"/>
-      <w:r>
-        <w:rPr>
-          <w:lang w:val="en-US"/>
-        </w:rPr>
-        <w:t xml:space="preserve">26    scheduler runs </w:t>
-      </w:r>
-    </w:p>
-    <w:p>
-      <w:pPr>
-        <w:rPr>
-          <w:lang w:val="en-US"/>
-        </w:rPr>
-      </w:pPr>
-      <w:proofErr w:type="gramStart"/>
-      <w:r>
-        <w:rPr>
-          <w:lang w:val="en-US"/>
-        </w:rPr>
-        <w:t>tick=</w:t>
-      </w:r>
-      <w:proofErr w:type="gramEnd"/>
-      <w:r>
-        <w:rPr>
-          <w:lang w:val="en-US"/>
-        </w:rPr>
-        <w:t xml:space="preserve">27    scheduler runs </w:t>
-      </w:r>
-    </w:p>
-    <w:p>
-      <w:pPr>
-        <w:rPr>
-          <w:lang w:val="en-US"/>
-        </w:rPr>
-      </w:pPr>
-      <w:proofErr w:type="gramStart"/>
-      <w:r>
-        <w:rPr>
-          <w:lang w:val="en-US"/>
-        </w:rPr>
-        <w:t>tick=</w:t>
-      </w:r>
-      <w:proofErr w:type="gramEnd"/>
-      <w:r>
-        <w:rPr>
-          <w:lang w:val="en-US"/>
-        </w:rPr>
-        <w:t xml:space="preserve">28    scheduler runs </w:t>
-      </w:r>
-    </w:p>
-    <w:p>
-      <w:pPr>
-        <w:rPr>
-          <w:lang w:val="en-US"/>
-        </w:rPr>
-      </w:pPr>
-      <w:proofErr w:type="gramStart"/>
-      <w:r>
-        <w:rPr>
-          <w:lang w:val="en-US"/>
-        </w:rPr>
-        <w:t>tick=</w:t>
-      </w:r>
-      <w:proofErr w:type="gramEnd"/>
-      <w:r>
-        <w:rPr>
-          <w:lang w:val="en-US"/>
-        </w:rPr>
-        <w:t>29    scheduler runs</w:t>
-      </w:r>
-    </w:p>
-    <w:p>
-      <w:pPr>
-        <w:rPr>
-          <w:lang w:val="en-US"/>
-        </w:rPr>
-      </w:pPr>
-    </w:p>
-    <w:p>
-      <w:pPr>
-        <w:pStyle w:val="Heading2"/>
-        <w:rPr>
-          <w:lang w:val="en-US"/>
-        </w:rPr>
-      </w:pPr>
-      <w:r>
-        <w:rPr>
-          <w:lang w:val="en-US"/>
-        </w:rPr>
-        <w:t xml:space="preserve">2.3 Deadlock Scenario - Priority </w:t>
-      </w:r>
-      <w:r>
-        <w:rPr>
-          <w:lang w:val="en-US"/>
-        </w:rPr>
-        <w:t>I</w:t>
-      </w:r>
-      <w:r>
-        <w:rPr>
-          <w:lang w:val="en-US"/>
-        </w:rPr>
-        <w:t xml:space="preserve">nheritance </w:t>
-      </w:r>
-      <w:r>
-        <w:rPr>
-          <w:lang w:val="en-US"/>
-        </w:rPr>
-        <w:t>O</w:t>
-      </w:r>
-      <w:r>
-        <w:rPr>
-          <w:lang w:val="en-US"/>
-        </w:rPr>
-        <w:t>utput</w:t>
-      </w:r>
-    </w:p>
-    <w:p>
-      <w:pPr>
-        <w:pStyle w:val="Heading2"/>
-        <w:rPr>
-          <w:lang w:val="en-US"/>
-        </w:rPr>
-      </w:pPr>
-      <w:bookmarkStart w:id="0" w:name="_GoBack"/>
-      <w:bookmarkEnd w:id="0"/>
-    </w:p>
-    <w:p>
-      <w:pPr>
-        <w:pStyle w:val="Heading2"/>
-        <w:rPr>
-          <w:lang w:val="en-US"/>
-        </w:rPr>
-      </w:pPr>
-      <w:r>
-        <w:rPr>
-          <w:lang w:val="en-US"/>
-        </w:rPr>
-        <w:t>2.4 Deadlock Scenario - Priority Ceiling Output</w:t>
-      </w:r>
-    </w:p>
-    <w:p>
-      <w:pPr>
-        <w:rPr>
-          <w:lang w:val="en-US"/>
-        </w:rPr>
-      </w:pPr>
-    </w:p>
-    <w:p>
-      <w:pPr>
-        <w:rPr>
-          <w:lang w:val="en-US"/>
-        </w:rPr>
-      </w:pPr>
+        <w:autoSpaceDE w:val="0"/>
+        <w:autoSpaceDN w:val="0"/>
+        <w:adjustRightInd w:val="0"/>
+        <w:spacing w:after="0" w:line="240" w:lineRule="auto"/>
+        <w:rPr>
+          <w:rFonts w:ascii="Courier New" w:hAnsi="Courier New" w:cs="Courier New"/>
+          <w:sz w:val="20"/>
+          <w:szCs w:val="20"/>
+        </w:rPr>
+      </w:pPr>
+      <w:proofErr w:type="gramStart"/>
+      <w:r>
+        <w:rPr>
+          <w:rFonts w:ascii="Courier New" w:hAnsi="Courier New" w:cs="Courier New"/>
+          <w:color w:val="000000"/>
+          <w:sz w:val="20"/>
+          <w:szCs w:val="20"/>
+        </w:rPr>
+        <w:t>tick=</w:t>
+      </w:r>
+      <w:proofErr w:type="gramEnd"/>
+      <w:r>
+        <w:rPr>
+          <w:rFonts w:ascii="Courier New" w:hAnsi="Courier New" w:cs="Courier New"/>
+          <w:color w:val="000000"/>
+          <w:sz w:val="20"/>
+          <w:szCs w:val="20"/>
+        </w:rPr>
+        <w:t>13-&gt; scheduler runs (P1=0; P2=0)</w:t>
+      </w:r>
+    </w:p>
+    <w:p>
+      <w:pPr>
+        <w:autoSpaceDE w:val="0"/>
+        <w:autoSpaceDN w:val="0"/>
+        <w:adjustRightInd w:val="0"/>
+        <w:spacing w:after="0" w:line="240" w:lineRule="auto"/>
+        <w:rPr>
+          <w:rFonts w:ascii="Courier New" w:hAnsi="Courier New" w:cs="Courier New"/>
+          <w:sz w:val="20"/>
+          <w:szCs w:val="20"/>
+        </w:rPr>
+      </w:pPr>
+      <w:proofErr w:type="gramStart"/>
+      <w:r>
+        <w:rPr>
+          <w:rFonts w:ascii="Courier New" w:hAnsi="Courier New" w:cs="Courier New"/>
+          <w:color w:val="000000"/>
+          <w:sz w:val="20"/>
+          <w:szCs w:val="20"/>
+        </w:rPr>
+        <w:t>tick=</w:t>
+      </w:r>
+      <w:proofErr w:type="gramEnd"/>
+      <w:r>
+        <w:rPr>
+          <w:rFonts w:ascii="Courier New" w:hAnsi="Courier New" w:cs="Courier New"/>
+          <w:color w:val="000000"/>
+          <w:sz w:val="20"/>
+          <w:szCs w:val="20"/>
+        </w:rPr>
+        <w:t>14-&gt; scheduler runs (P1=0; P2=0)</w:t>
+      </w:r>
+    </w:p>
+    <w:p>
+      <w:pPr>
+        <w:autoSpaceDE w:val="0"/>
+        <w:autoSpaceDN w:val="0"/>
+        <w:adjustRightInd w:val="0"/>
+        <w:spacing w:after="0" w:line="240" w:lineRule="auto"/>
+        <w:rPr>
+          <w:rFonts w:ascii="Courier New" w:hAnsi="Courier New" w:cs="Courier New"/>
+          <w:sz w:val="20"/>
+          <w:szCs w:val="20"/>
+        </w:rPr>
+      </w:pPr>
+      <w:proofErr w:type="gramStart"/>
+      <w:r>
+        <w:rPr>
+          <w:rFonts w:ascii="Courier New" w:hAnsi="Courier New" w:cs="Courier New"/>
+          <w:color w:val="000000"/>
+          <w:sz w:val="20"/>
+          <w:szCs w:val="20"/>
+        </w:rPr>
+        <w:t>tick=</w:t>
+      </w:r>
+      <w:proofErr w:type="gramEnd"/>
+      <w:r>
+        <w:rPr>
+          <w:rFonts w:ascii="Courier New" w:hAnsi="Courier New" w:cs="Courier New"/>
+          <w:color w:val="000000"/>
+          <w:sz w:val="20"/>
+          <w:szCs w:val="20"/>
+        </w:rPr>
+        <w:t>15-&gt; scheduler runs (P1=0; P2=0)</w:t>
+      </w:r>
+    </w:p>
+    <w:p>
+      <w:pPr>
+        <w:autoSpaceDE w:val="0"/>
+        <w:autoSpaceDN w:val="0"/>
+        <w:adjustRightInd w:val="0"/>
+        <w:spacing w:after="0" w:line="240" w:lineRule="auto"/>
+        <w:rPr>
+          <w:rFonts w:ascii="Courier New" w:hAnsi="Courier New" w:cs="Courier New"/>
+          <w:sz w:val="20"/>
+          <w:szCs w:val="20"/>
+        </w:rPr>
+      </w:pPr>
+      <w:proofErr w:type="gramStart"/>
+      <w:r>
+        <w:rPr>
+          <w:rFonts w:ascii="Courier New" w:hAnsi="Courier New" w:cs="Courier New"/>
+          <w:color w:val="000000"/>
+          <w:sz w:val="20"/>
+          <w:szCs w:val="20"/>
+        </w:rPr>
+        <w:t>tick=</w:t>
+      </w:r>
+      <w:proofErr w:type="gramEnd"/>
+      <w:r>
+        <w:rPr>
+          <w:rFonts w:ascii="Courier New" w:hAnsi="Courier New" w:cs="Courier New"/>
+          <w:color w:val="000000"/>
+          <w:sz w:val="20"/>
+          <w:szCs w:val="20"/>
+        </w:rPr>
+        <w:t>16-&gt; scheduler runs (P1=0; P2=0)</w:t>
+      </w:r>
+    </w:p>
+    <w:p>
+      <w:pPr>
+        <w:autoSpaceDE w:val="0"/>
+        <w:autoSpaceDN w:val="0"/>
+        <w:adjustRightInd w:val="0"/>
+        <w:spacing w:after="0" w:line="240" w:lineRule="auto"/>
+        <w:rPr>
+          <w:rFonts w:ascii="Courier New" w:hAnsi="Courier New" w:cs="Courier New"/>
+          <w:sz w:val="20"/>
+          <w:szCs w:val="20"/>
+        </w:rPr>
+      </w:pPr>
+      <w:proofErr w:type="gramStart"/>
+      <w:r>
+        <w:rPr>
+          <w:rFonts w:ascii="Courier New" w:hAnsi="Courier New" w:cs="Courier New"/>
+          <w:color w:val="000000"/>
+          <w:sz w:val="20"/>
+          <w:szCs w:val="20"/>
+        </w:rPr>
+        <w:t>tick=</w:t>
+      </w:r>
+      <w:proofErr w:type="gramEnd"/>
+      <w:r>
+        <w:rPr>
+          <w:rFonts w:ascii="Courier New" w:hAnsi="Courier New" w:cs="Courier New"/>
+          <w:color w:val="000000"/>
+          <w:sz w:val="20"/>
+          <w:szCs w:val="20"/>
+        </w:rPr>
+        <w:t>17-&gt; scheduler runs (P1=0; P2=0)</w:t>
+      </w:r>
+    </w:p>
+    <w:p>
+      <w:pPr>
+        <w:autoSpaceDE w:val="0"/>
+        <w:autoSpaceDN w:val="0"/>
+        <w:adjustRightInd w:val="0"/>
+        <w:spacing w:after="0" w:line="240" w:lineRule="auto"/>
+        <w:rPr>
+          <w:rFonts w:ascii="Courier New" w:hAnsi="Courier New" w:cs="Courier New"/>
+          <w:sz w:val="20"/>
+          <w:szCs w:val="20"/>
+        </w:rPr>
+      </w:pPr>
+      <w:proofErr w:type="gramStart"/>
+      <w:r>
+        <w:rPr>
+          <w:rFonts w:ascii="Courier New" w:hAnsi="Courier New" w:cs="Courier New"/>
+          <w:color w:val="000000"/>
+          <w:sz w:val="20"/>
+          <w:szCs w:val="20"/>
+        </w:rPr>
+        <w:t>tick=</w:t>
+      </w:r>
+      <w:proofErr w:type="gramEnd"/>
+      <w:r>
+        <w:rPr>
+          <w:rFonts w:ascii="Courier New" w:hAnsi="Courier New" w:cs="Courier New"/>
+          <w:color w:val="000000"/>
+          <w:sz w:val="20"/>
+          <w:szCs w:val="20"/>
+        </w:rPr>
+        <w:t>18-&gt; scheduler runs (P1=0; P2=0)</w:t>
+      </w:r>
+    </w:p>
+    <w:p>
+      <w:pPr>
+        <w:autoSpaceDE w:val="0"/>
+        <w:autoSpaceDN w:val="0"/>
+        <w:adjustRightInd w:val="0"/>
+        <w:spacing w:after="0" w:line="240" w:lineRule="auto"/>
+        <w:rPr>
+          <w:rFonts w:ascii="Courier New" w:hAnsi="Courier New" w:cs="Courier New"/>
+          <w:sz w:val="20"/>
+          <w:szCs w:val="20"/>
+        </w:rPr>
+      </w:pPr>
+      <w:proofErr w:type="gramStart"/>
+      <w:r>
+        <w:rPr>
+          <w:rFonts w:ascii="Courier New" w:hAnsi="Courier New" w:cs="Courier New"/>
+          <w:color w:val="000000"/>
+          <w:sz w:val="20"/>
+          <w:szCs w:val="20"/>
+        </w:rPr>
+        <w:t>tick=</w:t>
+      </w:r>
+      <w:proofErr w:type="gramEnd"/>
+      <w:r>
+        <w:rPr>
+          <w:rFonts w:ascii="Courier New" w:hAnsi="Courier New" w:cs="Courier New"/>
+          <w:color w:val="000000"/>
+          <w:sz w:val="20"/>
+          <w:szCs w:val="20"/>
+        </w:rPr>
+        <w:t>19-&gt; scheduler runs (P1=0; P2=0)</w:t>
+      </w:r>
+    </w:p>
+    <w:p>
+      <w:pPr>
+        <w:autoSpaceDE w:val="0"/>
+        <w:autoSpaceDN w:val="0"/>
+        <w:adjustRightInd w:val="0"/>
+        <w:spacing w:after="0" w:line="240" w:lineRule="auto"/>
+        <w:rPr>
+          <w:rFonts w:ascii="Courier New" w:hAnsi="Courier New" w:cs="Courier New"/>
+          <w:sz w:val="20"/>
+          <w:szCs w:val="20"/>
+        </w:rPr>
+      </w:pPr>
+      <w:proofErr w:type="gramStart"/>
+      <w:r>
+        <w:rPr>
+          <w:rFonts w:ascii="Courier New" w:hAnsi="Courier New" w:cs="Courier New"/>
+          <w:color w:val="000000"/>
+          <w:sz w:val="20"/>
+          <w:szCs w:val="20"/>
+        </w:rPr>
+        <w:t>tick=</w:t>
+      </w:r>
+      <w:proofErr w:type="gramEnd"/>
+      <w:r>
+        <w:rPr>
+          <w:rFonts w:ascii="Courier New" w:hAnsi="Courier New" w:cs="Courier New"/>
+          <w:color w:val="000000"/>
+          <w:sz w:val="20"/>
+          <w:szCs w:val="20"/>
+        </w:rPr>
+        <w:t>20-&gt; scheduler runs (P1=0; P2=0)</w:t>
+      </w:r>
+    </w:p>
+    <w:p>
+      <w:pPr>
+        <w:autoSpaceDE w:val="0"/>
+        <w:autoSpaceDN w:val="0"/>
+        <w:adjustRightInd w:val="0"/>
+        <w:spacing w:after="0" w:line="240" w:lineRule="auto"/>
+        <w:rPr>
+          <w:rFonts w:ascii="Courier New" w:hAnsi="Courier New" w:cs="Courier New"/>
+          <w:sz w:val="20"/>
+          <w:szCs w:val="20"/>
+        </w:rPr>
+      </w:pPr>
+      <w:proofErr w:type="gramStart"/>
+      <w:r>
+        <w:rPr>
+          <w:rFonts w:ascii="Courier New" w:hAnsi="Courier New" w:cs="Courier New"/>
+          <w:color w:val="000000"/>
+          <w:sz w:val="20"/>
+          <w:szCs w:val="20"/>
+        </w:rPr>
+        <w:t>tick=</w:t>
+      </w:r>
+      <w:proofErr w:type="gramEnd"/>
+      <w:r>
+        <w:rPr>
+          <w:rFonts w:ascii="Courier New" w:hAnsi="Courier New" w:cs="Courier New"/>
+          <w:color w:val="000000"/>
+          <w:sz w:val="20"/>
+          <w:szCs w:val="20"/>
+        </w:rPr>
+        <w:t>21-&gt; scheduler runs (P1=0; P2=0)</w:t>
+      </w:r>
+    </w:p>
+    <w:p>
+      <w:pPr>
+        <w:autoSpaceDE w:val="0"/>
+        <w:autoSpaceDN w:val="0"/>
+        <w:adjustRightInd w:val="0"/>
+        <w:spacing w:after="0" w:line="240" w:lineRule="auto"/>
+        <w:rPr>
+          <w:rFonts w:ascii="Courier New" w:hAnsi="Courier New" w:cs="Courier New"/>
+          <w:sz w:val="20"/>
+          <w:szCs w:val="20"/>
+        </w:rPr>
+      </w:pPr>
+      <w:proofErr w:type="gramStart"/>
+      <w:r>
+        <w:rPr>
+          <w:rFonts w:ascii="Courier New" w:hAnsi="Courier New" w:cs="Courier New"/>
+          <w:color w:val="000000"/>
+          <w:sz w:val="20"/>
+          <w:szCs w:val="20"/>
+        </w:rPr>
+        <w:t>tick=</w:t>
+      </w:r>
+      <w:proofErr w:type="gramEnd"/>
+      <w:r>
+        <w:rPr>
+          <w:rFonts w:ascii="Courier New" w:hAnsi="Courier New" w:cs="Courier New"/>
+          <w:color w:val="000000"/>
+          <w:sz w:val="20"/>
+          <w:szCs w:val="20"/>
+        </w:rPr>
+        <w:t>22-&gt; scheduler runs (P1=0; P2=0)</w:t>
+      </w:r>
+    </w:p>
+    <w:p>
+      <w:pPr>
+        <w:autoSpaceDE w:val="0"/>
+        <w:autoSpaceDN w:val="0"/>
+        <w:adjustRightInd w:val="0"/>
+        <w:spacing w:after="0" w:line="240" w:lineRule="auto"/>
+        <w:rPr>
+          <w:rFonts w:ascii="Courier New" w:hAnsi="Courier New" w:cs="Courier New"/>
+          <w:sz w:val="20"/>
+          <w:szCs w:val="20"/>
+        </w:rPr>
+      </w:pPr>
+      <w:proofErr w:type="gramStart"/>
+      <w:r>
+        <w:rPr>
+          <w:rFonts w:ascii="Courier New" w:hAnsi="Courier New" w:cs="Courier New"/>
+          <w:color w:val="000000"/>
+          <w:sz w:val="20"/>
+          <w:szCs w:val="20"/>
+        </w:rPr>
+        <w:t>tick=</w:t>
+      </w:r>
+      <w:proofErr w:type="gramEnd"/>
+      <w:r>
+        <w:rPr>
+          <w:rFonts w:ascii="Courier New" w:hAnsi="Courier New" w:cs="Courier New"/>
+          <w:color w:val="000000"/>
+          <w:sz w:val="20"/>
+          <w:szCs w:val="20"/>
+        </w:rPr>
+        <w:t>23-&gt; scheduler runs (P1=0; P2=0)</w:t>
+      </w:r>
+    </w:p>
+    <w:p>
+      <w:pPr>
+        <w:autoSpaceDE w:val="0"/>
+        <w:autoSpaceDN w:val="0"/>
+        <w:adjustRightInd w:val="0"/>
+        <w:spacing w:after="0" w:line="240" w:lineRule="auto"/>
+        <w:rPr>
+          <w:rFonts w:ascii="Courier New" w:hAnsi="Courier New" w:cs="Courier New"/>
+          <w:sz w:val="20"/>
+          <w:szCs w:val="20"/>
+        </w:rPr>
+      </w:pPr>
+      <w:proofErr w:type="gramStart"/>
+      <w:r>
+        <w:rPr>
+          <w:rFonts w:ascii="Courier New" w:hAnsi="Courier New" w:cs="Courier New"/>
+          <w:color w:val="000000"/>
+          <w:sz w:val="20"/>
+          <w:szCs w:val="20"/>
+        </w:rPr>
+        <w:t>tick=</w:t>
+      </w:r>
+      <w:proofErr w:type="gramEnd"/>
+      <w:r>
+        <w:rPr>
+          <w:rFonts w:ascii="Courier New" w:hAnsi="Courier New" w:cs="Courier New"/>
+          <w:color w:val="000000"/>
+          <w:sz w:val="20"/>
+          <w:szCs w:val="20"/>
+        </w:rPr>
+        <w:t>24-&gt; scheduler runs (P1=0; P2=0)</w:t>
+      </w:r>
+    </w:p>
+    <w:p>
+      <w:pPr>
+        <w:autoSpaceDE w:val="0"/>
+        <w:autoSpaceDN w:val="0"/>
+        <w:adjustRightInd w:val="0"/>
+        <w:spacing w:after="0" w:line="240" w:lineRule="auto"/>
+        <w:rPr>
+          <w:rFonts w:ascii="Courier New" w:hAnsi="Courier New" w:cs="Courier New"/>
+          <w:sz w:val="20"/>
+          <w:szCs w:val="20"/>
+        </w:rPr>
+      </w:pPr>
+      <w:proofErr w:type="gramStart"/>
+      <w:r>
+        <w:rPr>
+          <w:rFonts w:ascii="Courier New" w:hAnsi="Courier New" w:cs="Courier New"/>
+          <w:color w:val="000000"/>
+          <w:sz w:val="20"/>
+          <w:szCs w:val="20"/>
+        </w:rPr>
+        <w:t>tick=</w:t>
+      </w:r>
+      <w:proofErr w:type="gramEnd"/>
+      <w:r>
+        <w:rPr>
+          <w:rFonts w:ascii="Courier New" w:hAnsi="Courier New" w:cs="Courier New"/>
+          <w:color w:val="000000"/>
+          <w:sz w:val="20"/>
+          <w:szCs w:val="20"/>
+        </w:rPr>
+        <w:t>25-&gt; scheduler runs (P1=0; P2=0)</w:t>
+      </w:r>
+    </w:p>
+    <w:p>
+      <w:pPr>
+        <w:autoSpaceDE w:val="0"/>
+        <w:autoSpaceDN w:val="0"/>
+        <w:adjustRightInd w:val="0"/>
+        <w:spacing w:after="0" w:line="240" w:lineRule="auto"/>
+        <w:rPr>
+          <w:rFonts w:ascii="Courier New" w:hAnsi="Courier New" w:cs="Courier New"/>
+          <w:sz w:val="20"/>
+          <w:szCs w:val="20"/>
+        </w:rPr>
+      </w:pPr>
+      <w:proofErr w:type="gramStart"/>
+      <w:r>
+        <w:rPr>
+          <w:rFonts w:ascii="Courier New" w:hAnsi="Courier New" w:cs="Courier New"/>
+          <w:color w:val="000000"/>
+          <w:sz w:val="20"/>
+          <w:szCs w:val="20"/>
+        </w:rPr>
+        <w:t>tick=</w:t>
+      </w:r>
+      <w:proofErr w:type="gramEnd"/>
+      <w:r>
+        <w:rPr>
+          <w:rFonts w:ascii="Courier New" w:hAnsi="Courier New" w:cs="Courier New"/>
+          <w:color w:val="000000"/>
+          <w:sz w:val="20"/>
+          <w:szCs w:val="20"/>
+        </w:rPr>
+        <w:t>26-&gt; scheduler runs (P1=0; P2=0)</w:t>
+      </w:r>
+    </w:p>
+    <w:p>
+      <w:pPr>
+        <w:autoSpaceDE w:val="0"/>
+        <w:autoSpaceDN w:val="0"/>
+        <w:adjustRightInd w:val="0"/>
+        <w:spacing w:after="0" w:line="240" w:lineRule="auto"/>
+        <w:rPr>
+          <w:rFonts w:ascii="Courier New" w:hAnsi="Courier New" w:cs="Courier New"/>
+          <w:sz w:val="20"/>
+          <w:szCs w:val="20"/>
+        </w:rPr>
+      </w:pPr>
+      <w:proofErr w:type="gramStart"/>
+      <w:r>
+        <w:rPr>
+          <w:rFonts w:ascii="Courier New" w:hAnsi="Courier New" w:cs="Courier New"/>
+          <w:color w:val="000000"/>
+          <w:sz w:val="20"/>
+          <w:szCs w:val="20"/>
+        </w:rPr>
+        <w:t>tick=</w:t>
+      </w:r>
+      <w:proofErr w:type="gramEnd"/>
+      <w:r>
+        <w:rPr>
+          <w:rFonts w:ascii="Courier New" w:hAnsi="Courier New" w:cs="Courier New"/>
+          <w:color w:val="000000"/>
+          <w:sz w:val="20"/>
+          <w:szCs w:val="20"/>
+        </w:rPr>
+        <w:t>27-&gt; scheduler runs (P1=0; P2=0)</w:t>
+      </w:r>
+    </w:p>
+    <w:p>
+      <w:pPr>
+        <w:autoSpaceDE w:val="0"/>
+        <w:autoSpaceDN w:val="0"/>
+        <w:adjustRightInd w:val="0"/>
+        <w:spacing w:after="0" w:line="240" w:lineRule="auto"/>
+        <w:rPr>
+          <w:rFonts w:ascii="Courier New" w:hAnsi="Courier New" w:cs="Courier New"/>
+          <w:sz w:val="20"/>
+          <w:szCs w:val="20"/>
+        </w:rPr>
+      </w:pPr>
+      <w:proofErr w:type="gramStart"/>
+      <w:r>
+        <w:rPr>
+          <w:rFonts w:ascii="Courier New" w:hAnsi="Courier New" w:cs="Courier New"/>
+          <w:color w:val="000000"/>
+          <w:sz w:val="20"/>
+          <w:szCs w:val="20"/>
+        </w:rPr>
+        <w:t>tick=</w:t>
+      </w:r>
+      <w:proofErr w:type="gramEnd"/>
+      <w:r>
+        <w:rPr>
+          <w:rFonts w:ascii="Courier New" w:hAnsi="Courier New" w:cs="Courier New"/>
+          <w:color w:val="000000"/>
+          <w:sz w:val="20"/>
+          <w:szCs w:val="20"/>
+        </w:rPr>
+        <w:t>28-&gt; scheduler runs (P1=0; P2=0)</w:t>
+      </w:r>
+    </w:p>
+    <w:p>
+      <w:pPr>
+        <w:rPr>
+          <w:lang w:val="en-US"/>
+        </w:rPr>
+      </w:pPr>
+      <w:proofErr w:type="gramStart"/>
+      <w:r>
+        <w:rPr>
+          <w:rFonts w:ascii="Courier New" w:hAnsi="Courier New" w:cs="Courier New"/>
+          <w:color w:val="000000"/>
+          <w:sz w:val="20"/>
+          <w:szCs w:val="20"/>
+        </w:rPr>
+        <w:t>tick=</w:t>
+      </w:r>
+      <w:proofErr w:type="gramEnd"/>
+      <w:r>
+        <w:rPr>
+          <w:rFonts w:ascii="Courier New" w:hAnsi="Courier New" w:cs="Courier New"/>
+          <w:color w:val="000000"/>
+          <w:sz w:val="20"/>
+          <w:szCs w:val="20"/>
+        </w:rPr>
+        <w:t>29-&gt; scheduler runs (P1=0; P2=0)</w:t>
+      </w:r>
     </w:p>
     <w:sectPr>
       <w:pgSz w:w="12240" w:h="15840"/>
